--- a/TEMP/input/p016v_GC_+MHS_+_G1/tcn_p016v.docx
+++ b/TEMP/input/p016v_GC_+MHS_+_G1/tcn_p016v.docx
@@ -5027,36 +5027,14 @@
     <w:rPrDefault>
       <w:rPr>
         <w:rFonts w:ascii="Arial" w:cs="Arial" w:eastAsia="Arial" w:hAnsi="Arial"/>
-        <w:b w:val="0"/>
-        <w:i w:val="0"/>
-        <w:smallCaps w:val="0"/>
-        <w:strike w:val="0"/>
-        <w:color w:val="000000"/>
         <w:sz w:val="22"/>
         <w:szCs w:val="22"/>
-        <w:u w:val="none"/>
-        <w:shd w:fill="auto" w:val="clear"/>
-        <w:vertAlign w:val="baseline"/>
         <w:lang w:val="en"/>
       </w:rPr>
     </w:rPrDefault>
     <w:pPrDefault>
       <w:pPr>
-        <w:keepNext w:val="0"/>
-        <w:keepLines w:val="0"/>
-        <w:widowControl w:val="1"/>
-        <w:pBdr>
-          <w:top w:space="0" w:sz="0" w:val="nil"/>
-          <w:left w:space="0" w:sz="0" w:val="nil"/>
-          <w:bottom w:space="0" w:sz="0" w:val="nil"/>
-          <w:right w:space="0" w:sz="0" w:val="nil"/>
-          <w:between w:space="0" w:sz="0" w:val="nil"/>
-        </w:pBdr>
-        <w:shd w:fill="auto" w:val="clear"/>
-        <w:spacing w:after="0" w:before="0" w:line="276" w:lineRule="auto"/>
-        <w:ind w:left="0" w:right="0" w:firstLine="0"/>
-        <w:contextualSpacing w:val="0"/>
-        <w:jc w:val="left"/>
+        <w:spacing w:line="276" w:lineRule="auto"/>
       </w:pPr>
     </w:pPrDefault>
   </w:docDefaults>

--- a/TEMP/input/p016v_GC_+MHS_+_G1/tcn_p016v.docx
+++ b/TEMP/input/p016v_GC_+MHS_+_G1/tcn_p016v.docx
@@ -261,7 +261,41 @@
           <w:color w:val="000000"/>
           <w:rtl w:val="0"/>
         </w:rPr>
-        <w:t xml:space="preserve">qui est commune&lt;exp&gt;ment&lt;/exp&gt; de la haulteur de </w:t>
+        <w:t xml:space="preserve">qui est commune</w:t>
+      </w:r>
+      <w:r>
+        <w:rPr>
+          <w:rFonts w:ascii="Courier New" w:cs="Courier New" w:eastAsia="Courier New" w:hAnsi="Courier New"/>
+          <w:color w:val="a9a9a9"/>
+          <w:sz w:val="14"/>
+          <w:szCs w:val="14"/>
+          <w:rtl w:val="0"/>
+        </w:rPr>
+        <w:t xml:space="preserve">&lt;exp&gt;</w:t>
+      </w:r>
+      <w:r>
+        <w:rPr>
+          <w:color w:val="000000"/>
+          <w:rtl w:val="0"/>
+        </w:rPr>
+        <w:t xml:space="preserve">ment</w:t>
+      </w:r>
+      <w:r>
+        <w:rPr>
+          <w:rFonts w:ascii="Courier New" w:cs="Courier New" w:eastAsia="Courier New" w:hAnsi="Courier New"/>
+          <w:color w:val="a9a9a9"/>
+          <w:sz w:val="14"/>
+          <w:szCs w:val="14"/>
+          <w:rtl w:val="0"/>
+        </w:rPr>
+        <w:t xml:space="preserve">&lt;/exp&gt;</w:t>
+      </w:r>
+      <w:r>
+        <w:rPr>
+          <w:color w:val="000000"/>
+          <w:rtl w:val="0"/>
+        </w:rPr>
+        <w:t xml:space="preserve"> de la haulteur de </w:t>
       </w:r>
       <w:r>
         <w:rPr>
@@ -416,7 +450,41 @@
           <w:color w:val="000000"/>
           <w:rtl w:val="0"/>
         </w:rPr>
-        <w:t xml:space="preserve">Mays premierem&lt;exp&gt;ent&lt;/exp&gt; il fault que tu ayes faict recuire ton</w:t>
+        <w:t xml:space="preserve">Mays premierem</w:t>
+      </w:r>
+      <w:r>
+        <w:rPr>
+          <w:rFonts w:ascii="Courier New" w:cs="Courier New" w:eastAsia="Courier New" w:hAnsi="Courier New"/>
+          <w:color w:val="a9a9a9"/>
+          <w:sz w:val="14"/>
+          <w:szCs w:val="14"/>
+          <w:rtl w:val="0"/>
+        </w:rPr>
+        <w:t xml:space="preserve">&lt;exp&gt;</w:t>
+      </w:r>
+      <w:r>
+        <w:rPr>
+          <w:color w:val="000000"/>
+          <w:rtl w:val="0"/>
+        </w:rPr>
+        <w:t xml:space="preserve">ent</w:t>
+      </w:r>
+      <w:r>
+        <w:rPr>
+          <w:rFonts w:ascii="Courier New" w:cs="Courier New" w:eastAsia="Courier New" w:hAnsi="Courier New"/>
+          <w:color w:val="a9a9a9"/>
+          <w:sz w:val="14"/>
+          <w:szCs w:val="14"/>
+          <w:rtl w:val="0"/>
+        </w:rPr>
+        <w:t xml:space="preserve">&lt;/exp&gt;</w:t>
+      </w:r>
+      <w:r>
+        <w:rPr>
+          <w:color w:val="000000"/>
+          <w:rtl w:val="0"/>
+        </w:rPr>
+        <w:t xml:space="preserve"> il fault que tu ayes faict recuire ton</w:t>
       </w:r>
       <w:r>
         <w:rPr>
@@ -831,7 +899,41 @@
           <w:color w:val="000000"/>
           <w:rtl w:val="0"/>
         </w:rPr>
-        <w:t xml:space="preserve">. a chasque fois. Et co&lt;exp&gt;mm&lt;/exp&gt;e celuy sera avallé</w:t>
+        <w:t xml:space="preserve">. a chasque fois. Et co</w:t>
+      </w:r>
+      <w:r>
+        <w:rPr>
+          <w:rFonts w:ascii="Courier New" w:cs="Courier New" w:eastAsia="Courier New" w:hAnsi="Courier New"/>
+          <w:color w:val="a9a9a9"/>
+          <w:sz w:val="14"/>
+          <w:szCs w:val="14"/>
+          <w:rtl w:val="0"/>
+        </w:rPr>
+        <w:t xml:space="preserve">&lt;exp&gt;</w:t>
+      </w:r>
+      <w:r>
+        <w:rPr>
+          <w:color w:val="000000"/>
+          <w:rtl w:val="0"/>
+        </w:rPr>
+        <w:t xml:space="preserve">mm</w:t>
+      </w:r>
+      <w:r>
+        <w:rPr>
+          <w:rFonts w:ascii="Courier New" w:cs="Courier New" w:eastAsia="Courier New" w:hAnsi="Courier New"/>
+          <w:color w:val="a9a9a9"/>
+          <w:sz w:val="14"/>
+          <w:szCs w:val="14"/>
+          <w:rtl w:val="0"/>
+        </w:rPr>
+        <w:t xml:space="preserve">&lt;/exp&gt;</w:t>
+      </w:r>
+      <w:r>
+        <w:rPr>
+          <w:color w:val="000000"/>
+          <w:rtl w:val="0"/>
+        </w:rPr>
+        <w:t xml:space="preserve">e celuy sera avallé</w:t>
       </w:r>
       <w:r>
         <w:rPr>
@@ -1272,7 +1374,41 @@
           <w:color w:val="000000"/>
           <w:rtl w:val="0"/>
         </w:rPr>
-        <w:t xml:space="preserve">matiere, co&lt;exp&gt;mm&lt;/exp&gt;e de deulx </w:t>
+        <w:t xml:space="preserve">matiere, co</w:t>
+      </w:r>
+      <w:r>
+        <w:rPr>
+          <w:rFonts w:ascii="Courier New" w:cs="Courier New" w:eastAsia="Courier New" w:hAnsi="Courier New"/>
+          <w:color w:val="a9a9a9"/>
+          <w:sz w:val="14"/>
+          <w:szCs w:val="14"/>
+          <w:rtl w:val="0"/>
+        </w:rPr>
+        <w:t xml:space="preserve">&lt;exp&gt;</w:t>
+      </w:r>
+      <w:r>
+        <w:rPr>
+          <w:color w:val="000000"/>
+          <w:rtl w:val="0"/>
+        </w:rPr>
+        <w:t xml:space="preserve">mm</w:t>
+      </w:r>
+      <w:r>
+        <w:rPr>
+          <w:rFonts w:ascii="Courier New" w:cs="Courier New" w:eastAsia="Courier New" w:hAnsi="Courier New"/>
+          <w:color w:val="a9a9a9"/>
+          <w:sz w:val="14"/>
+          <w:szCs w:val="14"/>
+          <w:rtl w:val="0"/>
+        </w:rPr>
+        <w:t xml:space="preserve">&lt;/exp&gt;</w:t>
+      </w:r>
+      <w:r>
+        <w:rPr>
+          <w:color w:val="000000"/>
+          <w:rtl w:val="0"/>
+        </w:rPr>
+        <w:t xml:space="preserve">e de deulx </w:t>
       </w:r>
       <w:r>
         <w:rPr>
@@ -1398,7 +1534,41 @@
           <w:color w:val="000000"/>
           <w:rtl w:val="0"/>
         </w:rPr>
-        <w:t xml:space="preserve">e soy mesme. Et co&lt;exp&gt;mm&lt;/exp&gt;e le </w:t>
+        <w:t xml:space="preserve">e soy mesme. Et co</w:t>
+      </w:r>
+      <w:r>
+        <w:rPr>
+          <w:rFonts w:ascii="Courier New" w:cs="Courier New" w:eastAsia="Courier New" w:hAnsi="Courier New"/>
+          <w:color w:val="a9a9a9"/>
+          <w:sz w:val="14"/>
+          <w:szCs w:val="14"/>
+          <w:rtl w:val="0"/>
+        </w:rPr>
+        <w:t xml:space="preserve">&lt;exp&gt;</w:t>
+      </w:r>
+      <w:r>
+        <w:rPr>
+          <w:color w:val="000000"/>
+          <w:rtl w:val="0"/>
+        </w:rPr>
+        <w:t xml:space="preserve">mm</w:t>
+      </w:r>
+      <w:r>
+        <w:rPr>
+          <w:rFonts w:ascii="Courier New" w:cs="Courier New" w:eastAsia="Courier New" w:hAnsi="Courier New"/>
+          <w:color w:val="a9a9a9"/>
+          <w:sz w:val="14"/>
+          <w:szCs w:val="14"/>
+          <w:rtl w:val="0"/>
+        </w:rPr>
+        <w:t xml:space="preserve">&lt;/exp&gt;</w:t>
+      </w:r>
+      <w:r>
+        <w:rPr>
+          <w:color w:val="000000"/>
+          <w:rtl w:val="0"/>
+        </w:rPr>
+        <w:t xml:space="preserve">e le </w:t>
       </w:r>
       <w:r>
         <w:rPr>
@@ -1961,8 +2131,20 @@
       </w:pPr>
       <w:r>
         <w:rPr>
-          <w:rtl w:val="0"/>
-        </w:rPr>
+          <w:rFonts w:ascii="Courier New" w:cs="Courier New" w:eastAsia="Courier New" w:hAnsi="Courier New"/>
+          <w:color w:val="7f6000"/>
+          <w:sz w:val="18"/>
+          <w:szCs w:val="18"/>
+          <w:rtl w:val="0"/>
+        </w:rPr>
+        <w:t xml:space="preserve">&lt;/div&gt;</w:t>
+      </w:r>
+      <w:r>
+        <w:rPr>
+          <w:color w:val="000000"/>
+          <w:rtl w:val="0"/>
+        </w:rPr>
+        <w:br w:type="textWrapping"/>
       </w:r>
     </w:p>
     <w:p>
@@ -1983,10 +2165,108 @@
       </w:pPr>
       <w:r>
         <w:rPr>
-          <w:color w:val="000000"/>
-          <w:rtl w:val="0"/>
-        </w:rPr>
-        <w:t xml:space="preserve"> </w:t>
+          <w:rFonts w:ascii="Courier New" w:cs="Courier New" w:eastAsia="Courier New" w:hAnsi="Courier New"/>
+          <w:color w:val="7f6000"/>
+          <w:sz w:val="18"/>
+          <w:szCs w:val="18"/>
+          <w:rtl w:val="0"/>
+        </w:rPr>
+        <w:t xml:space="preserve">&lt;div&gt;</w:t>
+      </w:r>
+      <w:r>
+        <w:rPr>
+          <w:color w:val="000000"/>
+          <w:rtl w:val="0"/>
+        </w:rPr>
+        <w:br w:type="textWrapping"/>
+      </w:r>
+      <w:r>
+        <w:rPr>
+          <w:rFonts w:ascii="Courier New" w:cs="Courier New" w:eastAsia="Courier New" w:hAnsi="Courier New"/>
+          <w:color w:val="7f6000"/>
+          <w:sz w:val="18"/>
+          <w:szCs w:val="18"/>
+          <w:rtl w:val="0"/>
+        </w:rPr>
+        <w:t xml:space="preserve">&lt;id&gt;</w:t>
+      </w:r>
+      <w:r>
+        <w:rPr>
+          <w:color w:val="000000"/>
+          <w:rtl w:val="0"/>
+        </w:rPr>
+        <w:t xml:space="preserve">p016v_a1</w:t>
+      </w:r>
+      <w:r>
+        <w:rPr>
+          <w:rFonts w:ascii="Courier New" w:cs="Courier New" w:eastAsia="Courier New" w:hAnsi="Courier New"/>
+          <w:color w:val="7f6000"/>
+          <w:sz w:val="18"/>
+          <w:szCs w:val="18"/>
+          <w:rtl w:val="0"/>
+        </w:rPr>
+        <w:t xml:space="preserve">&lt;/id&gt;</w:t>
+      </w:r>
+      <w:r>
+        <w:rPr>
+          <w:color w:val="000000"/>
+          <w:rtl w:val="0"/>
+        </w:rPr>
+        <w:br w:type="textWrapping"/>
+      </w:r>
+      <w:r>
+        <w:rPr>
+          <w:rFonts w:ascii="Courier New" w:cs="Courier New" w:eastAsia="Courier New" w:hAnsi="Courier New"/>
+          <w:color w:val="7f6000"/>
+          <w:sz w:val="18"/>
+          <w:szCs w:val="18"/>
+          <w:rtl w:val="0"/>
+        </w:rPr>
+        <w:t xml:space="preserve">&lt;head&gt;</w:t>
+      </w:r>
+      <w:r>
+        <w:rPr>
+          <w:color w:val="000000"/>
+          <w:rtl w:val="0"/>
+        </w:rPr>
+        <w:t xml:space="preserve">Contre Go</w:t>
+      </w:r>
+      <w:r>
+        <w:rPr>
+          <w:rFonts w:ascii="Courier New" w:cs="Courier New" w:eastAsia="Courier New" w:hAnsi="Courier New"/>
+          <w:color w:val="a9a9a9"/>
+          <w:sz w:val="14"/>
+          <w:szCs w:val="14"/>
+          <w:rtl w:val="0"/>
+        </w:rPr>
+        <w:t xml:space="preserve">&lt;exp&gt;</w:t>
+      </w:r>
+      <w:r>
+        <w:rPr>
+          <w:color w:val="000000"/>
+          <w:rtl w:val="0"/>
+        </w:rPr>
+        <w:t xml:space="preserve">norrhée</w:t>
+      </w:r>
+      <w:r>
+        <w:rPr>
+          <w:rFonts w:ascii="Courier New" w:cs="Courier New" w:eastAsia="Courier New" w:hAnsi="Courier New"/>
+          <w:color w:val="a9a9a9"/>
+          <w:sz w:val="14"/>
+          <w:szCs w:val="14"/>
+          <w:rtl w:val="0"/>
+        </w:rPr>
+        <w:t xml:space="preserve">&lt;/exp&gt;</w:t>
+      </w:r>
+      <w:r>
+        <w:rPr>
+          <w:rFonts w:ascii="Courier New" w:cs="Courier New" w:eastAsia="Courier New" w:hAnsi="Courier New"/>
+          <w:color w:val="7f6000"/>
+          <w:sz w:val="18"/>
+          <w:szCs w:val="18"/>
+          <w:rtl w:val="0"/>
+        </w:rPr>
+        <w:t xml:space="preserve">&lt;/head&gt;</w:t>
       </w:r>
       <w:r>
         <w:rPr>
@@ -2012,101 +2292,6 @@
       </w:pPr>
       <w:r>
         <w:rPr>
-          <w:rFonts w:ascii="Courier New" w:cs="Courier New" w:eastAsia="Courier New" w:hAnsi="Courier New"/>
-          <w:color w:val="7f6000"/>
-          <w:sz w:val="18"/>
-          <w:szCs w:val="18"/>
-          <w:rtl w:val="0"/>
-        </w:rPr>
-        <w:t xml:space="preserve">&lt;/div&gt;</w:t>
-      </w:r>
-      <w:r>
-        <w:rPr>
-          <w:color w:val="000000"/>
-          <w:rtl w:val="0"/>
-        </w:rPr>
-        <w:br w:type="textWrapping"/>
-      </w:r>
-      <w:r>
-        <w:rPr>
-          <w:rFonts w:ascii="Courier New" w:cs="Courier New" w:eastAsia="Courier New" w:hAnsi="Courier New"/>
-          <w:color w:val="7f6000"/>
-          <w:sz w:val="18"/>
-          <w:szCs w:val="18"/>
-          <w:rtl w:val="0"/>
-        </w:rPr>
-        <w:t xml:space="preserve">&lt;div&gt;</w:t>
-      </w:r>
-      <w:r>
-        <w:rPr>
-          <w:color w:val="000000"/>
-          <w:rtl w:val="0"/>
-        </w:rPr>
-        <w:br w:type="textWrapping"/>
-      </w:r>
-      <w:r>
-        <w:rPr>
-          <w:rFonts w:ascii="Courier New" w:cs="Courier New" w:eastAsia="Courier New" w:hAnsi="Courier New"/>
-          <w:color w:val="7f6000"/>
-          <w:sz w:val="18"/>
-          <w:szCs w:val="18"/>
-          <w:rtl w:val="0"/>
-        </w:rPr>
-        <w:t xml:space="preserve">&lt;id&gt;</w:t>
-      </w:r>
-      <w:r>
-        <w:rPr>
-          <w:color w:val="000000"/>
-          <w:rtl w:val="0"/>
-        </w:rPr>
-        <w:t xml:space="preserve">p016v_a1</w:t>
-      </w:r>
-      <w:r>
-        <w:rPr>
-          <w:rFonts w:ascii="Courier New" w:cs="Courier New" w:eastAsia="Courier New" w:hAnsi="Courier New"/>
-          <w:color w:val="7f6000"/>
-          <w:sz w:val="18"/>
-          <w:szCs w:val="18"/>
-          <w:rtl w:val="0"/>
-        </w:rPr>
-        <w:t xml:space="preserve">&lt;/id&gt;</w:t>
-      </w:r>
-      <w:r>
-        <w:rPr>
-          <w:color w:val="000000"/>
-          <w:rtl w:val="0"/>
-        </w:rPr>
-        <w:br w:type="textWrapping"/>
-      </w:r>
-      <w:r>
-        <w:rPr>
-          <w:rFonts w:ascii="Courier New" w:cs="Courier New" w:eastAsia="Courier New" w:hAnsi="Courier New"/>
-          <w:color w:val="7f6000"/>
-          <w:sz w:val="18"/>
-          <w:szCs w:val="18"/>
-          <w:rtl w:val="0"/>
-        </w:rPr>
-        <w:t xml:space="preserve">&lt;head&gt;</w:t>
-      </w:r>
-      <w:r>
-        <w:rPr>
-          <w:color w:val="000000"/>
-          <w:rtl w:val="0"/>
-        </w:rPr>
-        <w:t xml:space="preserve">Contre Go&lt;exp&gt;norrhée&lt;/exp&gt;</w:t>
-      </w:r>
-      <w:r>
-        <w:rPr>
-          <w:rFonts w:ascii="Courier New" w:cs="Courier New" w:eastAsia="Courier New" w:hAnsi="Courier New"/>
-          <w:color w:val="7f6000"/>
-          <w:sz w:val="18"/>
-          <w:szCs w:val="18"/>
-          <w:rtl w:val="0"/>
-        </w:rPr>
-        <w:t xml:space="preserve">&lt;/head&gt;</w:t>
-      </w:r>
-      <w:r>
-        <w:rPr>
           <w:rtl w:val="0"/>
         </w:rPr>
       </w:r>
@@ -2124,9 +2309,249 @@
         <w:shd w:fill="auto" w:val="clear"/>
         <w:contextualSpacing w:val="0"/>
         <w:rPr>
-          <w:color w:val="000000"/>
-        </w:rPr>
-      </w:pPr>
+          <w:b w:val="0"/>
+          <w:color w:val="000000"/>
+        </w:rPr>
+      </w:pPr>
+      <w:r>
+        <w:rPr>
+          <w:rFonts w:ascii="Courier New" w:cs="Courier New" w:eastAsia="Courier New" w:hAnsi="Courier New"/>
+          <w:color w:val="7f6000"/>
+          <w:sz w:val="18"/>
+          <w:szCs w:val="18"/>
+          <w:rtl w:val="0"/>
+        </w:rPr>
+        <w:t xml:space="preserve">&lt;ab&gt;</w:t>
+      </w:r>
+      <w:r>
+        <w:rPr>
+          <w:color w:val="000000"/>
+          <w:rtl w:val="0"/>
+        </w:rPr>
+        <w:t xml:space="preserve">Destrempe de la </w:t>
+      </w:r>
+      <w:r>
+        <w:rPr>
+          <w:rFonts w:ascii="Courier New" w:cs="Courier New" w:eastAsia="Courier New" w:hAnsi="Courier New"/>
+          <w:b w:val="0"/>
+          <w:color w:val="0000ff"/>
+          <w:sz w:val="18"/>
+          <w:szCs w:val="18"/>
+          <w:rtl w:val="0"/>
+        </w:rPr>
+        <w:t xml:space="preserve">&lt;m&gt;</w:t>
+      </w:r>
+      <w:r>
+        <w:rPr>
+          <w:b w:val="0"/>
+          <w:color w:val="000000"/>
+          <w:rtl w:val="0"/>
+        </w:rPr>
+        <w:t xml:space="preserve">g</w:t>
+      </w:r>
+      <w:r>
+        <w:rPr>
+          <w:b w:val="0"/>
+          <w:color w:val="000000"/>
+          <w:rtl w:val="0"/>
+        </w:rPr>
+        <w:t xml:space="preserve">raine de </w:t>
+      </w:r>
+      <w:r>
+        <w:rPr>
+          <w:rFonts w:ascii="Courier New" w:cs="Courier New" w:eastAsia="Courier New" w:hAnsi="Courier New"/>
+          <w:b w:val="0"/>
+          <w:color w:val="0000ff"/>
+          <w:sz w:val="18"/>
+          <w:szCs w:val="18"/>
+          <w:rtl w:val="0"/>
+        </w:rPr>
+        <w:t xml:space="preserve">&lt;</w:t>
+      </w:r>
+      <w:r>
+        <w:rPr>
+          <w:rFonts w:ascii="Courier New" w:cs="Courier New" w:eastAsia="Courier New" w:hAnsi="Courier New"/>
+          <w:color w:val="0000ff"/>
+          <w:sz w:val="18"/>
+          <w:szCs w:val="18"/>
+          <w:rtl w:val="0"/>
+        </w:rPr>
+        <w:t xml:space="preserve">p</w:t>
+      </w:r>
+      <w:r>
+        <w:rPr>
+          <w:rFonts w:ascii="Courier New" w:cs="Courier New" w:eastAsia="Courier New" w:hAnsi="Courier New"/>
+          <w:b w:val="0"/>
+          <w:color w:val="0000ff"/>
+          <w:sz w:val="18"/>
+          <w:szCs w:val="18"/>
+          <w:rtl w:val="0"/>
+        </w:rPr>
+        <w:t xml:space="preserve">a&gt;</w:t>
+      </w:r>
+      <w:r>
+        <w:rPr>
+          <w:b w:val="0"/>
+          <w:color w:val="000000"/>
+          <w:rtl w:val="0"/>
+        </w:rPr>
+        <w:t xml:space="preserve">coings</w:t>
+      </w:r>
+      <w:r>
+        <w:rPr>
+          <w:rFonts w:ascii="Courier New" w:cs="Courier New" w:eastAsia="Courier New" w:hAnsi="Courier New"/>
+          <w:b w:val="0"/>
+          <w:color w:val="0000ff"/>
+          <w:sz w:val="18"/>
+          <w:szCs w:val="18"/>
+          <w:rtl w:val="0"/>
+        </w:rPr>
+        <w:t xml:space="preserve">&lt;/</w:t>
+      </w:r>
+      <w:r>
+        <w:rPr>
+          <w:rFonts w:ascii="Courier New" w:cs="Courier New" w:eastAsia="Courier New" w:hAnsi="Courier New"/>
+          <w:color w:val="0000ff"/>
+          <w:sz w:val="18"/>
+          <w:szCs w:val="18"/>
+          <w:rtl w:val="0"/>
+        </w:rPr>
+        <w:t xml:space="preserve">pa</w:t>
+      </w:r>
+      <w:r>
+        <w:rPr>
+          <w:rFonts w:ascii="Courier New" w:cs="Courier New" w:eastAsia="Courier New" w:hAnsi="Courier New"/>
+          <w:b w:val="0"/>
+          <w:color w:val="0000ff"/>
+          <w:sz w:val="18"/>
+          <w:szCs w:val="18"/>
+          <w:rtl w:val="0"/>
+        </w:rPr>
+        <w:t xml:space="preserve">&gt;&lt;/m&gt;</w:t>
+      </w:r>
+      <w:r>
+        <w:rPr>
+          <w:b w:val="0"/>
+          <w:color w:val="000000"/>
+          <w:rtl w:val="0"/>
+        </w:rPr>
+        <w:t xml:space="preserve"> </w:t>
+      </w:r>
+      <w:r>
+        <w:rPr>
+          <w:color w:val="000000"/>
+          <w:rtl w:val="0"/>
+        </w:rPr>
+        <w:t xml:space="preserve">en </w:t>
+      </w:r>
+      <w:r>
+        <w:rPr>
+          <w:rFonts w:ascii="Courier New" w:cs="Courier New" w:eastAsia="Courier New" w:hAnsi="Courier New"/>
+          <w:b w:val="0"/>
+          <w:color w:val="0000ff"/>
+          <w:sz w:val="18"/>
+          <w:szCs w:val="18"/>
+          <w:rtl w:val="0"/>
+        </w:rPr>
+        <w:t xml:space="preserve">&lt;m&gt;</w:t>
+      </w:r>
+      <w:r>
+        <w:rPr>
+          <w:b w:val="0"/>
+          <w:color w:val="000000"/>
+          <w:rtl w:val="0"/>
+        </w:rPr>
+        <w:t xml:space="preserve">e</w:t>
+      </w:r>
+      <w:r>
+        <w:rPr>
+          <w:b w:val="0"/>
+          <w:color w:val="000000"/>
+          <w:rtl w:val="0"/>
+        </w:rPr>
+        <w:t xml:space="preserve">au claire</w:t>
+      </w:r>
+      <w:r>
+        <w:rPr>
+          <w:rFonts w:ascii="Courier New" w:cs="Courier New" w:eastAsia="Courier New" w:hAnsi="Courier New"/>
+          <w:b w:val="0"/>
+          <w:color w:val="0000ff"/>
+          <w:sz w:val="18"/>
+          <w:szCs w:val="18"/>
+          <w:rtl w:val="0"/>
+        </w:rPr>
+        <w:t xml:space="preserve">&lt;/m&gt;</w:t>
+      </w:r>
+      <w:r>
+        <w:rPr>
+          <w:b w:val="0"/>
+          <w:color w:val="000000"/>
+          <w:rtl w:val="0"/>
+        </w:rPr>
+        <w:t xml:space="preserve">,</w:t>
+      </w:r>
+      <w:r>
+        <w:rPr>
+          <w:color w:val="000000"/>
+          <w:rtl w:val="0"/>
+        </w:rPr>
+        <w:t xml:space="preserve"> &amp;</w:t>
+      </w:r>
+      <w:r>
+        <w:rPr>
+          <w:rFonts w:ascii="Courier New" w:cs="Courier New" w:eastAsia="Courier New" w:hAnsi="Courier New"/>
+          <w:color w:val="a9a9a9"/>
+          <w:sz w:val="18"/>
+          <w:szCs w:val="18"/>
+          <w:rtl w:val="0"/>
+        </w:rPr>
+        <w:t xml:space="preserve">amp;</w:t>
+      </w:r>
+      <w:r>
+        <w:rPr>
+          <w:color w:val="000000"/>
+          <w:rtl w:val="0"/>
+        </w:rPr>
+        <w:t xml:space="preserve"> de cette </w:t>
+      </w:r>
+      <w:r>
+        <w:rPr>
+          <w:rFonts w:ascii="Courier New" w:cs="Courier New" w:eastAsia="Courier New" w:hAnsi="Courier New"/>
+          <w:b w:val="0"/>
+          <w:color w:val="0000ff"/>
+          <w:sz w:val="18"/>
+          <w:szCs w:val="18"/>
+          <w:rtl w:val="0"/>
+        </w:rPr>
+        <w:t xml:space="preserve">&lt;m&gt;</w:t>
+      </w:r>
+      <w:r>
+        <w:rPr>
+          <w:b w:val="0"/>
+          <w:color w:val="000000"/>
+          <w:rtl w:val="0"/>
+        </w:rPr>
+        <w:t xml:space="preserve">e</w:t>
+      </w:r>
+      <w:r>
+        <w:rPr>
+          <w:b w:val="0"/>
+          <w:color w:val="000000"/>
+          <w:rtl w:val="0"/>
+        </w:rPr>
+        <w:t xml:space="preserve">au</w:t>
+      </w:r>
+      <w:r>
+        <w:rPr>
+          <w:rFonts w:ascii="Courier New" w:cs="Courier New" w:eastAsia="Courier New" w:hAnsi="Courier New"/>
+          <w:b w:val="0"/>
+          <w:color w:val="a9a9a9"/>
+          <w:sz w:val="18"/>
+          <w:szCs w:val="18"/>
+          <w:rtl w:val="0"/>
+        </w:rPr>
+        <w:t xml:space="preserve">&lt;lb/&gt;</w:t>
+      </w:r>
       <w:r>
         <w:rPr>
           <w:rtl w:val="0"/>
@@ -2146,10 +2571,43 @@
         <w:shd w:fill="auto" w:val="clear"/>
         <w:contextualSpacing w:val="0"/>
         <w:rPr>
-          <w:b w:val="0"/>
-          <w:color w:val="000000"/>
-        </w:rPr>
-      </w:pPr>
+          <w:color w:val="000000"/>
+        </w:rPr>
+      </w:pPr>
+      <w:r>
+        <w:rPr>
+          <w:b w:val="0"/>
+          <w:color w:val="000000"/>
+          <w:rtl w:val="0"/>
+        </w:rPr>
+        <w:t xml:space="preserve">mucilagineuse</w:t>
+      </w:r>
+      <w:r>
+        <w:rPr>
+          <w:rFonts w:ascii="Courier New" w:cs="Courier New" w:eastAsia="Courier New" w:hAnsi="Courier New"/>
+          <w:b w:val="0"/>
+          <w:color w:val="0000ff"/>
+          <w:sz w:val="18"/>
+          <w:szCs w:val="18"/>
+          <w:rtl w:val="0"/>
+        </w:rPr>
+        <w:t xml:space="preserve">&lt;/m&gt;</w:t>
+      </w:r>
+      <w:r>
+        <w:rPr>
+          <w:b w:val="0"/>
+          <w:color w:val="000000"/>
+          <w:rtl w:val="0"/>
+        </w:rPr>
+        <w:t xml:space="preserve"> </w:t>
+      </w:r>
+      <w:r>
+        <w:rPr>
+          <w:color w:val="000000"/>
+          <w:rtl w:val="0"/>
+        </w:rPr>
+        <w:t xml:space="preserve">fais injection.</w:t>
+      </w:r>
       <w:r>
         <w:rPr>
           <w:rFonts w:ascii="Courier New" w:cs="Courier New" w:eastAsia="Courier New" w:hAnsi="Courier New"/>
@@ -2158,236 +2616,7 @@
           <w:szCs w:val="18"/>
           <w:rtl w:val="0"/>
         </w:rPr>
-        <w:t xml:space="preserve">&lt;ab&gt;</w:t>
-      </w:r>
-      <w:r>
-        <w:rPr>
-          <w:color w:val="000000"/>
-          <w:rtl w:val="0"/>
-        </w:rPr>
-        <w:t xml:space="preserve">Destrempe de la </w:t>
-      </w:r>
-      <w:r>
-        <w:rPr>
-          <w:rFonts w:ascii="Courier New" w:cs="Courier New" w:eastAsia="Courier New" w:hAnsi="Courier New"/>
-          <w:b w:val="0"/>
-          <w:color w:val="0000ff"/>
-          <w:sz w:val="18"/>
-          <w:szCs w:val="18"/>
-          <w:rtl w:val="0"/>
-        </w:rPr>
-        <w:t xml:space="preserve">&lt;m&gt;</w:t>
-      </w:r>
-      <w:r>
-        <w:rPr>
-          <w:b w:val="0"/>
-          <w:color w:val="000000"/>
-          <w:rtl w:val="0"/>
-        </w:rPr>
-        <w:t xml:space="preserve">g</w:t>
-      </w:r>
-      <w:r>
-        <w:rPr>
-          <w:b w:val="0"/>
-          <w:color w:val="000000"/>
-          <w:rtl w:val="0"/>
-        </w:rPr>
-        <w:t xml:space="preserve">raine de </w:t>
-      </w:r>
-      <w:r>
-        <w:rPr>
-          <w:rFonts w:ascii="Courier New" w:cs="Courier New" w:eastAsia="Courier New" w:hAnsi="Courier New"/>
-          <w:b w:val="0"/>
-          <w:color w:val="0000ff"/>
-          <w:sz w:val="18"/>
-          <w:szCs w:val="18"/>
-          <w:rtl w:val="0"/>
-        </w:rPr>
-        <w:t xml:space="preserve">&lt;</w:t>
-      </w:r>
-      <w:r>
-        <w:rPr>
-          <w:rFonts w:ascii="Courier New" w:cs="Courier New" w:eastAsia="Courier New" w:hAnsi="Courier New"/>
-          <w:color w:val="0000ff"/>
-          <w:sz w:val="18"/>
-          <w:szCs w:val="18"/>
-          <w:rtl w:val="0"/>
-        </w:rPr>
-        <w:t xml:space="preserve">p</w:t>
-      </w:r>
-      <w:r>
-        <w:rPr>
-          <w:rFonts w:ascii="Courier New" w:cs="Courier New" w:eastAsia="Courier New" w:hAnsi="Courier New"/>
-          <w:b w:val="0"/>
-          <w:color w:val="0000ff"/>
-          <w:sz w:val="18"/>
-          <w:szCs w:val="18"/>
-          <w:rtl w:val="0"/>
-        </w:rPr>
-        <w:t xml:space="preserve">a&gt;</w:t>
-      </w:r>
-      <w:r>
-        <w:rPr>
-          <w:b w:val="0"/>
-          <w:color w:val="000000"/>
-          <w:rtl w:val="0"/>
-        </w:rPr>
-        <w:t xml:space="preserve">coings</w:t>
-      </w:r>
-      <w:r>
-        <w:rPr>
-          <w:rFonts w:ascii="Courier New" w:cs="Courier New" w:eastAsia="Courier New" w:hAnsi="Courier New"/>
-          <w:b w:val="0"/>
-          <w:color w:val="0000ff"/>
-          <w:sz w:val="18"/>
-          <w:szCs w:val="18"/>
-          <w:rtl w:val="0"/>
-        </w:rPr>
-        <w:t xml:space="preserve">&lt;/</w:t>
-      </w:r>
-      <w:r>
-        <w:rPr>
-          <w:rFonts w:ascii="Courier New" w:cs="Courier New" w:eastAsia="Courier New" w:hAnsi="Courier New"/>
-          <w:color w:val="0000ff"/>
-          <w:sz w:val="18"/>
-          <w:szCs w:val="18"/>
-          <w:rtl w:val="0"/>
-        </w:rPr>
-        <w:t xml:space="preserve">pa</w:t>
-      </w:r>
-      <w:r>
-        <w:rPr>
-          <w:rFonts w:ascii="Courier New" w:cs="Courier New" w:eastAsia="Courier New" w:hAnsi="Courier New"/>
-          <w:b w:val="0"/>
-          <w:color w:val="0000ff"/>
-          <w:sz w:val="18"/>
-          <w:szCs w:val="18"/>
-          <w:rtl w:val="0"/>
-        </w:rPr>
-        <w:t xml:space="preserve">&gt;&lt;/m&gt;</w:t>
-      </w:r>
-      <w:r>
-        <w:rPr>
-          <w:b w:val="0"/>
-          <w:color w:val="000000"/>
-          <w:rtl w:val="0"/>
-        </w:rPr>
-        <w:t xml:space="preserve"> </w:t>
-      </w:r>
-      <w:r>
-        <w:rPr>
-          <w:color w:val="000000"/>
-          <w:rtl w:val="0"/>
-        </w:rPr>
-        <w:t xml:space="preserve">en </w:t>
-      </w:r>
-      <w:r>
-        <w:rPr>
-          <w:rFonts w:ascii="Courier New" w:cs="Courier New" w:eastAsia="Courier New" w:hAnsi="Courier New"/>
-          <w:b w:val="0"/>
-          <w:color w:val="0000ff"/>
-          <w:sz w:val="18"/>
-          <w:szCs w:val="18"/>
-          <w:rtl w:val="0"/>
-        </w:rPr>
-        <w:t xml:space="preserve">&lt;m&gt;</w:t>
-      </w:r>
-      <w:r>
-        <w:rPr>
-          <w:b w:val="0"/>
-          <w:color w:val="000000"/>
-          <w:rtl w:val="0"/>
-        </w:rPr>
-        <w:t xml:space="preserve">e</w:t>
-      </w:r>
-      <w:r>
-        <w:rPr>
-          <w:b w:val="0"/>
-          <w:color w:val="000000"/>
-          <w:rtl w:val="0"/>
-        </w:rPr>
-        <w:t xml:space="preserve">au claire</w:t>
-      </w:r>
-      <w:r>
-        <w:rPr>
-          <w:rFonts w:ascii="Courier New" w:cs="Courier New" w:eastAsia="Courier New" w:hAnsi="Courier New"/>
-          <w:b w:val="0"/>
-          <w:color w:val="0000ff"/>
-          <w:sz w:val="18"/>
-          <w:szCs w:val="18"/>
-          <w:rtl w:val="0"/>
-        </w:rPr>
-        <w:t xml:space="preserve">&lt;/m&gt;</w:t>
-      </w:r>
-      <w:r>
-        <w:rPr>
-          <w:b w:val="0"/>
-          <w:color w:val="000000"/>
-          <w:rtl w:val="0"/>
-        </w:rPr>
-        <w:t xml:space="preserve">,</w:t>
-      </w:r>
-      <w:r>
-        <w:rPr>
-          <w:color w:val="000000"/>
-          <w:rtl w:val="0"/>
-        </w:rPr>
-        <w:t xml:space="preserve"> &amp;</w:t>
-      </w:r>
-      <w:r>
-        <w:rPr>
-          <w:rFonts w:ascii="Courier New" w:cs="Courier New" w:eastAsia="Courier New" w:hAnsi="Courier New"/>
-          <w:color w:val="a9a9a9"/>
-          <w:sz w:val="18"/>
-          <w:szCs w:val="18"/>
-          <w:rtl w:val="0"/>
-        </w:rPr>
-        <w:t xml:space="preserve">amp;</w:t>
-      </w:r>
-      <w:r>
-        <w:rPr>
-          <w:color w:val="000000"/>
-          <w:rtl w:val="0"/>
-        </w:rPr>
-        <w:t xml:space="preserve"> de cette </w:t>
-      </w:r>
-      <w:r>
-        <w:rPr>
-          <w:rFonts w:ascii="Courier New" w:cs="Courier New" w:eastAsia="Courier New" w:hAnsi="Courier New"/>
-          <w:b w:val="0"/>
-          <w:color w:val="0000ff"/>
-          <w:sz w:val="18"/>
-          <w:szCs w:val="18"/>
-          <w:rtl w:val="0"/>
-        </w:rPr>
-        <w:t xml:space="preserve">&lt;m&gt;</w:t>
-      </w:r>
-      <w:r>
-        <w:rPr>
-          <w:b w:val="0"/>
-          <w:color w:val="000000"/>
-          <w:rtl w:val="0"/>
-        </w:rPr>
-        <w:t xml:space="preserve">e</w:t>
-      </w:r>
-      <w:r>
-        <w:rPr>
-          <w:b w:val="0"/>
-          <w:color w:val="000000"/>
-          <w:rtl w:val="0"/>
-        </w:rPr>
-        <w:t xml:space="preserve">au</w:t>
-      </w:r>
-      <w:r>
-        <w:rPr>
-          <w:rFonts w:ascii="Courier New" w:cs="Courier New" w:eastAsia="Courier New" w:hAnsi="Courier New"/>
-          <w:b w:val="0"/>
-          <w:color w:val="a9a9a9"/>
-          <w:sz w:val="18"/>
-          <w:szCs w:val="18"/>
-          <w:rtl w:val="0"/>
-        </w:rPr>
-        <w:t xml:space="preserve">&lt;lb/&gt;</w:t>
+        <w:t xml:space="preserve">&lt;/ab&gt;</w:t>
       </w:r>
       <w:r>
         <w:rPr>
@@ -2413,52 +2642,20 @@
       </w:pPr>
       <w:r>
         <w:rPr>
-          <w:b w:val="0"/>
-          <w:color w:val="000000"/>
-          <w:rtl w:val="0"/>
-        </w:rPr>
-        <w:t xml:space="preserve">mucilagineuse</w:t>
-      </w:r>
-      <w:r>
-        <w:rPr>
-          <w:rFonts w:ascii="Courier New" w:cs="Courier New" w:eastAsia="Courier New" w:hAnsi="Courier New"/>
-          <w:b w:val="0"/>
-          <w:color w:val="0000ff"/>
-          <w:sz w:val="18"/>
-          <w:szCs w:val="18"/>
-          <w:rtl w:val="0"/>
-        </w:rPr>
-        <w:t xml:space="preserve">&lt;/m&gt;</w:t>
-      </w:r>
-      <w:r>
-        <w:rPr>
-          <w:b w:val="0"/>
-          <w:color w:val="000000"/>
-          <w:rtl w:val="0"/>
-        </w:rPr>
-        <w:t xml:space="preserve"> </w:t>
-      </w:r>
-      <w:r>
-        <w:rPr>
-          <w:color w:val="000000"/>
-          <w:rtl w:val="0"/>
-        </w:rPr>
-        <w:t xml:space="preserve">fais injection.</w:t>
-      </w:r>
-      <w:r>
-        <w:rPr>
           <w:rFonts w:ascii="Courier New" w:cs="Courier New" w:eastAsia="Courier New" w:hAnsi="Courier New"/>
           <w:color w:val="7f6000"/>
           <w:sz w:val="18"/>
           <w:szCs w:val="18"/>
           <w:rtl w:val="0"/>
         </w:rPr>
-        <w:t xml:space="preserve">&lt;/ab&gt;</w:t>
-      </w:r>
-      <w:r>
-        <w:rPr>
-          <w:rtl w:val="0"/>
-        </w:rPr>
+        <w:t xml:space="preserve">&lt;/div&gt;</w:t>
+      </w:r>
+      <w:r>
+        <w:rPr>
+          <w:color w:val="000000"/>
+          <w:rtl w:val="0"/>
+        </w:rPr>
+        <w:br w:type="textWrapping"/>
       </w:r>
     </w:p>
     <w:p>
@@ -2479,6 +2676,111 @@
       </w:pPr>
       <w:r>
         <w:rPr>
+          <w:rFonts w:ascii="Courier New" w:cs="Courier New" w:eastAsia="Courier New" w:hAnsi="Courier New"/>
+          <w:color w:val="7f6000"/>
+          <w:sz w:val="18"/>
+          <w:szCs w:val="18"/>
+          <w:rtl w:val="0"/>
+        </w:rPr>
+        <w:t xml:space="preserve">&lt;div&gt;</w:t>
+      </w:r>
+      <w:r>
+        <w:rPr>
+          <w:color w:val="000000"/>
+          <w:rtl w:val="0"/>
+        </w:rPr>
+        <w:br w:type="textWrapping"/>
+      </w:r>
+      <w:r>
+        <w:rPr>
+          <w:rFonts w:ascii="Courier New" w:cs="Courier New" w:eastAsia="Courier New" w:hAnsi="Courier New"/>
+          <w:color w:val="7f6000"/>
+          <w:sz w:val="18"/>
+          <w:szCs w:val="18"/>
+          <w:rtl w:val="0"/>
+        </w:rPr>
+        <w:t xml:space="preserve">&lt;id&gt;</w:t>
+      </w:r>
+      <w:r>
+        <w:rPr>
+          <w:color w:val="000000"/>
+          <w:rtl w:val="0"/>
+        </w:rPr>
+        <w:t xml:space="preserve">p016v_a2</w:t>
+      </w:r>
+      <w:r>
+        <w:rPr>
+          <w:rFonts w:ascii="Courier New" w:cs="Courier New" w:eastAsia="Courier New" w:hAnsi="Courier New"/>
+          <w:color w:val="7f6000"/>
+          <w:sz w:val="18"/>
+          <w:szCs w:val="18"/>
+          <w:rtl w:val="0"/>
+        </w:rPr>
+        <w:t xml:space="preserve">&lt;/id&gt;</w:t>
+      </w:r>
+      <w:r>
+        <w:rPr>
+          <w:color w:val="000000"/>
+          <w:rtl w:val="0"/>
+        </w:rPr>
+        <w:br w:type="textWrapping"/>
+      </w:r>
+      <w:r>
+        <w:rPr>
+          <w:rFonts w:ascii="Courier New" w:cs="Courier New" w:eastAsia="Courier New" w:hAnsi="Courier New"/>
+          <w:color w:val="7f6000"/>
+          <w:sz w:val="18"/>
+          <w:szCs w:val="18"/>
+          <w:rtl w:val="0"/>
+        </w:rPr>
+        <w:t xml:space="preserve">&lt;head&gt;</w:t>
+      </w:r>
+      <w:r>
+        <w:rPr>
+          <w:color w:val="000000"/>
+          <w:rtl w:val="0"/>
+        </w:rPr>
+        <w:t xml:space="preserve">Pour oster le menu poil du </w:t>
+      </w:r>
+      <w:r>
+        <w:rPr>
+          <w:rFonts w:ascii="Courier New" w:cs="Courier New" w:eastAsia="Courier New" w:hAnsi="Courier New"/>
+          <w:color w:val="0000ff"/>
+          <w:sz w:val="18"/>
+          <w:szCs w:val="18"/>
+          <w:rtl w:val="0"/>
+        </w:rPr>
+        <w:t xml:space="preserve">&lt;bp&gt;</w:t>
+      </w:r>
+      <w:r>
+        <w:rPr>
+          <w:color w:val="000000"/>
+          <w:rtl w:val="0"/>
+        </w:rPr>
+        <w:t xml:space="preserve">front</w:t>
+      </w:r>
+      <w:r>
+        <w:rPr>
+          <w:rFonts w:ascii="Courier New" w:cs="Courier New" w:eastAsia="Courier New" w:hAnsi="Courier New"/>
+          <w:color w:val="0000ff"/>
+          <w:sz w:val="18"/>
+          <w:szCs w:val="18"/>
+          <w:rtl w:val="0"/>
+        </w:rPr>
+        <w:t xml:space="preserve">&lt;/bp&gt;</w:t>
+      </w:r>
+      <w:r>
+        <w:rPr>
+          <w:rFonts w:ascii="Courier New" w:cs="Courier New" w:eastAsia="Courier New" w:hAnsi="Courier New"/>
+          <w:color w:val="7f6000"/>
+          <w:sz w:val="18"/>
+          <w:szCs w:val="18"/>
+          <w:rtl w:val="0"/>
+        </w:rPr>
+        <w:t xml:space="preserve">&lt;/head&gt;</w:t>
+      </w:r>
+      <w:r>
+        <w:rPr>
           <w:rtl w:val="0"/>
         </w:rPr>
       </w:r>
@@ -2501,101 +2803,6 @@
       </w:pPr>
       <w:r>
         <w:rPr>
-          <w:rFonts w:ascii="Courier New" w:cs="Courier New" w:eastAsia="Courier New" w:hAnsi="Courier New"/>
-          <w:color w:val="7f6000"/>
-          <w:sz w:val="18"/>
-          <w:szCs w:val="18"/>
-          <w:rtl w:val="0"/>
-        </w:rPr>
-        <w:t xml:space="preserve">&lt;/div&gt;</w:t>
-      </w:r>
-      <w:r>
-        <w:rPr>
-          <w:color w:val="000000"/>
-          <w:rtl w:val="0"/>
-        </w:rPr>
-        <w:br w:type="textWrapping"/>
-      </w:r>
-      <w:r>
-        <w:rPr>
-          <w:rFonts w:ascii="Courier New" w:cs="Courier New" w:eastAsia="Courier New" w:hAnsi="Courier New"/>
-          <w:color w:val="7f6000"/>
-          <w:sz w:val="18"/>
-          <w:szCs w:val="18"/>
-          <w:rtl w:val="0"/>
-        </w:rPr>
-        <w:t xml:space="preserve">&lt;div&gt;</w:t>
-      </w:r>
-      <w:r>
-        <w:rPr>
-          <w:color w:val="000000"/>
-          <w:rtl w:val="0"/>
-        </w:rPr>
-        <w:br w:type="textWrapping"/>
-      </w:r>
-      <w:r>
-        <w:rPr>
-          <w:rFonts w:ascii="Courier New" w:cs="Courier New" w:eastAsia="Courier New" w:hAnsi="Courier New"/>
-          <w:color w:val="7f6000"/>
-          <w:sz w:val="18"/>
-          <w:szCs w:val="18"/>
-          <w:rtl w:val="0"/>
-        </w:rPr>
-        <w:t xml:space="preserve">&lt;id&gt;</w:t>
-      </w:r>
-      <w:r>
-        <w:rPr>
-          <w:color w:val="000000"/>
-          <w:rtl w:val="0"/>
-        </w:rPr>
-        <w:t xml:space="preserve">p016v_a2</w:t>
-      </w:r>
-      <w:r>
-        <w:rPr>
-          <w:rFonts w:ascii="Courier New" w:cs="Courier New" w:eastAsia="Courier New" w:hAnsi="Courier New"/>
-          <w:color w:val="7f6000"/>
-          <w:sz w:val="18"/>
-          <w:szCs w:val="18"/>
-          <w:rtl w:val="0"/>
-        </w:rPr>
-        <w:t xml:space="preserve">&lt;/id&gt;</w:t>
-      </w:r>
-      <w:r>
-        <w:rPr>
-          <w:color w:val="000000"/>
-          <w:rtl w:val="0"/>
-        </w:rPr>
-        <w:br w:type="textWrapping"/>
-      </w:r>
-      <w:r>
-        <w:rPr>
-          <w:rFonts w:ascii="Courier New" w:cs="Courier New" w:eastAsia="Courier New" w:hAnsi="Courier New"/>
-          <w:color w:val="7f6000"/>
-          <w:sz w:val="18"/>
-          <w:szCs w:val="18"/>
-          <w:rtl w:val="0"/>
-        </w:rPr>
-        <w:t xml:space="preserve">&lt;head&gt;</w:t>
-      </w:r>
-      <w:r>
-        <w:rPr>
-          <w:color w:val="000000"/>
-          <w:rtl w:val="0"/>
-        </w:rPr>
-        <w:t xml:space="preserve">Pour oster le menu poil du front</w:t>
-      </w:r>
-      <w:r>
-        <w:rPr>
-          <w:rFonts w:ascii="Courier New" w:cs="Courier New" w:eastAsia="Courier New" w:hAnsi="Courier New"/>
-          <w:color w:val="7f6000"/>
-          <w:sz w:val="18"/>
-          <w:szCs w:val="18"/>
-          <w:rtl w:val="0"/>
-        </w:rPr>
-        <w:t xml:space="preserve">&lt;/head&gt;</w:t>
-      </w:r>
-      <w:r>
-        <w:rPr>
           <w:rtl w:val="0"/>
         </w:rPr>
       </w:r>
@@ -2618,6 +2825,157 @@
       </w:pPr>
       <w:r>
         <w:rPr>
+          <w:rFonts w:ascii="Courier New" w:cs="Courier New" w:eastAsia="Courier New" w:hAnsi="Courier New"/>
+          <w:color w:val="7f6000"/>
+          <w:sz w:val="18"/>
+          <w:szCs w:val="18"/>
+          <w:rtl w:val="0"/>
+        </w:rPr>
+        <w:t xml:space="preserve">&lt;ab&gt;</w:t>
+      </w:r>
+      <w:r>
+        <w:rPr>
+          <w:color w:val="000000"/>
+          <w:rtl w:val="0"/>
+        </w:rPr>
+        <w:t xml:space="preserve">Ayes une </w:t>
+      </w:r>
+      <w:r>
+        <w:rPr>
+          <w:rFonts w:ascii="Courier New" w:cs="Courier New" w:eastAsia="Courier New" w:hAnsi="Courier New"/>
+          <w:color w:val="0000ff"/>
+          <w:sz w:val="18"/>
+          <w:szCs w:val="18"/>
+          <w:rtl w:val="0"/>
+        </w:rPr>
+        <w:t xml:space="preserve">&lt;tl&gt;</w:t>
+      </w:r>
+      <w:r>
+        <w:rPr>
+          <w:color w:val="000000"/>
+          <w:rtl w:val="0"/>
+        </w:rPr>
+        <w:t xml:space="preserve">aiguill</w:t>
+      </w:r>
+      <w:r>
+        <w:rPr>
+          <w:rtl w:val="0"/>
+        </w:rPr>
+        <w:t xml:space="preserve">é</w:t>
+      </w:r>
+      <w:r>
+        <w:rPr>
+          <w:color w:val="000000"/>
+          <w:rtl w:val="0"/>
+        </w:rPr>
+        <w:t xml:space="preserve">e de </w:t>
+      </w:r>
+      <w:r>
+        <w:rPr>
+          <w:rFonts w:ascii="Courier New" w:cs="Courier New" w:eastAsia="Courier New" w:hAnsi="Courier New"/>
+          <w:b w:val="0"/>
+          <w:color w:val="0000ff"/>
+          <w:sz w:val="18"/>
+          <w:szCs w:val="18"/>
+          <w:rtl w:val="0"/>
+        </w:rPr>
+        <w:t xml:space="preserve">&lt;m&gt;</w:t>
+      </w:r>
+      <w:r>
+        <w:rPr>
+          <w:b w:val="0"/>
+          <w:color w:val="000000"/>
+          <w:rtl w:val="0"/>
+        </w:rPr>
+        <w:t xml:space="preserve">s</w:t>
+      </w:r>
+      <w:r>
+        <w:rPr>
+          <w:b w:val="0"/>
+          <w:color w:val="000000"/>
+          <w:rtl w:val="0"/>
+        </w:rPr>
+        <w:t xml:space="preserve">oye</w:t>
+      </w:r>
+      <w:r>
+        <w:rPr>
+          <w:rFonts w:ascii="Courier New" w:cs="Courier New" w:eastAsia="Courier New" w:hAnsi="Courier New"/>
+          <w:b w:val="0"/>
+          <w:color w:val="0000ff"/>
+          <w:sz w:val="18"/>
+          <w:szCs w:val="18"/>
+          <w:rtl w:val="0"/>
+        </w:rPr>
+        <w:t xml:space="preserve">&lt;/m&gt;</w:t>
+      </w:r>
+      <w:r>
+        <w:rPr>
+          <w:b w:val="0"/>
+          <w:color w:val="000000"/>
+          <w:rtl w:val="0"/>
+        </w:rPr>
+        <w:t xml:space="preserve"> d</w:t>
+      </w:r>
+      <w:r>
+        <w:rPr>
+          <w:color w:val="000000"/>
+          <w:rtl w:val="0"/>
+        </w:rPr>
+        <w:t xml:space="preserve">eliée</w:t>
+      </w:r>
+      <w:r>
+        <w:rPr>
+          <w:rFonts w:ascii="Courier New" w:cs="Courier New" w:eastAsia="Courier New" w:hAnsi="Courier New"/>
+          <w:color w:val="0000ff"/>
+          <w:sz w:val="18"/>
+          <w:szCs w:val="18"/>
+          <w:rtl w:val="0"/>
+        </w:rPr>
+        <w:t xml:space="preserve">&lt;/tl&gt;</w:t>
+      </w:r>
+      <w:r>
+        <w:rPr>
+          <w:color w:val="000000"/>
+          <w:rtl w:val="0"/>
+        </w:rPr>
+        <w:t xml:space="preserve"> &amp;</w:t>
+      </w:r>
+      <w:r>
+        <w:rPr>
+          <w:rFonts w:ascii="Courier New" w:cs="Courier New" w:eastAsia="Courier New" w:hAnsi="Courier New"/>
+          <w:color w:val="a9a9a9"/>
+          <w:sz w:val="18"/>
+          <w:szCs w:val="18"/>
+          <w:rtl w:val="0"/>
+        </w:rPr>
+        <w:t xml:space="preserve">amp;</w:t>
+      </w:r>
+      <w:r>
+        <w:rPr>
+          <w:color w:val="000000"/>
+          <w:rtl w:val="0"/>
+        </w:rPr>
+        <w:t xml:space="preserve"> la passe serré sur les endroits</w:t>
+      </w:r>
+      <w:r>
+        <w:rPr>
+          <w:rFonts w:ascii="Courier New" w:cs="Courier New" w:eastAsia="Courier New" w:hAnsi="Courier New"/>
+          <w:color w:val="a9a9a9"/>
+          <w:sz w:val="18"/>
+          <w:szCs w:val="18"/>
+          <w:rtl w:val="0"/>
+        </w:rPr>
+        <w:t xml:space="preserve">&lt;lb/&gt;</w:t>
+      </w:r>
+      <w:r>
+        <w:rPr>
+          <w:color w:val="000000"/>
+          <w:rtl w:val="0"/>
+        </w:rPr>
+        <w:t xml:space="preserve"> </w:t>
+      </w:r>
+      <w:r>
+        <w:rPr>
           <w:rtl w:val="0"/>
         </w:rPr>
       </w:r>
@@ -2634,113 +2992,174 @@
         </w:pBdr>
         <w:shd w:fill="auto" w:val="clear"/>
         <w:contextualSpacing w:val="0"/>
-        <w:rPr>
-          <w:color w:val="000000"/>
-        </w:rPr>
-      </w:pPr>
-      <w:r>
-        <w:rPr>
-          <w:rFonts w:ascii="Courier New" w:cs="Courier New" w:eastAsia="Courier New" w:hAnsi="Courier New"/>
+        <w:rPr/>
+      </w:pPr>
+      <w:r>
+        <w:rPr>
+          <w:color w:val="000000"/>
+          <w:rtl w:val="0"/>
+        </w:rPr>
+        <w:t xml:space="preserve">du poil &amp;</w:t>
+      </w:r>
+      <w:r>
+        <w:rPr>
+          <w:rFonts w:ascii="Courier New" w:cs="Courier New" w:eastAsia="Courier New" w:hAnsi="Courier New"/>
+          <w:color w:val="a9a9a9"/>
+          <w:sz w:val="18"/>
+          <w:szCs w:val="18"/>
+          <w:rtl w:val="0"/>
+        </w:rPr>
+        <w:t xml:space="preserve">amp;</w:t>
+      </w:r>
+      <w:r>
+        <w:rPr>
+          <w:color w:val="000000"/>
+          <w:rtl w:val="0"/>
+        </w:rPr>
+        <w:t xml:space="preserve"> il s'attaquera à la </w:t>
+      </w:r>
+      <w:r>
+        <w:rPr>
+          <w:rFonts w:ascii="Courier New" w:cs="Courier New" w:eastAsia="Courier New" w:hAnsi="Courier New"/>
+          <w:b w:val="0"/>
+          <w:color w:val="0000ff"/>
+          <w:sz w:val="18"/>
+          <w:szCs w:val="18"/>
+          <w:rtl w:val="0"/>
+        </w:rPr>
+        <w:t xml:space="preserve">&lt;m&gt;</w:t>
+      </w:r>
+      <w:r>
+        <w:rPr>
+          <w:b w:val="0"/>
+          <w:color w:val="000000"/>
+          <w:rtl w:val="0"/>
+        </w:rPr>
+        <w:t xml:space="preserve">s</w:t>
+      </w:r>
+      <w:r>
+        <w:rPr>
+          <w:b w:val="0"/>
+          <w:color w:val="000000"/>
+          <w:rtl w:val="0"/>
+        </w:rPr>
+        <w:t xml:space="preserve">oye</w:t>
+      </w:r>
+      <w:r>
+        <w:rPr>
+          <w:rFonts w:ascii="Courier New" w:cs="Courier New" w:eastAsia="Courier New" w:hAnsi="Courier New"/>
+          <w:b w:val="0"/>
+          <w:color w:val="0000ff"/>
+          <w:sz w:val="18"/>
+          <w:szCs w:val="18"/>
+          <w:rtl w:val="0"/>
+        </w:rPr>
+        <w:t xml:space="preserve">&lt;/m&gt;</w:t>
+      </w:r>
+      <w:r>
+        <w:rPr>
+          <w:b w:val="0"/>
+          <w:color w:val="000000"/>
+          <w:rtl w:val="0"/>
+        </w:rPr>
+        <w:t xml:space="preserve"> </w:t>
+      </w:r>
+      <w:r>
+        <w:rPr>
+          <w:color w:val="000000"/>
+          <w:rtl w:val="0"/>
+        </w:rPr>
+        <w:t xml:space="preserve">co</w:t>
+      </w:r>
+      <w:r>
+        <w:rPr>
+          <w:rFonts w:ascii="Courier New" w:cs="Courier New" w:eastAsia="Courier New" w:hAnsi="Courier New"/>
+          <w:color w:val="a9a9a9"/>
+          <w:sz w:val="14"/>
+          <w:szCs w:val="14"/>
+          <w:rtl w:val="0"/>
+        </w:rPr>
+        <w:t xml:space="preserve">&lt;exp&gt;</w:t>
+      </w:r>
+      <w:r>
+        <w:rPr>
+          <w:color w:val="000000"/>
+          <w:rtl w:val="0"/>
+        </w:rPr>
+        <w:t xml:space="preserve">mm</w:t>
+      </w:r>
+      <w:r>
+        <w:rPr>
+          <w:rFonts w:ascii="Courier New" w:cs="Courier New" w:eastAsia="Courier New" w:hAnsi="Courier New"/>
+          <w:color w:val="a9a9a9"/>
+          <w:sz w:val="14"/>
+          <w:szCs w:val="14"/>
+          <w:rtl w:val="0"/>
+        </w:rPr>
+        <w:t xml:space="preserve">&lt;/exp&gt;</w:t>
+      </w:r>
+      <w:r>
+        <w:rPr>
+          <w:color w:val="000000"/>
+          <w:rtl w:val="0"/>
+        </w:rPr>
+        <w:t xml:space="preserve">e menus brins de </w:t>
+      </w:r>
+      <w:r>
+        <w:rPr>
+          <w:rFonts w:ascii="Courier New" w:cs="Courier New" w:eastAsia="Courier New" w:hAnsi="Courier New"/>
+          <w:color w:val="0000ff"/>
+          <w:sz w:val="18"/>
+          <w:szCs w:val="18"/>
+          <w:rtl w:val="0"/>
+        </w:rPr>
+        <w:t xml:space="preserve">&lt;m&gt;</w:t>
+      </w:r>
+      <w:r>
+        <w:rPr>
+          <w:color w:val="000000"/>
+          <w:rtl w:val="0"/>
+        </w:rPr>
+        <w:t xml:space="preserve">cotton</w:t>
+      </w:r>
+      <w:r>
+        <w:rPr>
+          <w:rFonts w:ascii="Courier New" w:cs="Courier New" w:eastAsia="Courier New" w:hAnsi="Courier New"/>
+          <w:color w:val="0000ff"/>
+          <w:sz w:val="18"/>
+          <w:szCs w:val="18"/>
+          <w:rtl w:val="0"/>
+        </w:rPr>
+        <w:t xml:space="preserve">&lt;/m&gt;</w:t>
+      </w:r>
+      <w:r>
+        <w:rPr>
+          <w:b w:val="0"/>
+          <w:color w:val="000000"/>
+          <w:rtl w:val="0"/>
+        </w:rPr>
+        <w:t xml:space="preserve">.</w:t>
+      </w:r>
+      <w:r>
+        <w:rPr>
+          <w:rFonts w:ascii="Courier New" w:cs="Courier New" w:eastAsia="Courier New" w:hAnsi="Courier New"/>
+          <w:b w:val="0"/>
           <w:color w:val="7f6000"/>
           <w:sz w:val="18"/>
           <w:szCs w:val="18"/>
           <w:rtl w:val="0"/>
         </w:rPr>
-        <w:t xml:space="preserve">&lt;ab&gt;</w:t>
-      </w:r>
-      <w:r>
-        <w:rPr>
-          <w:color w:val="000000"/>
-          <w:rtl w:val="0"/>
-        </w:rPr>
-        <w:t xml:space="preserve">Ayes une aiguillée de </w:t>
-      </w:r>
-      <w:r>
-        <w:rPr>
-          <w:rFonts w:ascii="Courier New" w:cs="Courier New" w:eastAsia="Courier New" w:hAnsi="Courier New"/>
-          <w:b w:val="0"/>
-          <w:color w:val="0000ff"/>
-          <w:sz w:val="18"/>
-          <w:szCs w:val="18"/>
-          <w:rtl w:val="0"/>
-        </w:rPr>
-        <w:t xml:space="preserve">&lt;m&gt;</w:t>
-      </w:r>
-      <w:r>
-        <w:rPr>
-          <w:b w:val="0"/>
-          <w:color w:val="000000"/>
-          <w:rtl w:val="0"/>
-        </w:rPr>
-        <w:t xml:space="preserve">s</w:t>
-      </w:r>
-      <w:r>
-        <w:rPr>
-          <w:b w:val="0"/>
-          <w:color w:val="000000"/>
-          <w:rtl w:val="0"/>
-        </w:rPr>
-        <w:t xml:space="preserve">oye</w:t>
-      </w:r>
-      <w:r>
-        <w:rPr>
-          <w:rFonts w:ascii="Courier New" w:cs="Courier New" w:eastAsia="Courier New" w:hAnsi="Courier New"/>
-          <w:b w:val="0"/>
-          <w:color w:val="0000ff"/>
-          <w:sz w:val="18"/>
-          <w:szCs w:val="18"/>
-          <w:rtl w:val="0"/>
-        </w:rPr>
-        <w:t xml:space="preserve">&lt;/m&gt;</w:t>
-      </w:r>
-      <w:r>
-        <w:rPr>
-          <w:b w:val="0"/>
-          <w:color w:val="000000"/>
-          <w:rtl w:val="0"/>
-        </w:rPr>
-        <w:t xml:space="preserve"> d</w:t>
-      </w:r>
-      <w:r>
-        <w:rPr>
-          <w:color w:val="000000"/>
-          <w:rtl w:val="0"/>
-        </w:rPr>
-        <w:t xml:space="preserve">eliée &amp;</w:t>
-      </w:r>
-      <w:r>
-        <w:rPr>
-          <w:rFonts w:ascii="Courier New" w:cs="Courier New" w:eastAsia="Courier New" w:hAnsi="Courier New"/>
-          <w:color w:val="a9a9a9"/>
-          <w:sz w:val="18"/>
-          <w:szCs w:val="18"/>
-          <w:rtl w:val="0"/>
-        </w:rPr>
-        <w:t xml:space="preserve">amp;</w:t>
-      </w:r>
-      <w:r>
-        <w:rPr>
-          <w:color w:val="000000"/>
-          <w:rtl w:val="0"/>
-        </w:rPr>
-        <w:t xml:space="preserve"> la passe serré sur les endroits</w:t>
-      </w:r>
-      <w:r>
-        <w:rPr>
-          <w:rFonts w:ascii="Courier New" w:cs="Courier New" w:eastAsia="Courier New" w:hAnsi="Courier New"/>
-          <w:color w:val="a9a9a9"/>
-          <w:sz w:val="18"/>
-          <w:szCs w:val="18"/>
-          <w:rtl w:val="0"/>
-        </w:rPr>
-        <w:t xml:space="preserve">&lt;lb/&gt;</w:t>
-      </w:r>
-      <w:r>
-        <w:rPr>
-          <w:color w:val="000000"/>
-          <w:rtl w:val="0"/>
-        </w:rPr>
-        <w:t xml:space="preserve"> </w:t>
+        <w:t xml:space="preserve">&lt;</w:t>
+      </w:r>
+      <w:r>
+        <w:rPr>
+          <w:rFonts w:ascii="Courier New" w:cs="Courier New" w:eastAsia="Courier New" w:hAnsi="Courier New"/>
+          <w:color w:val="7f6000"/>
+          <w:sz w:val="18"/>
+          <w:szCs w:val="18"/>
+          <w:rtl w:val="0"/>
+        </w:rPr>
+        <w:t xml:space="preserve">/ab&gt;</w:t>
       </w:r>
       <w:r>
         <w:rPr>
@@ -2766,175 +3185,20 @@
       </w:pPr>
       <w:r>
         <w:rPr>
-          <w:color w:val="000000"/>
-          <w:rtl w:val="0"/>
-        </w:rPr>
-        <w:t xml:space="preserve">du </w:t>
-      </w:r>
-      <w:r>
-        <w:rPr>
-          <w:rFonts w:ascii="Courier New" w:cs="Courier New" w:eastAsia="Courier New" w:hAnsi="Courier New"/>
-          <w:color w:val="0000ff"/>
-          <w:sz w:val="18"/>
-          <w:szCs w:val="18"/>
-          <w:rtl w:val="0"/>
-        </w:rPr>
-        <w:t xml:space="preserve">&lt;tl&gt;</w:t>
-      </w:r>
-      <w:r>
-        <w:rPr>
-          <w:color w:val="000000"/>
-          <w:rtl w:val="0"/>
-        </w:rPr>
-        <w:t xml:space="preserve">poil</w:t>
-      </w:r>
-      <w:r>
-        <w:rPr>
-          <w:rFonts w:ascii="Courier New" w:cs="Courier New" w:eastAsia="Courier New" w:hAnsi="Courier New"/>
-          <w:color w:val="0000ff"/>
-          <w:sz w:val="18"/>
-          <w:szCs w:val="18"/>
-          <w:rtl w:val="0"/>
-        </w:rPr>
-        <w:t xml:space="preserve">&lt;/tl&gt;</w:t>
-      </w:r>
-      <w:r>
-        <w:rPr>
-          <w:color w:val="000000"/>
-          <w:rtl w:val="0"/>
-        </w:rPr>
-        <w:t xml:space="preserve"> &amp;</w:t>
-      </w:r>
-      <w:r>
-        <w:rPr>
-          <w:rFonts w:ascii="Courier New" w:cs="Courier New" w:eastAsia="Courier New" w:hAnsi="Courier New"/>
-          <w:color w:val="a9a9a9"/>
-          <w:sz w:val="18"/>
-          <w:szCs w:val="18"/>
-          <w:rtl w:val="0"/>
-        </w:rPr>
-        <w:t xml:space="preserve">amp;</w:t>
-      </w:r>
-      <w:r>
-        <w:rPr>
-          <w:color w:val="000000"/>
-          <w:rtl w:val="0"/>
-        </w:rPr>
-        <w:t xml:space="preserve"> il s'attaquera à la </w:t>
-      </w:r>
-      <w:r>
-        <w:rPr>
-          <w:rFonts w:ascii="Courier New" w:cs="Courier New" w:eastAsia="Courier New" w:hAnsi="Courier New"/>
-          <w:b w:val="0"/>
-          <w:color w:val="0000ff"/>
-          <w:sz w:val="18"/>
-          <w:szCs w:val="18"/>
-          <w:rtl w:val="0"/>
-        </w:rPr>
-        <w:t xml:space="preserve">&lt;m&gt;</w:t>
-      </w:r>
-      <w:r>
-        <w:rPr>
-          <w:b w:val="0"/>
-          <w:color w:val="000000"/>
-          <w:rtl w:val="0"/>
-        </w:rPr>
-        <w:t xml:space="preserve">s</w:t>
-      </w:r>
-      <w:r>
-        <w:rPr>
-          <w:b w:val="0"/>
-          <w:color w:val="000000"/>
-          <w:rtl w:val="0"/>
-        </w:rPr>
-        <w:t xml:space="preserve">oye</w:t>
-      </w:r>
-      <w:r>
-        <w:rPr>
-          <w:rFonts w:ascii="Courier New" w:cs="Courier New" w:eastAsia="Courier New" w:hAnsi="Courier New"/>
-          <w:b w:val="0"/>
-          <w:color w:val="0000ff"/>
-          <w:sz w:val="18"/>
-          <w:szCs w:val="18"/>
-          <w:rtl w:val="0"/>
-        </w:rPr>
-        <w:t xml:space="preserve">&lt;/m&gt;</w:t>
-      </w:r>
-      <w:r>
-        <w:rPr>
-          <w:b w:val="0"/>
-          <w:color w:val="000000"/>
-          <w:rtl w:val="0"/>
-        </w:rPr>
-        <w:t xml:space="preserve"> </w:t>
-      </w:r>
-      <w:r>
-        <w:rPr>
-          <w:color w:val="000000"/>
-          <w:rtl w:val="0"/>
-        </w:rPr>
-        <w:t xml:space="preserve">co&lt;exp&gt;mm&lt;/exp&gt;e menus brins de </w:t>
-      </w:r>
-      <w:r>
-        <w:rPr>
-          <w:rFonts w:ascii="Courier New" w:cs="Courier New" w:eastAsia="Courier New" w:hAnsi="Courier New"/>
-          <w:color w:val="0000ff"/>
-          <w:sz w:val="18"/>
-          <w:szCs w:val="18"/>
-          <w:rtl w:val="0"/>
-        </w:rPr>
-        <w:t xml:space="preserve">&lt;m&gt;</w:t>
-      </w:r>
-      <w:r>
-        <w:rPr>
-          <w:color w:val="000000"/>
-          <w:rtl w:val="0"/>
-        </w:rPr>
-        <w:t xml:space="preserve">cotton</w:t>
-      </w:r>
-      <w:r>
-        <w:rPr>
-          <w:rFonts w:ascii="Courier New" w:cs="Courier New" w:eastAsia="Courier New" w:hAnsi="Courier New"/>
-          <w:color w:val="0000ff"/>
-          <w:sz w:val="18"/>
-          <w:szCs w:val="18"/>
-          <w:rtl w:val="0"/>
-        </w:rPr>
-        <w:t xml:space="preserve">&lt;/m&gt;</w:t>
-      </w:r>
-      <w:r>
-        <w:rPr>
-          <w:b w:val="0"/>
-          <w:color w:val="000000"/>
-          <w:rtl w:val="0"/>
-        </w:rPr>
-        <w:t xml:space="preserve">.</w:t>
-      </w:r>
-      <w:r>
-        <w:rPr>
-          <w:rFonts w:ascii="Courier New" w:cs="Courier New" w:eastAsia="Courier New" w:hAnsi="Courier New"/>
-          <w:b w:val="0"/>
+          <w:rFonts w:ascii="Courier New" w:cs="Courier New" w:eastAsia="Courier New" w:hAnsi="Courier New"/>
           <w:color w:val="7f6000"/>
           <w:sz w:val="18"/>
           <w:szCs w:val="18"/>
           <w:rtl w:val="0"/>
         </w:rPr>
-        <w:t xml:space="preserve">&lt;</w:t>
-      </w:r>
-      <w:r>
-        <w:rPr>
-          <w:rFonts w:ascii="Courier New" w:cs="Courier New" w:eastAsia="Courier New" w:hAnsi="Courier New"/>
-          <w:color w:val="7f6000"/>
-          <w:sz w:val="18"/>
-          <w:szCs w:val="18"/>
-          <w:rtl w:val="0"/>
-        </w:rPr>
-        <w:t xml:space="preserve">/ab&gt;</w:t>
-      </w:r>
-      <w:r>
-        <w:rPr>
-          <w:rtl w:val="0"/>
-        </w:rPr>
+        <w:t xml:space="preserve">&lt;/div&gt;</w:t>
+      </w:r>
+      <w:r>
+        <w:rPr>
+          <w:color w:val="000000"/>
+          <w:rtl w:val="0"/>
+        </w:rPr>
+        <w:br w:type="textWrapping"/>
       </w:r>
     </w:p>
     <w:p>
@@ -2955,6 +3219,116 @@
       </w:pPr>
       <w:r>
         <w:rPr>
+          <w:rFonts w:ascii="Courier New" w:cs="Courier New" w:eastAsia="Courier New" w:hAnsi="Courier New"/>
+          <w:color w:val="7f6000"/>
+          <w:sz w:val="18"/>
+          <w:szCs w:val="18"/>
+          <w:rtl w:val="0"/>
+        </w:rPr>
+        <w:t xml:space="preserve">&lt;div&gt;</w:t>
+      </w:r>
+      <w:r>
+        <w:rPr>
+          <w:color w:val="000000"/>
+          <w:rtl w:val="0"/>
+        </w:rPr>
+        <w:br w:type="textWrapping"/>
+      </w:r>
+      <w:r>
+        <w:rPr>
+          <w:rFonts w:ascii="Courier New" w:cs="Courier New" w:eastAsia="Courier New" w:hAnsi="Courier New"/>
+          <w:color w:val="7f6000"/>
+          <w:sz w:val="18"/>
+          <w:szCs w:val="18"/>
+          <w:rtl w:val="0"/>
+        </w:rPr>
+        <w:t xml:space="preserve">&lt;id&gt;</w:t>
+      </w:r>
+      <w:r>
+        <w:rPr>
+          <w:color w:val="000000"/>
+          <w:rtl w:val="0"/>
+        </w:rPr>
+        <w:t xml:space="preserve">p016v_a3</w:t>
+      </w:r>
+      <w:r>
+        <w:rPr>
+          <w:rFonts w:ascii="Courier New" w:cs="Courier New" w:eastAsia="Courier New" w:hAnsi="Courier New"/>
+          <w:color w:val="7f6000"/>
+          <w:sz w:val="18"/>
+          <w:szCs w:val="18"/>
+          <w:rtl w:val="0"/>
+        </w:rPr>
+        <w:t xml:space="preserve">&lt;/id&gt;</w:t>
+      </w:r>
+      <w:r>
+        <w:rPr>
+          <w:color w:val="000000"/>
+          <w:rtl w:val="0"/>
+        </w:rPr>
+        <w:br w:type="textWrapping"/>
+      </w:r>
+      <w:r>
+        <w:rPr>
+          <w:rFonts w:ascii="Courier New" w:cs="Courier New" w:eastAsia="Courier New" w:hAnsi="Courier New"/>
+          <w:color w:val="7f6000"/>
+          <w:sz w:val="18"/>
+          <w:szCs w:val="18"/>
+          <w:rtl w:val="0"/>
+        </w:rPr>
+        <w:t xml:space="preserve">&lt;head&gt;</w:t>
+      </w:r>
+      <w:r>
+        <w:rPr>
+          <w:rFonts w:ascii="Courier New" w:cs="Courier New" w:eastAsia="Courier New" w:hAnsi="Courier New"/>
+          <w:b w:val="0"/>
+          <w:color w:val="0000ff"/>
+          <w:sz w:val="18"/>
+          <w:szCs w:val="18"/>
+          <w:rtl w:val="0"/>
+        </w:rPr>
+        <w:t xml:space="preserve">&lt;m&gt;</w:t>
+      </w:r>
+      <w:r>
+        <w:rPr>
+          <w:b w:val="0"/>
+          <w:color w:val="000000"/>
+          <w:rtl w:val="0"/>
+        </w:rPr>
+        <w:t xml:space="preserve">S</w:t>
+      </w:r>
+      <w:r>
+        <w:rPr>
+          <w:b w:val="0"/>
+          <w:color w:val="000000"/>
+          <w:rtl w:val="0"/>
+        </w:rPr>
+        <w:t xml:space="preserve">oye</w:t>
+      </w:r>
+      <w:r>
+        <w:rPr>
+          <w:rFonts w:ascii="Courier New" w:cs="Courier New" w:eastAsia="Courier New" w:hAnsi="Courier New"/>
+          <w:b w:val="0"/>
+          <w:color w:val="0000ff"/>
+          <w:sz w:val="18"/>
+          <w:szCs w:val="18"/>
+          <w:rtl w:val="0"/>
+        </w:rPr>
+        <w:t xml:space="preserve">&lt;/m&gt;</w:t>
+      </w:r>
+      <w:r>
+        <w:rPr>
+          <w:rFonts w:ascii="Courier New" w:cs="Courier New" w:eastAsia="Courier New" w:hAnsi="Courier New"/>
+          <w:b w:val="0"/>
+          <w:color w:val="7f6000"/>
+          <w:sz w:val="18"/>
+          <w:szCs w:val="18"/>
+          <w:rtl w:val="0"/>
+        </w:rPr>
+        <w:t xml:space="preserve">&lt;/head&gt;</w:t>
+      </w:r>
+      <w:r>
+        <w:rPr>
           <w:rtl w:val="0"/>
         </w:rPr>
       </w:r>
@@ -2977,133 +3351,6 @@
       </w:pPr>
       <w:r>
         <w:rPr>
-          <w:rFonts w:ascii="Courier New" w:cs="Courier New" w:eastAsia="Courier New" w:hAnsi="Courier New"/>
-          <w:color w:val="7f6000"/>
-          <w:sz w:val="18"/>
-          <w:szCs w:val="18"/>
-          <w:rtl w:val="0"/>
-        </w:rPr>
-        <w:t xml:space="preserve">&lt;/div&gt;</w:t>
-      </w:r>
-      <w:r>
-        <w:rPr>
-          <w:color w:val="000000"/>
-          <w:rtl w:val="0"/>
-        </w:rPr>
-        <w:br w:type="textWrapping"/>
-      </w:r>
-      <w:r>
-        <w:rPr>
-          <w:rFonts w:ascii="Courier New" w:cs="Courier New" w:eastAsia="Courier New" w:hAnsi="Courier New"/>
-          <w:color w:val="7f6000"/>
-          <w:sz w:val="18"/>
-          <w:szCs w:val="18"/>
-          <w:rtl w:val="0"/>
-        </w:rPr>
-        <w:t xml:space="preserve">&lt;div&gt;</w:t>
-      </w:r>
-      <w:r>
-        <w:rPr>
-          <w:color w:val="000000"/>
-          <w:rtl w:val="0"/>
-        </w:rPr>
-        <w:br w:type="textWrapping"/>
-      </w:r>
-      <w:r>
-        <w:rPr>
-          <w:rFonts w:ascii="Courier New" w:cs="Courier New" w:eastAsia="Courier New" w:hAnsi="Courier New"/>
-          <w:color w:val="7f6000"/>
-          <w:sz w:val="18"/>
-          <w:szCs w:val="18"/>
-          <w:rtl w:val="0"/>
-        </w:rPr>
-        <w:t xml:space="preserve">&lt;id&gt;</w:t>
-      </w:r>
-      <w:r>
-        <w:rPr>
-          <w:color w:val="000000"/>
-          <w:rtl w:val="0"/>
-        </w:rPr>
-        <w:t xml:space="preserve">p016v_a3</w:t>
-      </w:r>
-      <w:r>
-        <w:rPr>
-          <w:rFonts w:ascii="Courier New" w:cs="Courier New" w:eastAsia="Courier New" w:hAnsi="Courier New"/>
-          <w:color w:val="7f6000"/>
-          <w:sz w:val="18"/>
-          <w:szCs w:val="18"/>
-          <w:rtl w:val="0"/>
-        </w:rPr>
-        <w:t xml:space="preserve">&lt;/id&gt;</w:t>
-      </w:r>
-      <w:r>
-        <w:rPr>
-          <w:color w:val="000000"/>
-          <w:rtl w:val="0"/>
-        </w:rPr>
-        <w:br w:type="textWrapping"/>
-      </w:r>
-      <w:r>
-        <w:rPr>
-          <w:rFonts w:ascii="Courier New" w:cs="Courier New" w:eastAsia="Courier New" w:hAnsi="Courier New"/>
-          <w:color w:val="7f6000"/>
-          <w:sz w:val="18"/>
-          <w:szCs w:val="18"/>
-          <w:rtl w:val="0"/>
-        </w:rPr>
-        <w:t xml:space="preserve">&lt;head&gt;</w:t>
-      </w:r>
-      <w:r>
-        <w:rPr>
-          <w:rFonts w:ascii="Courier New" w:cs="Courier New" w:eastAsia="Courier New" w:hAnsi="Courier New"/>
-          <w:b w:val="0"/>
-          <w:color w:val="0000ff"/>
-          <w:sz w:val="18"/>
-          <w:szCs w:val="18"/>
-          <w:rtl w:val="0"/>
-        </w:rPr>
-        <w:t xml:space="preserve">&lt;m&gt;</w:t>
-      </w:r>
-      <w:r>
-        <w:rPr>
-          <w:b w:val="0"/>
-          <w:color w:val="000000"/>
-          <w:rtl w:val="0"/>
-        </w:rPr>
-        <w:t xml:space="preserve">S</w:t>
-      </w:r>
-      <w:r>
-        <w:rPr>
-          <w:b w:val="0"/>
-          <w:color w:val="000000"/>
-          <w:rtl w:val="0"/>
-        </w:rPr>
-        <w:t xml:space="preserve">oye</w:t>
-      </w:r>
-      <w:r>
-        <w:rPr>
-          <w:rFonts w:ascii="Courier New" w:cs="Courier New" w:eastAsia="Courier New" w:hAnsi="Courier New"/>
-          <w:b w:val="0"/>
-          <w:color w:val="0000ff"/>
-          <w:sz w:val="18"/>
-          <w:szCs w:val="18"/>
-          <w:rtl w:val="0"/>
-        </w:rPr>
-        <w:t xml:space="preserve">&lt;/m&gt;</w:t>
-      </w:r>
-      <w:r>
-        <w:rPr>
-          <w:rFonts w:ascii="Courier New" w:cs="Courier New" w:eastAsia="Courier New" w:hAnsi="Courier New"/>
-          <w:b w:val="0"/>
-          <w:color w:val="7f6000"/>
-          <w:sz w:val="18"/>
-          <w:szCs w:val="18"/>
-          <w:rtl w:val="0"/>
-        </w:rPr>
-        <w:t xml:space="preserve">&lt;/head&gt;</w:t>
-      </w:r>
-      <w:r>
-        <w:rPr>
           <w:rtl w:val="0"/>
         </w:rPr>
       </w:r>
@@ -3126,6 +3373,146 @@
       </w:pPr>
       <w:r>
         <w:rPr>
+          <w:rFonts w:ascii="Courier New" w:cs="Courier New" w:eastAsia="Courier New" w:hAnsi="Courier New"/>
+          <w:color w:val="7f6000"/>
+          <w:sz w:val="18"/>
+          <w:szCs w:val="18"/>
+          <w:rtl w:val="0"/>
+        </w:rPr>
+        <w:t xml:space="preserve">&lt;ab&gt;</w:t>
+      </w:r>
+      <w:r>
+        <w:rPr>
+          <w:color w:val="000000"/>
+          <w:rtl w:val="0"/>
+        </w:rPr>
+        <w:t xml:space="preserve">Le </w:t>
+      </w:r>
+      <w:r>
+        <w:rPr>
+          <w:rFonts w:ascii="Courier New" w:cs="Courier New" w:eastAsia="Courier New" w:hAnsi="Courier New"/>
+          <w:b w:val="0"/>
+          <w:color w:val="0000ff"/>
+          <w:sz w:val="18"/>
+          <w:szCs w:val="18"/>
+          <w:rtl w:val="0"/>
+        </w:rPr>
+        <w:t xml:space="preserve">&lt;m&gt;</w:t>
+      </w:r>
+      <w:r>
+        <w:rPr>
+          <w:b w:val="0"/>
+          <w:color w:val="000000"/>
+          <w:rtl w:val="0"/>
+        </w:rPr>
+        <w:t xml:space="preserve">c</w:t>
+      </w:r>
+      <w:r>
+        <w:rPr>
+          <w:b w:val="0"/>
+          <w:color w:val="000000"/>
+          <w:rtl w:val="0"/>
+        </w:rPr>
+        <w:t xml:space="preserve">ramoisi</w:t>
+      </w:r>
+      <w:r>
+        <w:rPr>
+          <w:rFonts w:ascii="Courier New" w:cs="Courier New" w:eastAsia="Courier New" w:hAnsi="Courier New"/>
+          <w:b w:val="0"/>
+          <w:color w:val="0000ff"/>
+          <w:sz w:val="18"/>
+          <w:szCs w:val="18"/>
+          <w:rtl w:val="0"/>
+        </w:rPr>
+        <w:t xml:space="preserve">&lt;/m&gt;</w:t>
+      </w:r>
+      <w:r>
+        <w:rPr>
+          <w:b w:val="0"/>
+          <w:color w:val="000000"/>
+          <w:rtl w:val="0"/>
+        </w:rPr>
+        <w:t xml:space="preserve"> h</w:t>
+      </w:r>
+      <w:r>
+        <w:rPr>
+          <w:color w:val="000000"/>
+          <w:rtl w:val="0"/>
+        </w:rPr>
+        <w:t xml:space="preserve">abonde plus que toutes les aultres </w:t>
+      </w:r>
+      <w:r>
+        <w:rPr>
+          <w:rFonts w:ascii="Courier New" w:cs="Courier New" w:eastAsia="Courier New" w:hAnsi="Courier New"/>
+          <w:b w:val="0"/>
+          <w:color w:val="0000ff"/>
+          <w:sz w:val="18"/>
+          <w:szCs w:val="18"/>
+          <w:rtl w:val="0"/>
+        </w:rPr>
+        <w:t xml:space="preserve">&lt;m&gt;</w:t>
+      </w:r>
+      <w:r>
+        <w:rPr>
+          <w:b w:val="0"/>
+          <w:color w:val="000000"/>
+          <w:rtl w:val="0"/>
+        </w:rPr>
+        <w:t xml:space="preserve">s</w:t>
+      </w:r>
+      <w:r>
+        <w:rPr>
+          <w:b w:val="0"/>
+          <w:color w:val="000000"/>
+          <w:rtl w:val="0"/>
+        </w:rPr>
+        <w:t xml:space="preserve">oyes</w:t>
+      </w:r>
+      <w:r>
+        <w:rPr>
+          <w:rFonts w:ascii="Courier New" w:cs="Courier New" w:eastAsia="Courier New" w:hAnsi="Courier New"/>
+          <w:b w:val="0"/>
+          <w:color w:val="0000ff"/>
+          <w:sz w:val="18"/>
+          <w:szCs w:val="18"/>
+          <w:rtl w:val="0"/>
+        </w:rPr>
+        <w:t xml:space="preserve">&lt;/m&gt;</w:t>
+      </w:r>
+      <w:r>
+        <w:rPr>
+          <w:b w:val="0"/>
+          <w:color w:val="000000"/>
+          <w:rtl w:val="0"/>
+        </w:rPr>
+        <w:t xml:space="preserve"> p</w:t>
+      </w:r>
+      <w:r>
+        <w:rPr>
+          <w:color w:val="000000"/>
+          <w:rtl w:val="0"/>
+        </w:rPr>
+        <w:t xml:space="preserve">ource que</w:t>
+      </w:r>
+      <w:r>
+        <w:rPr>
+          <w:rFonts w:ascii="Courier New" w:cs="Courier New" w:eastAsia="Courier New" w:hAnsi="Courier New"/>
+          <w:color w:val="a9a9a9"/>
+          <w:sz w:val="18"/>
+          <w:szCs w:val="18"/>
+          <w:rtl w:val="0"/>
+        </w:rPr>
+        <w:t xml:space="preserve">&lt;lb/&gt;</w:t>
+      </w:r>
+      <w:r>
+        <w:rPr>
+          <w:color w:val="000000"/>
+          <w:rtl w:val="0"/>
+        </w:rPr>
+        <w:t xml:space="preserve"> </w:t>
+      </w:r>
+      <w:r>
+        <w:rPr>
           <w:rtl w:val="0"/>
         </w:rPr>
       </w:r>
@@ -3148,20 +3535,10 @@
       </w:pPr>
       <w:r>
         <w:rPr>
-          <w:rFonts w:ascii="Courier New" w:cs="Courier New" w:eastAsia="Courier New" w:hAnsi="Courier New"/>
-          <w:color w:val="7f6000"/>
-          <w:sz w:val="18"/>
-          <w:szCs w:val="18"/>
-          <w:rtl w:val="0"/>
-        </w:rPr>
-        <w:t xml:space="preserve">&lt;ab&gt;</w:t>
-      </w:r>
-      <w:r>
-        <w:rPr>
-          <w:color w:val="000000"/>
-          <w:rtl w:val="0"/>
-        </w:rPr>
-        <w:t xml:space="preserve">Le </w:t>
+          <w:color w:val="000000"/>
+          <w:rtl w:val="0"/>
+        </w:rPr>
+        <w:t xml:space="preserve">sa couleur ne charge poinct comme ne faict le </w:t>
       </w:r>
       <w:r>
         <w:rPr>
@@ -3180,15 +3557,15 @@
           <w:color w:val="000000"/>
           <w:rtl w:val="0"/>
         </w:rPr>
-        <w:t xml:space="preserve">c</w:t>
-      </w:r>
-      <w:r>
-        <w:rPr>
-          <w:b w:val="0"/>
-          <w:color w:val="000000"/>
-          <w:rtl w:val="0"/>
-        </w:rPr>
-        <w:t xml:space="preserve">ramoisi</w:t>
+        <w:t xml:space="preserve">b</w:t>
+      </w:r>
+      <w:r>
+        <w:rPr>
+          <w:b w:val="0"/>
+          <w:color w:val="000000"/>
+          <w:rtl w:val="0"/>
+        </w:rPr>
+        <w:t xml:space="preserve">leu</w:t>
       </w:r>
       <w:r>
         <w:rPr>
@@ -3207,14 +3584,31 @@
           <w:color w:val="000000"/>
           <w:rtl w:val="0"/>
         </w:rPr>
-        <w:t xml:space="preserve"> h</w:t>
-      </w:r>
-      <w:r>
-        <w:rPr>
-          <w:color w:val="000000"/>
-          <w:rtl w:val="0"/>
-        </w:rPr>
-        <w:t xml:space="preserve">abonde plus que toutes les aultres </w:t>
+        <w:t xml:space="preserve"> </w:t>
+      </w:r>
+      <w:r>
+        <w:rPr>
+          <w:color w:val="000000"/>
+          <w:rtl w:val="0"/>
+        </w:rPr>
+        <w:t xml:space="preserve">&amp;</w:t>
+      </w:r>
+      <w:r>
+        <w:rPr>
+          <w:rFonts w:ascii="Courier New" w:cs="Courier New" w:eastAsia="Courier New" w:hAnsi="Courier New"/>
+          <w:color w:val="a9a9a9"/>
+          <w:sz w:val="18"/>
+          <w:szCs w:val="18"/>
+          <w:rtl w:val="0"/>
+        </w:rPr>
+        <w:t xml:space="preserve">amp;</w:t>
+      </w:r>
+      <w:r>
+        <w:rPr>
+          <w:color w:val="000000"/>
+          <w:rtl w:val="0"/>
+        </w:rPr>
+        <w:t xml:space="preserve"> le </w:t>
       </w:r>
       <w:r>
         <w:rPr>
@@ -3233,15 +3627,15 @@
           <w:color w:val="000000"/>
           <w:rtl w:val="0"/>
         </w:rPr>
-        <w:t xml:space="preserve">s</w:t>
-      </w:r>
-      <w:r>
-        <w:rPr>
-          <w:b w:val="0"/>
-          <w:color w:val="000000"/>
-          <w:rtl w:val="0"/>
-        </w:rPr>
-        <w:t xml:space="preserve">oyes</w:t>
+        <w:t xml:space="preserve">v</w:t>
+      </w:r>
+      <w:r>
+        <w:rPr>
+          <w:b w:val="0"/>
+          <w:color w:val="000000"/>
+          <w:rtl w:val="0"/>
+        </w:rPr>
+        <w:t xml:space="preserve">ert</w:t>
       </w:r>
       <w:r>
         <w:rPr>
@@ -3260,14 +3654,14 @@
           <w:color w:val="000000"/>
           <w:rtl w:val="0"/>
         </w:rPr>
-        <w:t xml:space="preserve"> p</w:t>
-      </w:r>
-      <w:r>
-        <w:rPr>
-          <w:color w:val="000000"/>
-          <w:rtl w:val="0"/>
-        </w:rPr>
-        <w:t xml:space="preserve">ource que</w:t>
+        <w:t xml:space="preserve"> </w:t>
+      </w:r>
+      <w:r>
+        <w:rPr>
+          <w:color w:val="000000"/>
+          <w:rtl w:val="0"/>
+        </w:rPr>
+        <w:t xml:space="preserve">qui</w:t>
       </w:r>
       <w:r>
         <w:rPr>
@@ -3313,7 +3707,58 @@
           <w:color w:val="000000"/>
           <w:rtl w:val="0"/>
         </w:rPr>
-        <w:t xml:space="preserve">sa couleur ne charge poinct comme ne faict le </w:t>
+        <w:t xml:space="preserve">aussi revienent a meilleur compte a l</w:t>
+      </w:r>
+      <w:r>
+        <w:rPr>
+          <w:rtl w:val="0"/>
+        </w:rPr>
+        <w:t xml:space="preserve">’</w:t>
+      </w:r>
+      <w:r>
+        <w:rPr>
+          <w:rFonts w:ascii="Courier New" w:cs="Courier New" w:eastAsia="Courier New" w:hAnsi="Courier New"/>
+          <w:i w:val="0"/>
+          <w:color w:val="0000ff"/>
+          <w:sz w:val="18"/>
+          <w:szCs w:val="18"/>
+          <w:rtl w:val="0"/>
+        </w:rPr>
+        <w:t xml:space="preserve">&lt;pro&gt;</w:t>
+      </w:r>
+      <w:r>
+        <w:rPr>
+          <w:i w:val="0"/>
+          <w:color w:val="000000"/>
+          <w:rtl w:val="0"/>
+        </w:rPr>
+        <w:t xml:space="preserve">ouvrier</w:t>
+      </w:r>
+      <w:r>
+        <w:rPr>
+          <w:rFonts w:ascii="Courier New" w:cs="Courier New" w:eastAsia="Courier New" w:hAnsi="Courier New"/>
+          <w:i w:val="0"/>
+          <w:color w:val="0000ff"/>
+          <w:sz w:val="18"/>
+          <w:szCs w:val="18"/>
+          <w:rtl w:val="0"/>
+        </w:rPr>
+        <w:t xml:space="preserve">&lt;/pro&gt;.</w:t>
+      </w:r>
+      <w:r>
+        <w:rPr>
+          <w:i w:val="0"/>
+          <w:color w:val="000000"/>
+          <w:rtl w:val="0"/>
+        </w:rPr>
+        <w:t xml:space="preserve"> L</w:t>
+      </w:r>
+      <w:r>
+        <w:rPr>
+          <w:color w:val="000000"/>
+          <w:rtl w:val="0"/>
+        </w:rPr>
+        <w:t xml:space="preserve">e </w:t>
       </w:r>
       <w:r>
         <w:rPr>
@@ -3332,15 +3777,15 @@
           <w:color w:val="000000"/>
           <w:rtl w:val="0"/>
         </w:rPr>
-        <w:t xml:space="preserve">b</w:t>
-      </w:r>
-      <w:r>
-        <w:rPr>
-          <w:b w:val="0"/>
-          <w:color w:val="000000"/>
-          <w:rtl w:val="0"/>
-        </w:rPr>
-        <w:t xml:space="preserve">leu</w:t>
+        <w:t xml:space="preserve">n</w:t>
+      </w:r>
+      <w:r>
+        <w:rPr>
+          <w:b w:val="0"/>
+          <w:color w:val="000000"/>
+          <w:rtl w:val="0"/>
+        </w:rPr>
+        <w:t xml:space="preserve">oir</w:t>
       </w:r>
       <w:r>
         <w:rPr>
@@ -3366,77 +3811,7 @@
           <w:color w:val="000000"/>
           <w:rtl w:val="0"/>
         </w:rPr>
-        <w:t xml:space="preserve">&amp;</w:t>
-      </w:r>
-      <w:r>
-        <w:rPr>
-          <w:rFonts w:ascii="Courier New" w:cs="Courier New" w:eastAsia="Courier New" w:hAnsi="Courier New"/>
-          <w:color w:val="a9a9a9"/>
-          <w:sz w:val="18"/>
-          <w:szCs w:val="18"/>
-          <w:rtl w:val="0"/>
-        </w:rPr>
-        <w:t xml:space="preserve">amp;</w:t>
-      </w:r>
-      <w:r>
-        <w:rPr>
-          <w:color w:val="000000"/>
-          <w:rtl w:val="0"/>
-        </w:rPr>
-        <w:t xml:space="preserve"> le </w:t>
-      </w:r>
-      <w:r>
-        <w:rPr>
-          <w:rFonts w:ascii="Courier New" w:cs="Courier New" w:eastAsia="Courier New" w:hAnsi="Courier New"/>
-          <w:b w:val="0"/>
-          <w:color w:val="0000ff"/>
-          <w:sz w:val="18"/>
-          <w:szCs w:val="18"/>
-          <w:rtl w:val="0"/>
-        </w:rPr>
-        <w:t xml:space="preserve">&lt;m&gt;</w:t>
-      </w:r>
-      <w:r>
-        <w:rPr>
-          <w:b w:val="0"/>
-          <w:color w:val="000000"/>
-          <w:rtl w:val="0"/>
-        </w:rPr>
-        <w:t xml:space="preserve">v</w:t>
-      </w:r>
-      <w:r>
-        <w:rPr>
-          <w:b w:val="0"/>
-          <w:color w:val="000000"/>
-          <w:rtl w:val="0"/>
-        </w:rPr>
-        <w:t xml:space="preserve">ert</w:t>
-      </w:r>
-      <w:r>
-        <w:rPr>
-          <w:rFonts w:ascii="Courier New" w:cs="Courier New" w:eastAsia="Courier New" w:hAnsi="Courier New"/>
-          <w:b w:val="0"/>
-          <w:color w:val="0000ff"/>
-          <w:sz w:val="18"/>
-          <w:szCs w:val="18"/>
-          <w:rtl w:val="0"/>
-        </w:rPr>
-        <w:t xml:space="preserve">&lt;/m&gt;</w:t>
-      </w:r>
-      <w:r>
-        <w:rPr>
-          <w:b w:val="0"/>
-          <w:color w:val="000000"/>
-          <w:rtl w:val="0"/>
-        </w:rPr>
-        <w:t xml:space="preserve"> </w:t>
-      </w:r>
-      <w:r>
-        <w:rPr>
-          <w:color w:val="000000"/>
-          <w:rtl w:val="0"/>
-        </w:rPr>
-        <w:t xml:space="preserve">qui</w:t>
+        <w:t xml:space="preserve">abonde</w:t>
       </w:r>
       <w:r>
         <w:rPr>
@@ -3447,13 +3822,6 @@
           <w:rtl w:val="0"/>
         </w:rPr>
         <w:t xml:space="preserve">&lt;lb/&gt;</w:t>
-      </w:r>
-      <w:r>
-        <w:rPr>
-          <w:color w:val="000000"/>
-          <w:rtl w:val="0"/>
-        </w:rPr>
-        <w:t xml:space="preserve"> </w:t>
       </w:r>
       <w:r>
         <w:rPr>
@@ -3482,121 +3850,17 @@
           <w:color w:val="000000"/>
           <w:rtl w:val="0"/>
         </w:rPr>
-        <w:t xml:space="preserve">aussi revienent a meilleur compte a l</w:t>
-      </w:r>
-      <w:r>
-        <w:rPr>
-          <w:rtl w:val="0"/>
-        </w:rPr>
-        <w:t xml:space="preserve">’</w:t>
-      </w:r>
-      <w:r>
-        <w:rPr>
-          <w:rFonts w:ascii="Courier New" w:cs="Courier New" w:eastAsia="Courier New" w:hAnsi="Courier New"/>
-          <w:i w:val="0"/>
-          <w:color w:val="0000ff"/>
-          <w:sz w:val="18"/>
-          <w:szCs w:val="18"/>
-          <w:rtl w:val="0"/>
-        </w:rPr>
-        <w:t xml:space="preserve">&lt;pro&gt;</w:t>
-      </w:r>
-      <w:r>
-        <w:rPr>
-          <w:i w:val="0"/>
-          <w:color w:val="000000"/>
-          <w:rtl w:val="0"/>
-        </w:rPr>
-        <w:t xml:space="preserve">ouvrier</w:t>
-      </w:r>
-      <w:r>
-        <w:rPr>
-          <w:rFonts w:ascii="Courier New" w:cs="Courier New" w:eastAsia="Courier New" w:hAnsi="Courier New"/>
-          <w:i w:val="0"/>
-          <w:color w:val="0000ff"/>
-          <w:sz w:val="18"/>
-          <w:szCs w:val="18"/>
-          <w:rtl w:val="0"/>
-        </w:rPr>
-        <w:t xml:space="preserve">&lt;/pro&gt;.</w:t>
-      </w:r>
-      <w:r>
-        <w:rPr>
-          <w:i w:val="0"/>
-          <w:color w:val="000000"/>
-          <w:rtl w:val="0"/>
-        </w:rPr>
-        <w:t xml:space="preserve"> L</w:t>
-      </w:r>
-      <w:r>
-        <w:rPr>
-          <w:color w:val="000000"/>
-          <w:rtl w:val="0"/>
-        </w:rPr>
-        <w:t xml:space="preserve">e </w:t>
-      </w:r>
-      <w:r>
-        <w:rPr>
-          <w:rFonts w:ascii="Courier New" w:cs="Courier New" w:eastAsia="Courier New" w:hAnsi="Courier New"/>
-          <w:b w:val="0"/>
-          <w:color w:val="0000ff"/>
-          <w:sz w:val="18"/>
-          <w:szCs w:val="18"/>
-          <w:rtl w:val="0"/>
-        </w:rPr>
-        <w:t xml:space="preserve">&lt;m&gt;</w:t>
-      </w:r>
-      <w:r>
-        <w:rPr>
-          <w:b w:val="0"/>
-          <w:color w:val="000000"/>
-          <w:rtl w:val="0"/>
-        </w:rPr>
-        <w:t xml:space="preserve">n</w:t>
-      </w:r>
-      <w:r>
-        <w:rPr>
-          <w:b w:val="0"/>
-          <w:color w:val="000000"/>
-          <w:rtl w:val="0"/>
-        </w:rPr>
-        <w:t xml:space="preserve">oir</w:t>
-      </w:r>
-      <w:r>
-        <w:rPr>
-          <w:rFonts w:ascii="Courier New" w:cs="Courier New" w:eastAsia="Courier New" w:hAnsi="Courier New"/>
-          <w:b w:val="0"/>
-          <w:color w:val="0000ff"/>
-          <w:sz w:val="18"/>
-          <w:szCs w:val="18"/>
-          <w:rtl w:val="0"/>
-        </w:rPr>
-        <w:t xml:space="preserve">&lt;/m&gt;</w:t>
-      </w:r>
-      <w:r>
-        <w:rPr>
-          <w:b w:val="0"/>
-          <w:color w:val="000000"/>
-          <w:rtl w:val="0"/>
-        </w:rPr>
-        <w:t xml:space="preserve"> </w:t>
-      </w:r>
-      <w:r>
-        <w:rPr>
-          <w:color w:val="000000"/>
-          <w:rtl w:val="0"/>
-        </w:rPr>
-        <w:t xml:space="preserve">abonde</w:t>
-      </w:r>
-      <w:r>
-        <w:rPr>
-          <w:rFonts w:ascii="Courier New" w:cs="Courier New" w:eastAsia="Courier New" w:hAnsi="Courier New"/>
-          <w:color w:val="a9a9a9"/>
-          <w:sz w:val="18"/>
-          <w:szCs w:val="18"/>
-          <w:rtl w:val="0"/>
-        </w:rPr>
-        <w:t xml:space="preserve">&lt;lb/&gt;</w:t>
+        <w:t xml:space="preserve">moings pource qu'il charge fort.</w:t>
+      </w:r>
+      <w:r>
+        <w:rPr>
+          <w:rFonts w:ascii="Courier New" w:cs="Courier New" w:eastAsia="Courier New" w:hAnsi="Courier New"/>
+          <w:color w:val="7f6000"/>
+          <w:sz w:val="18"/>
+          <w:szCs w:val="18"/>
+          <w:rtl w:val="0"/>
+        </w:rPr>
+        <w:t xml:space="preserve">&lt;/ab&gt;</w:t>
       </w:r>
       <w:r>
         <w:rPr>
@@ -3622,23 +3886,6 @@
       </w:pPr>
       <w:r>
         <w:rPr>
-          <w:color w:val="000000"/>
-          <w:rtl w:val="0"/>
-        </w:rPr>
-        <w:t xml:space="preserve">moings pource qu'il charge fort.</w:t>
-      </w:r>
-      <w:r>
-        <w:rPr>
-          <w:rFonts w:ascii="Courier New" w:cs="Courier New" w:eastAsia="Courier New" w:hAnsi="Courier New"/>
-          <w:color w:val="7f6000"/>
-          <w:sz w:val="18"/>
-          <w:szCs w:val="18"/>
-          <w:rtl w:val="0"/>
-        </w:rPr>
-        <w:t xml:space="preserve">&lt;/ab&gt;</w:t>
-      </w:r>
-      <w:r>
-        <w:rPr>
           <w:rtl w:val="0"/>
         </w:rPr>
       </w:r>
@@ -3683,6 +3930,140 @@
       </w:pPr>
       <w:r>
         <w:rPr>
+          <w:rFonts w:ascii="Courier New" w:cs="Courier New" w:eastAsia="Courier New" w:hAnsi="Courier New"/>
+          <w:color w:val="7f6000"/>
+          <w:sz w:val="18"/>
+          <w:szCs w:val="18"/>
+          <w:rtl w:val="0"/>
+        </w:rPr>
+        <w:t xml:space="preserve">&lt;/div&gt;</w:t>
+      </w:r>
+      <w:r>
+        <w:rPr>
+          <w:color w:val="000000"/>
+          <w:rtl w:val="0"/>
+        </w:rPr>
+        <w:br w:type="textWrapping"/>
+      </w:r>
+      <w:r>
+        <w:rPr>
+          <w:rFonts w:ascii="Courier New" w:cs="Courier New" w:eastAsia="Courier New" w:hAnsi="Courier New"/>
+          <w:color w:val="7f6000"/>
+          <w:sz w:val="18"/>
+          <w:szCs w:val="18"/>
+          <w:rtl w:val="0"/>
+        </w:rPr>
+        <w:t xml:space="preserve">&lt;div&gt;</w:t>
+      </w:r>
+      <w:r>
+        <w:rPr>
+          <w:color w:val="000000"/>
+          <w:rtl w:val="0"/>
+        </w:rPr>
+        <w:br w:type="textWrapping"/>
+      </w:r>
+      <w:r>
+        <w:rPr>
+          <w:rFonts w:ascii="Courier New" w:cs="Courier New" w:eastAsia="Courier New" w:hAnsi="Courier New"/>
+          <w:color w:val="7f6000"/>
+          <w:sz w:val="18"/>
+          <w:szCs w:val="18"/>
+          <w:rtl w:val="0"/>
+        </w:rPr>
+        <w:t xml:space="preserve">&lt;id&gt;</w:t>
+      </w:r>
+      <w:r>
+        <w:rPr>
+          <w:color w:val="000000"/>
+          <w:rtl w:val="0"/>
+        </w:rPr>
+        <w:t xml:space="preserve">p016v_a4</w:t>
+      </w:r>
+      <w:r>
+        <w:rPr>
+          <w:rFonts w:ascii="Courier New" w:cs="Courier New" w:eastAsia="Courier New" w:hAnsi="Courier New"/>
+          <w:color w:val="7f6000"/>
+          <w:sz w:val="18"/>
+          <w:szCs w:val="18"/>
+          <w:rtl w:val="0"/>
+        </w:rPr>
+        <w:t xml:space="preserve">&lt;/id&gt;</w:t>
+      </w:r>
+      <w:r>
+        <w:rPr>
+          <w:color w:val="000000"/>
+          <w:rtl w:val="0"/>
+        </w:rPr>
+        <w:br w:type="textWrapping"/>
+      </w:r>
+      <w:r>
+        <w:rPr>
+          <w:rFonts w:ascii="Courier New" w:cs="Courier New" w:eastAsia="Courier New" w:hAnsi="Courier New"/>
+          <w:color w:val="7f6000"/>
+          <w:sz w:val="18"/>
+          <w:szCs w:val="18"/>
+          <w:rtl w:val="0"/>
+        </w:rPr>
+        <w:t xml:space="preserve">&lt;head&gt;</w:t>
+      </w:r>
+      <w:r>
+        <w:rPr>
+          <w:color w:val="000000"/>
+          <w:rtl w:val="0"/>
+        </w:rPr>
+        <w:t xml:space="preserve">Garder </w:t>
+      </w:r>
+      <w:r>
+        <w:rPr>
+          <w:rFonts w:ascii="Courier New" w:cs="Courier New" w:eastAsia="Courier New" w:hAnsi="Courier New"/>
+          <w:b w:val="0"/>
+          <w:color w:val="0000ff"/>
+          <w:sz w:val="18"/>
+          <w:szCs w:val="18"/>
+          <w:rtl w:val="0"/>
+        </w:rPr>
+        <w:t xml:space="preserve">&lt;m&gt;</w:t>
+      </w:r>
+      <w:r>
+        <w:rPr>
+          <w:b w:val="0"/>
+          <w:color w:val="000000"/>
+          <w:rtl w:val="0"/>
+        </w:rPr>
+        <w:t xml:space="preserve">o</w:t>
+      </w:r>
+      <w:r>
+        <w:rPr>
+          <w:b w:val="0"/>
+          <w:color w:val="000000"/>
+          <w:rtl w:val="0"/>
+        </w:rPr>
+        <w:t xml:space="preserve">ranges</w:t>
+      </w:r>
+      <w:r>
+        <w:rPr>
+          <w:rFonts w:ascii="Courier New" w:cs="Courier New" w:eastAsia="Courier New" w:hAnsi="Courier New"/>
+          <w:b w:val="0"/>
+          <w:color w:val="0000ff"/>
+          <w:sz w:val="18"/>
+          <w:szCs w:val="18"/>
+          <w:rtl w:val="0"/>
+        </w:rPr>
+        <w:t xml:space="preserve">&lt;/m&gt;</w:t>
+      </w:r>
+      <w:r>
+        <w:rPr>
+          <w:rFonts w:ascii="Courier New" w:cs="Courier New" w:eastAsia="Courier New" w:hAnsi="Courier New"/>
+          <w:b w:val="0"/>
+          <w:color w:val="7f6000"/>
+          <w:sz w:val="18"/>
+          <w:szCs w:val="18"/>
+          <w:rtl w:val="0"/>
+        </w:rPr>
+        <w:t xml:space="preserve">&lt;/head&gt;</w:t>
+      </w:r>
+      <w:r>
+        <w:rPr>
           <w:rtl w:val="0"/>
         </w:rPr>
       </w:r>
@@ -3705,140 +4086,6 @@
       </w:pPr>
       <w:r>
         <w:rPr>
-          <w:rFonts w:ascii="Courier New" w:cs="Courier New" w:eastAsia="Courier New" w:hAnsi="Courier New"/>
-          <w:color w:val="7f6000"/>
-          <w:sz w:val="18"/>
-          <w:szCs w:val="18"/>
-          <w:rtl w:val="0"/>
-        </w:rPr>
-        <w:t xml:space="preserve">&lt;/div&gt;</w:t>
-      </w:r>
-      <w:r>
-        <w:rPr>
-          <w:color w:val="000000"/>
-          <w:rtl w:val="0"/>
-        </w:rPr>
-        <w:br w:type="textWrapping"/>
-      </w:r>
-      <w:r>
-        <w:rPr>
-          <w:rFonts w:ascii="Courier New" w:cs="Courier New" w:eastAsia="Courier New" w:hAnsi="Courier New"/>
-          <w:color w:val="7f6000"/>
-          <w:sz w:val="18"/>
-          <w:szCs w:val="18"/>
-          <w:rtl w:val="0"/>
-        </w:rPr>
-        <w:t xml:space="preserve">&lt;div&gt;</w:t>
-      </w:r>
-      <w:r>
-        <w:rPr>
-          <w:color w:val="000000"/>
-          <w:rtl w:val="0"/>
-        </w:rPr>
-        <w:br w:type="textWrapping"/>
-      </w:r>
-      <w:r>
-        <w:rPr>
-          <w:rFonts w:ascii="Courier New" w:cs="Courier New" w:eastAsia="Courier New" w:hAnsi="Courier New"/>
-          <w:color w:val="7f6000"/>
-          <w:sz w:val="18"/>
-          <w:szCs w:val="18"/>
-          <w:rtl w:val="0"/>
-        </w:rPr>
-        <w:t xml:space="preserve">&lt;id&gt;</w:t>
-      </w:r>
-      <w:r>
-        <w:rPr>
-          <w:color w:val="000000"/>
-          <w:rtl w:val="0"/>
-        </w:rPr>
-        <w:t xml:space="preserve">p016v_a4</w:t>
-      </w:r>
-      <w:r>
-        <w:rPr>
-          <w:rFonts w:ascii="Courier New" w:cs="Courier New" w:eastAsia="Courier New" w:hAnsi="Courier New"/>
-          <w:color w:val="7f6000"/>
-          <w:sz w:val="18"/>
-          <w:szCs w:val="18"/>
-          <w:rtl w:val="0"/>
-        </w:rPr>
-        <w:t xml:space="preserve">&lt;/id&gt;</w:t>
-      </w:r>
-      <w:r>
-        <w:rPr>
-          <w:color w:val="000000"/>
-          <w:rtl w:val="0"/>
-        </w:rPr>
-        <w:br w:type="textWrapping"/>
-      </w:r>
-      <w:r>
-        <w:rPr>
-          <w:rFonts w:ascii="Courier New" w:cs="Courier New" w:eastAsia="Courier New" w:hAnsi="Courier New"/>
-          <w:color w:val="7f6000"/>
-          <w:sz w:val="18"/>
-          <w:szCs w:val="18"/>
-          <w:rtl w:val="0"/>
-        </w:rPr>
-        <w:t xml:space="preserve">&lt;head&gt;</w:t>
-      </w:r>
-      <w:r>
-        <w:rPr>
-          <w:color w:val="000000"/>
-          <w:rtl w:val="0"/>
-        </w:rPr>
-        <w:t xml:space="preserve">Garder </w:t>
-      </w:r>
-      <w:r>
-        <w:rPr>
-          <w:rFonts w:ascii="Courier New" w:cs="Courier New" w:eastAsia="Courier New" w:hAnsi="Courier New"/>
-          <w:b w:val="0"/>
-          <w:color w:val="0000ff"/>
-          <w:sz w:val="18"/>
-          <w:szCs w:val="18"/>
-          <w:rtl w:val="0"/>
-        </w:rPr>
-        <w:t xml:space="preserve">&lt;m&gt;</w:t>
-      </w:r>
-      <w:r>
-        <w:rPr>
-          <w:b w:val="0"/>
-          <w:color w:val="000000"/>
-          <w:rtl w:val="0"/>
-        </w:rPr>
-        <w:t xml:space="preserve">o</w:t>
-      </w:r>
-      <w:r>
-        <w:rPr>
-          <w:b w:val="0"/>
-          <w:color w:val="000000"/>
-          <w:rtl w:val="0"/>
-        </w:rPr>
-        <w:t xml:space="preserve">ranges</w:t>
-      </w:r>
-      <w:r>
-        <w:rPr>
-          <w:rFonts w:ascii="Courier New" w:cs="Courier New" w:eastAsia="Courier New" w:hAnsi="Courier New"/>
-          <w:b w:val="0"/>
-          <w:color w:val="0000ff"/>
-          <w:sz w:val="18"/>
-          <w:szCs w:val="18"/>
-          <w:rtl w:val="0"/>
-        </w:rPr>
-        <w:t xml:space="preserve">&lt;/m&gt;</w:t>
-      </w:r>
-      <w:r>
-        <w:rPr>
-          <w:rFonts w:ascii="Courier New" w:cs="Courier New" w:eastAsia="Courier New" w:hAnsi="Courier New"/>
-          <w:b w:val="0"/>
-          <w:color w:val="7f6000"/>
-          <w:sz w:val="18"/>
-          <w:szCs w:val="18"/>
-          <w:rtl w:val="0"/>
-        </w:rPr>
-        <w:t xml:space="preserve">&lt;/head&gt;</w:t>
-      </w:r>
-      <w:r>
-        <w:rPr>
           <w:rtl w:val="0"/>
         </w:rPr>
       </w:r>
@@ -3861,6 +4108,50 @@
       </w:pPr>
       <w:r>
         <w:rPr>
+          <w:rFonts w:ascii="Courier New" w:cs="Courier New" w:eastAsia="Courier New" w:hAnsi="Courier New"/>
+          <w:color w:val="7f6000"/>
+          <w:sz w:val="18"/>
+          <w:szCs w:val="18"/>
+          <w:rtl w:val="0"/>
+        </w:rPr>
+        <w:t xml:space="preserve">&lt;ab&gt;</w:t>
+      </w:r>
+      <w:r>
+        <w:rPr>
+          <w:color w:val="000000"/>
+          <w:rtl w:val="0"/>
+        </w:rPr>
+        <w:t xml:space="preserve">Il les fault choisir bien entieres, sans estre machées, &amp;</w:t>
+      </w:r>
+      <w:r>
+        <w:rPr>
+          <w:rFonts w:ascii="Courier New" w:cs="Courier New" w:eastAsia="Courier New" w:hAnsi="Courier New"/>
+          <w:color w:val="a9a9a9"/>
+          <w:sz w:val="18"/>
+          <w:szCs w:val="18"/>
+          <w:rtl w:val="0"/>
+        </w:rPr>
+        <w:t xml:space="preserve">amp;</w:t>
+      </w:r>
+      <w:r>
+        <w:rPr>
+          <w:color w:val="000000"/>
+          <w:rtl w:val="0"/>
+        </w:rPr>
+        <w:t xml:space="preserve"> les mectre</w:t>
+      </w:r>
+      <w:r>
+        <w:rPr>
+          <w:rFonts w:ascii="Courier New" w:cs="Courier New" w:eastAsia="Courier New" w:hAnsi="Courier New"/>
+          <w:color w:val="a9a9a9"/>
+          <w:sz w:val="18"/>
+          <w:szCs w:val="18"/>
+          <w:rtl w:val="0"/>
+        </w:rPr>
+        <w:t xml:space="preserve">&lt;lb/&gt;</w:t>
+      </w:r>
+      <w:r>
+        <w:rPr>
           <w:rtl w:val="0"/>
         </w:rPr>
       </w:r>
@@ -3883,20 +4174,120 @@
       </w:pPr>
       <w:r>
         <w:rPr>
-          <w:rFonts w:ascii="Courier New" w:cs="Courier New" w:eastAsia="Courier New" w:hAnsi="Courier New"/>
-          <w:color w:val="7f6000"/>
-          <w:sz w:val="18"/>
-          <w:szCs w:val="18"/>
-          <w:rtl w:val="0"/>
-        </w:rPr>
-        <w:t xml:space="preserve">&lt;ab&gt;</w:t>
-      </w:r>
-      <w:r>
-        <w:rPr>
-          <w:color w:val="000000"/>
-          <w:rtl w:val="0"/>
-        </w:rPr>
-        <w:t xml:space="preserve">Il les fault choisir bien entieres, sans estre machées, &amp;</w:t>
+          <w:color w:val="000000"/>
+          <w:rtl w:val="0"/>
+        </w:rPr>
+        <w:t xml:space="preserve">et en emplir un </w:t>
+      </w:r>
+      <w:r>
+        <w:rPr>
+          <w:rFonts w:ascii="Courier New" w:cs="Courier New" w:eastAsia="Courier New" w:hAnsi="Courier New"/>
+          <w:color w:val="0000ff"/>
+          <w:sz w:val="18"/>
+          <w:szCs w:val="18"/>
+          <w:rtl w:val="0"/>
+        </w:rPr>
+        <w:t xml:space="preserve">&lt;tl&gt;</w:t>
+      </w:r>
+      <w:r>
+        <w:rPr>
+          <w:color w:val="000000"/>
+          <w:rtl w:val="0"/>
+        </w:rPr>
+        <w:t xml:space="preserve">vaisseau d'</w:t>
+      </w:r>
+      <w:r>
+        <w:rPr>
+          <w:rFonts w:ascii="Courier New" w:cs="Courier New" w:eastAsia="Courier New" w:hAnsi="Courier New"/>
+          <w:b w:val="0"/>
+          <w:color w:val="0000ff"/>
+          <w:sz w:val="18"/>
+          <w:szCs w:val="18"/>
+          <w:rtl w:val="0"/>
+        </w:rPr>
+        <w:t xml:space="preserve">&lt;m&gt;</w:t>
+      </w:r>
+      <w:r>
+        <w:rPr>
+          <w:b w:val="0"/>
+          <w:color w:val="000000"/>
+          <w:rtl w:val="0"/>
+        </w:rPr>
+        <w:t xml:space="preserve">e</w:t>
+      </w:r>
+      <w:r>
+        <w:rPr>
+          <w:b w:val="0"/>
+          <w:color w:val="000000"/>
+          <w:rtl w:val="0"/>
+        </w:rPr>
+        <w:t xml:space="preserve">staing</w:t>
+      </w:r>
+      <w:r>
+        <w:rPr>
+          <w:rFonts w:ascii="Courier New" w:cs="Courier New" w:eastAsia="Courier New" w:hAnsi="Courier New"/>
+          <w:b w:val="0"/>
+          <w:color w:val="0000ff"/>
+          <w:sz w:val="18"/>
+          <w:szCs w:val="18"/>
+          <w:rtl w:val="0"/>
+        </w:rPr>
+        <w:t xml:space="preserve">&lt;/m&gt;&lt;/tl&gt;</w:t>
+      </w:r>
+      <w:r>
+        <w:rPr>
+          <w:b w:val="0"/>
+          <w:color w:val="000000"/>
+          <w:rtl w:val="0"/>
+        </w:rPr>
+        <w:t xml:space="preserve"> </w:t>
+      </w:r>
+      <w:r>
+        <w:rPr>
+          <w:rFonts w:ascii="Courier New" w:cs="Courier New" w:eastAsia="Courier New" w:hAnsi="Courier New"/>
+          <w:color w:val="a91111"/>
+          <w:sz w:val="18"/>
+          <w:szCs w:val="18"/>
+          <w:rtl w:val="0"/>
+        </w:rPr>
+        <w:t xml:space="preserve">&lt;del&gt;</w:t>
+      </w:r>
+      <w:r>
+        <w:rPr>
+          <w:rtl w:val="0"/>
+        </w:rPr>
+        <w:t xml:space="preserve">et</w:t>
+      </w:r>
+      <w:r>
+        <w:rPr>
+          <w:rFonts w:ascii="Courier New" w:cs="Courier New" w:eastAsia="Courier New" w:hAnsi="Courier New"/>
+          <w:color w:val="a91111"/>
+          <w:sz w:val="18"/>
+          <w:szCs w:val="18"/>
+          <w:rtl w:val="0"/>
+        </w:rPr>
+        <w:t xml:space="preserve">&lt;/del&gt; </w:t>
+      </w:r>
+      <w:r>
+        <w:rPr>
+          <w:b w:val="0"/>
+          <w:color w:val="000000"/>
+          <w:rtl w:val="0"/>
+        </w:rPr>
+        <w:t xml:space="preserve">b</w:t>
+      </w:r>
+      <w:r>
+        <w:rPr>
+          <w:color w:val="000000"/>
+          <w:rtl w:val="0"/>
+        </w:rPr>
+        <w:t xml:space="preserve">ien clos</w:t>
+      </w:r>
+      <w:r>
+        <w:rPr>
+          <w:rtl w:val="0"/>
+        </w:rPr>
+        <w:t xml:space="preserve"> &amp;</w:t>
       </w:r>
       <w:r>
         <w:rPr>
@@ -3910,10 +4301,16 @@
       </w:r>
       <w:r>
         <w:rPr>
-          <w:color w:val="000000"/>
-          <w:rtl w:val="0"/>
-        </w:rPr>
-        <w:t xml:space="preserve"> les mectre</w:t>
+          <w:rtl w:val="0"/>
+        </w:rPr>
+        <w:t xml:space="preserve"> </w:t>
+      </w:r>
+      <w:r>
+        <w:rPr>
+          <w:color w:val="000000"/>
+          <w:rtl w:val="0"/>
+        </w:rPr>
+        <w:t xml:space="preserve">elles se garderont</w:t>
       </w:r>
       <w:r>
         <w:rPr>
@@ -3924,6 +4321,13 @@
           <w:rtl w:val="0"/>
         </w:rPr>
         <w:t xml:space="preserve">&lt;lb/&gt;</w:t>
+      </w:r>
+      <w:r>
+        <w:rPr>
+          <w:color w:val="000000"/>
+          <w:rtl w:val="0"/>
+        </w:rPr>
+        <w:t xml:space="preserve"> </w:t>
       </w:r>
       <w:r>
         <w:rPr>
@@ -3952,157 +4356,30 @@
           <w:color w:val="000000"/>
           <w:rtl w:val="0"/>
         </w:rPr>
-        <w:t xml:space="preserve">et en emplir un </w:t>
-      </w:r>
-      <w:r>
-        <w:rPr>
-          <w:rFonts w:ascii="Courier New" w:cs="Courier New" w:eastAsia="Courier New" w:hAnsi="Courier New"/>
-          <w:color w:val="0000ff"/>
-          <w:sz w:val="18"/>
-          <w:szCs w:val="18"/>
-          <w:rtl w:val="0"/>
-        </w:rPr>
-        <w:t xml:space="preserve">&lt;tl&gt;</w:t>
-      </w:r>
-      <w:r>
-        <w:rPr>
-          <w:color w:val="000000"/>
-          <w:rtl w:val="0"/>
-        </w:rPr>
-        <w:t xml:space="preserve">vaisseau d'</w:t>
-      </w:r>
-      <w:r>
-        <w:rPr>
-          <w:rFonts w:ascii="Courier New" w:cs="Courier New" w:eastAsia="Courier New" w:hAnsi="Courier New"/>
-          <w:b w:val="0"/>
-          <w:color w:val="0000ff"/>
-          <w:sz w:val="18"/>
-          <w:szCs w:val="18"/>
-          <w:rtl w:val="0"/>
-        </w:rPr>
-        <w:t xml:space="preserve">&lt;m&gt;</w:t>
-      </w:r>
-      <w:r>
-        <w:rPr>
-          <w:b w:val="0"/>
-          <w:color w:val="000000"/>
-          <w:rtl w:val="0"/>
-        </w:rPr>
-        <w:t xml:space="preserve">e</w:t>
-      </w:r>
-      <w:r>
-        <w:rPr>
-          <w:b w:val="0"/>
-          <w:color w:val="000000"/>
-          <w:rtl w:val="0"/>
-        </w:rPr>
-        <w:t xml:space="preserve">staing</w:t>
-      </w:r>
-      <w:r>
-        <w:rPr>
-          <w:rFonts w:ascii="Courier New" w:cs="Courier New" w:eastAsia="Courier New" w:hAnsi="Courier New"/>
-          <w:b w:val="0"/>
-          <w:color w:val="0000ff"/>
-          <w:sz w:val="18"/>
-          <w:szCs w:val="18"/>
-          <w:rtl w:val="0"/>
-        </w:rPr>
-        <w:t xml:space="preserve">&lt;/m&gt;&lt;/tl&gt;</w:t>
-      </w:r>
-      <w:r>
-        <w:rPr>
-          <w:b w:val="0"/>
-          <w:color w:val="000000"/>
-          <w:rtl w:val="0"/>
-        </w:rPr>
-        <w:t xml:space="preserve"> </w:t>
-      </w:r>
-      <w:r>
-        <w:rPr>
-          <w:rFonts w:ascii="Courier New" w:cs="Courier New" w:eastAsia="Courier New" w:hAnsi="Courier New"/>
-          <w:color w:val="a91111"/>
-          <w:sz w:val="18"/>
-          <w:szCs w:val="18"/>
-          <w:rtl w:val="0"/>
-        </w:rPr>
-        <w:t xml:space="preserve">&lt;del&gt;</w:t>
-      </w:r>
-      <w:r>
-        <w:rPr>
-          <w:rtl w:val="0"/>
-        </w:rPr>
-        <w:t xml:space="preserve">et</w:t>
-      </w:r>
-      <w:r>
-        <w:rPr>
-          <w:rFonts w:ascii="Courier New" w:cs="Courier New" w:eastAsia="Courier New" w:hAnsi="Courier New"/>
-          <w:color w:val="a91111"/>
-          <w:sz w:val="18"/>
-          <w:szCs w:val="18"/>
-          <w:rtl w:val="0"/>
-        </w:rPr>
-        <w:t xml:space="preserve">&lt;/del&gt; </w:t>
-      </w:r>
-      <w:r>
-        <w:rPr>
-          <w:b w:val="0"/>
-          <w:color w:val="000000"/>
-          <w:rtl w:val="0"/>
-        </w:rPr>
-        <w:t xml:space="preserve">b</w:t>
-      </w:r>
-      <w:r>
-        <w:rPr>
-          <w:color w:val="000000"/>
-          <w:rtl w:val="0"/>
-        </w:rPr>
-        <w:t xml:space="preserve">ien clos</w:t>
-      </w:r>
-      <w:r>
-        <w:rPr>
-          <w:rtl w:val="0"/>
-        </w:rPr>
-        <w:t xml:space="preserve"> &amp;</w:t>
-      </w:r>
-      <w:r>
-        <w:rPr>
-          <w:rFonts w:ascii="Courier New" w:cs="Courier New" w:eastAsia="Courier New" w:hAnsi="Courier New"/>
-          <w:color w:val="a9a9a9"/>
-          <w:sz w:val="18"/>
-          <w:szCs w:val="18"/>
-          <w:rtl w:val="0"/>
-        </w:rPr>
-        <w:t xml:space="preserve">amp;</w:t>
-      </w:r>
-      <w:r>
-        <w:rPr>
-          <w:rtl w:val="0"/>
-        </w:rPr>
-        <w:t xml:space="preserve"> </w:t>
-      </w:r>
-      <w:r>
-        <w:rPr>
-          <w:color w:val="000000"/>
-          <w:rtl w:val="0"/>
-        </w:rPr>
-        <w:t xml:space="preserve">elles se garderont</w:t>
-      </w:r>
-      <w:r>
-        <w:rPr>
-          <w:rFonts w:ascii="Courier New" w:cs="Courier New" w:eastAsia="Courier New" w:hAnsi="Courier New"/>
-          <w:color w:val="a9a9a9"/>
-          <w:sz w:val="18"/>
-          <w:szCs w:val="18"/>
-          <w:rtl w:val="0"/>
-        </w:rPr>
-        <w:t xml:space="preserve">&lt;lb/&gt;</w:t>
-      </w:r>
-      <w:r>
-        <w:rPr>
-          <w:color w:val="000000"/>
-          <w:rtl w:val="0"/>
-        </w:rPr>
-        <w:t xml:space="preserve"> </w:t>
+        <w:t xml:space="preserve">six moi</w:t>
+      </w:r>
+      <w:r>
+        <w:rPr>
+          <w:rtl w:val="0"/>
+        </w:rPr>
+        <w:t xml:space="preserve">s</w:t>
+      </w:r>
+      <w:r>
+        <w:rPr>
+          <w:color w:val="000000"/>
+          <w:rtl w:val="0"/>
+        </w:rPr>
+        <w:t xml:space="preserve">.</w:t>
+      </w:r>
+      <w:r>
+        <w:rPr>
+          <w:rFonts w:ascii="Courier New" w:cs="Courier New" w:eastAsia="Courier New" w:hAnsi="Courier New"/>
+          <w:color w:val="7f6000"/>
+          <w:sz w:val="18"/>
+          <w:szCs w:val="18"/>
+          <w:rtl w:val="0"/>
+        </w:rPr>
+        <w:t xml:space="preserve">&lt;/ab&gt;</w:t>
       </w:r>
       <w:r>
         <w:rPr>
@@ -4128,36 +4405,6 @@
       </w:pPr>
       <w:r>
         <w:rPr>
-          <w:color w:val="000000"/>
-          <w:rtl w:val="0"/>
-        </w:rPr>
-        <w:t xml:space="preserve">six moi</w:t>
-      </w:r>
-      <w:r>
-        <w:rPr>
-          <w:rtl w:val="0"/>
-        </w:rPr>
-        <w:t xml:space="preserve">s</w:t>
-      </w:r>
-      <w:r>
-        <w:rPr>
-          <w:color w:val="000000"/>
-          <w:rtl w:val="0"/>
-        </w:rPr>
-        <w:t xml:space="preserve">.</w:t>
-      </w:r>
-      <w:r>
-        <w:rPr>
-          <w:rFonts w:ascii="Courier New" w:cs="Courier New" w:eastAsia="Courier New" w:hAnsi="Courier New"/>
-          <w:color w:val="7f6000"/>
-          <w:sz w:val="18"/>
-          <w:szCs w:val="18"/>
-          <w:rtl w:val="0"/>
-        </w:rPr>
-        <w:t xml:space="preserve">&lt;/ab&gt;</w:t>
-      </w:r>
-      <w:r>
-        <w:rPr>
           <w:rtl w:val="0"/>
         </w:rPr>
       </w:r>
@@ -4180,6 +4427,101 @@
       </w:pPr>
       <w:r>
         <w:rPr>
+          <w:rFonts w:ascii="Courier New" w:cs="Courier New" w:eastAsia="Courier New" w:hAnsi="Courier New"/>
+          <w:color w:val="7f6000"/>
+          <w:sz w:val="18"/>
+          <w:szCs w:val="18"/>
+          <w:rtl w:val="0"/>
+        </w:rPr>
+        <w:t xml:space="preserve">&lt;/div&gt;</w:t>
+      </w:r>
+      <w:r>
+        <w:rPr>
+          <w:color w:val="000000"/>
+          <w:rtl w:val="0"/>
+        </w:rPr>
+        <w:br w:type="textWrapping"/>
+      </w:r>
+      <w:r>
+        <w:rPr>
+          <w:rFonts w:ascii="Courier New" w:cs="Courier New" w:eastAsia="Courier New" w:hAnsi="Courier New"/>
+          <w:color w:val="7f6000"/>
+          <w:sz w:val="18"/>
+          <w:szCs w:val="18"/>
+          <w:rtl w:val="0"/>
+        </w:rPr>
+        <w:t xml:space="preserve">&lt;div&gt;</w:t>
+      </w:r>
+      <w:r>
+        <w:rPr>
+          <w:color w:val="000000"/>
+          <w:rtl w:val="0"/>
+        </w:rPr>
+        <w:br w:type="textWrapping"/>
+      </w:r>
+      <w:r>
+        <w:rPr>
+          <w:rFonts w:ascii="Courier New" w:cs="Courier New" w:eastAsia="Courier New" w:hAnsi="Courier New"/>
+          <w:color w:val="7f6000"/>
+          <w:sz w:val="18"/>
+          <w:szCs w:val="18"/>
+          <w:rtl w:val="0"/>
+        </w:rPr>
+        <w:t xml:space="preserve">&lt;id&gt;</w:t>
+      </w:r>
+      <w:r>
+        <w:rPr>
+          <w:color w:val="000000"/>
+          <w:rtl w:val="0"/>
+        </w:rPr>
+        <w:t xml:space="preserve">p016v_a5</w:t>
+      </w:r>
+      <w:r>
+        <w:rPr>
+          <w:rFonts w:ascii="Courier New" w:cs="Courier New" w:eastAsia="Courier New" w:hAnsi="Courier New"/>
+          <w:color w:val="7f6000"/>
+          <w:sz w:val="18"/>
+          <w:szCs w:val="18"/>
+          <w:rtl w:val="0"/>
+        </w:rPr>
+        <w:t xml:space="preserve">&lt;/id&gt;</w:t>
+      </w:r>
+      <w:r>
+        <w:rPr>
+          <w:color w:val="000000"/>
+          <w:rtl w:val="0"/>
+        </w:rPr>
+        <w:br w:type="textWrapping"/>
+      </w:r>
+      <w:r>
+        <w:rPr>
+          <w:rFonts w:ascii="Courier New" w:cs="Courier New" w:eastAsia="Courier New" w:hAnsi="Courier New"/>
+          <w:color w:val="7f6000"/>
+          <w:sz w:val="18"/>
+          <w:szCs w:val="18"/>
+          <w:rtl w:val="0"/>
+        </w:rPr>
+        <w:t xml:space="preserve">&lt;head&gt;</w:t>
+      </w:r>
+      <w:r>
+        <w:rPr>
+          <w:color w:val="000000"/>
+          <w:rtl w:val="0"/>
+        </w:rPr>
+        <w:t xml:space="preserve">Chandelles</w:t>
+      </w:r>
+      <w:r>
+        <w:rPr>
+          <w:rFonts w:ascii="Courier New" w:cs="Courier New" w:eastAsia="Courier New" w:hAnsi="Courier New"/>
+          <w:color w:val="7f6000"/>
+          <w:sz w:val="18"/>
+          <w:szCs w:val="18"/>
+          <w:rtl w:val="0"/>
+        </w:rPr>
+        <w:t xml:space="preserve">&lt;/head&gt;</w:t>
+      </w:r>
+      <w:r>
+        <w:rPr>
           <w:rtl w:val="0"/>
         </w:rPr>
       </w:r>
@@ -4202,101 +4544,6 @@
       </w:pPr>
       <w:r>
         <w:rPr>
-          <w:rFonts w:ascii="Courier New" w:cs="Courier New" w:eastAsia="Courier New" w:hAnsi="Courier New"/>
-          <w:color w:val="7f6000"/>
-          <w:sz w:val="18"/>
-          <w:szCs w:val="18"/>
-          <w:rtl w:val="0"/>
-        </w:rPr>
-        <w:t xml:space="preserve">&lt;/div&gt;</w:t>
-      </w:r>
-      <w:r>
-        <w:rPr>
-          <w:color w:val="000000"/>
-          <w:rtl w:val="0"/>
-        </w:rPr>
-        <w:br w:type="textWrapping"/>
-      </w:r>
-      <w:r>
-        <w:rPr>
-          <w:rFonts w:ascii="Courier New" w:cs="Courier New" w:eastAsia="Courier New" w:hAnsi="Courier New"/>
-          <w:color w:val="7f6000"/>
-          <w:sz w:val="18"/>
-          <w:szCs w:val="18"/>
-          <w:rtl w:val="0"/>
-        </w:rPr>
-        <w:t xml:space="preserve">&lt;div&gt;</w:t>
-      </w:r>
-      <w:r>
-        <w:rPr>
-          <w:color w:val="000000"/>
-          <w:rtl w:val="0"/>
-        </w:rPr>
-        <w:br w:type="textWrapping"/>
-      </w:r>
-      <w:r>
-        <w:rPr>
-          <w:rFonts w:ascii="Courier New" w:cs="Courier New" w:eastAsia="Courier New" w:hAnsi="Courier New"/>
-          <w:color w:val="7f6000"/>
-          <w:sz w:val="18"/>
-          <w:szCs w:val="18"/>
-          <w:rtl w:val="0"/>
-        </w:rPr>
-        <w:t xml:space="preserve">&lt;id&gt;</w:t>
-      </w:r>
-      <w:r>
-        <w:rPr>
-          <w:color w:val="000000"/>
-          <w:rtl w:val="0"/>
-        </w:rPr>
-        <w:t xml:space="preserve">p016v_a5</w:t>
-      </w:r>
-      <w:r>
-        <w:rPr>
-          <w:rFonts w:ascii="Courier New" w:cs="Courier New" w:eastAsia="Courier New" w:hAnsi="Courier New"/>
-          <w:color w:val="7f6000"/>
-          <w:sz w:val="18"/>
-          <w:szCs w:val="18"/>
-          <w:rtl w:val="0"/>
-        </w:rPr>
-        <w:t xml:space="preserve">&lt;/id&gt;</w:t>
-      </w:r>
-      <w:r>
-        <w:rPr>
-          <w:color w:val="000000"/>
-          <w:rtl w:val="0"/>
-        </w:rPr>
-        <w:br w:type="textWrapping"/>
-      </w:r>
-      <w:r>
-        <w:rPr>
-          <w:rFonts w:ascii="Courier New" w:cs="Courier New" w:eastAsia="Courier New" w:hAnsi="Courier New"/>
-          <w:color w:val="7f6000"/>
-          <w:sz w:val="18"/>
-          <w:szCs w:val="18"/>
-          <w:rtl w:val="0"/>
-        </w:rPr>
-        <w:t xml:space="preserve">&lt;head&gt;</w:t>
-      </w:r>
-      <w:r>
-        <w:rPr>
-          <w:color w:val="000000"/>
-          <w:rtl w:val="0"/>
-        </w:rPr>
-        <w:t xml:space="preserve">Chandelles</w:t>
-      </w:r>
-      <w:r>
-        <w:rPr>
-          <w:rFonts w:ascii="Courier New" w:cs="Courier New" w:eastAsia="Courier New" w:hAnsi="Courier New"/>
-          <w:color w:val="7f6000"/>
-          <w:sz w:val="18"/>
-          <w:szCs w:val="18"/>
-          <w:rtl w:val="0"/>
-        </w:rPr>
-        <w:t xml:space="preserve">&lt;/head&gt;</w:t>
-      </w:r>
-      <w:r>
-        <w:rPr>
           <w:rtl w:val="0"/>
         </w:rPr>
       </w:r>
@@ -4319,6 +4566,103 @@
       </w:pPr>
       <w:r>
         <w:rPr>
+          <w:rFonts w:ascii="Courier New" w:cs="Courier New" w:eastAsia="Courier New" w:hAnsi="Courier New"/>
+          <w:color w:val="7f6000"/>
+          <w:sz w:val="18"/>
+          <w:szCs w:val="18"/>
+          <w:rtl w:val="0"/>
+        </w:rPr>
+        <w:t xml:space="preserve">&lt;ab&gt;</w:t>
+      </w:r>
+      <w:r>
+        <w:rPr>
+          <w:color w:val="000000"/>
+          <w:rtl w:val="0"/>
+        </w:rPr>
+        <w:t xml:space="preserve">Elles se gardent bien dans le </w:t>
+      </w:r>
+      <w:r>
+        <w:rPr>
+          <w:rFonts w:ascii="Courier New" w:cs="Courier New" w:eastAsia="Courier New" w:hAnsi="Courier New"/>
+          <w:b w:val="0"/>
+          <w:color w:val="0000ff"/>
+          <w:sz w:val="18"/>
+          <w:szCs w:val="18"/>
+          <w:rtl w:val="0"/>
+        </w:rPr>
+        <w:t xml:space="preserve">&lt;m&gt;</w:t>
+      </w:r>
+      <w:r>
+        <w:rPr>
+          <w:b w:val="0"/>
+          <w:color w:val="000000"/>
+          <w:rtl w:val="0"/>
+        </w:rPr>
+        <w:t xml:space="preserve">s</w:t>
+      </w:r>
+      <w:r>
+        <w:rPr>
+          <w:b w:val="0"/>
+          <w:color w:val="000000"/>
+          <w:rtl w:val="0"/>
+        </w:rPr>
+        <w:t xml:space="preserve">on</w:t>
+      </w:r>
+      <w:r>
+        <w:rPr>
+          <w:rFonts w:ascii="Courier New" w:cs="Courier New" w:eastAsia="Courier New" w:hAnsi="Courier New"/>
+          <w:b w:val="0"/>
+          <w:color w:val="0000ff"/>
+          <w:sz w:val="18"/>
+          <w:szCs w:val="18"/>
+          <w:rtl w:val="0"/>
+        </w:rPr>
+        <w:t xml:space="preserve">&lt;/m&gt;</w:t>
+      </w:r>
+      <w:r>
+        <w:rPr>
+          <w:b w:val="0"/>
+          <w:color w:val="000000"/>
+          <w:rtl w:val="0"/>
+        </w:rPr>
+        <w:t xml:space="preserve"> q</w:t>
+      </w:r>
+      <w:r>
+        <w:rPr>
+          <w:color w:val="000000"/>
+          <w:rtl w:val="0"/>
+        </w:rPr>
+        <w:t xml:space="preserve">ui les faict blanches &amp;</w:t>
+      </w:r>
+      <w:r>
+        <w:rPr>
+          <w:rFonts w:ascii="Courier New" w:cs="Courier New" w:eastAsia="Courier New" w:hAnsi="Courier New"/>
+          <w:color w:val="a9a9a9"/>
+          <w:sz w:val="18"/>
+          <w:szCs w:val="18"/>
+          <w:rtl w:val="0"/>
+        </w:rPr>
+        <w:t xml:space="preserve">amp;</w:t>
+      </w:r>
+      <w:r>
+        <w:rPr>
+          <w:color w:val="000000"/>
+          <w:rtl w:val="0"/>
+        </w:rPr>
+        <w:t xml:space="preserve"> de</w:t>
+      </w:r>
+      <w:r>
+        <w:rPr>
+          <w:rFonts w:ascii="Courier New" w:cs="Courier New" w:eastAsia="Courier New" w:hAnsi="Courier New"/>
+          <w:color w:val="a9a9a9"/>
+          <w:sz w:val="18"/>
+          <w:szCs w:val="18"/>
+          <w:rtl w:val="0"/>
+        </w:rPr>
+        <w:t xml:space="preserve">&lt;lb/&gt;</w:t>
+      </w:r>
+      <w:r>
+        <w:rPr>
           <w:rtl w:val="0"/>
         </w:rPr>
       </w:r>
@@ -4341,90 +4685,36 @@
       </w:pPr>
       <w:r>
         <w:rPr>
-          <w:rFonts w:ascii="Courier New" w:cs="Courier New" w:eastAsia="Courier New" w:hAnsi="Courier New"/>
-          <w:color w:val="7f6000"/>
-          <w:sz w:val="18"/>
-          <w:szCs w:val="18"/>
-          <w:rtl w:val="0"/>
-        </w:rPr>
-        <w:t xml:space="preserve">&lt;ab&gt;</w:t>
-      </w:r>
-      <w:r>
-        <w:rPr>
-          <w:color w:val="000000"/>
-          <w:rtl w:val="0"/>
-        </w:rPr>
-        <w:t xml:space="preserve">Elles se gardent bien dans le </w:t>
-      </w:r>
-      <w:r>
-        <w:rPr>
-          <w:rFonts w:ascii="Courier New" w:cs="Courier New" w:eastAsia="Courier New" w:hAnsi="Courier New"/>
-          <w:b w:val="0"/>
-          <w:color w:val="0000ff"/>
-          <w:sz w:val="18"/>
-          <w:szCs w:val="18"/>
-          <w:rtl w:val="0"/>
-        </w:rPr>
-        <w:t xml:space="preserve">&lt;m&gt;</w:t>
-      </w:r>
-      <w:r>
-        <w:rPr>
-          <w:b w:val="0"/>
-          <w:color w:val="000000"/>
-          <w:rtl w:val="0"/>
-        </w:rPr>
-        <w:t xml:space="preserve">s</w:t>
-      </w:r>
-      <w:r>
-        <w:rPr>
-          <w:b w:val="0"/>
-          <w:color w:val="000000"/>
-          <w:rtl w:val="0"/>
-        </w:rPr>
-        <w:t xml:space="preserve">on</w:t>
-      </w:r>
-      <w:r>
-        <w:rPr>
-          <w:rFonts w:ascii="Courier New" w:cs="Courier New" w:eastAsia="Courier New" w:hAnsi="Courier New"/>
-          <w:b w:val="0"/>
-          <w:color w:val="0000ff"/>
-          <w:sz w:val="18"/>
-          <w:szCs w:val="18"/>
-          <w:rtl w:val="0"/>
-        </w:rPr>
-        <w:t xml:space="preserve">&lt;/m&gt;</w:t>
-      </w:r>
-      <w:r>
-        <w:rPr>
-          <w:b w:val="0"/>
-          <w:color w:val="000000"/>
-          <w:rtl w:val="0"/>
-        </w:rPr>
-        <w:t xml:space="preserve"> q</w:t>
-      </w:r>
-      <w:r>
-        <w:rPr>
-          <w:color w:val="000000"/>
-          <w:rtl w:val="0"/>
-        </w:rPr>
-        <w:t xml:space="preserve">ui les faict blanches &amp;</w:t>
-      </w:r>
-      <w:r>
-        <w:rPr>
-          <w:rFonts w:ascii="Courier New" w:cs="Courier New" w:eastAsia="Courier New" w:hAnsi="Courier New"/>
-          <w:color w:val="a9a9a9"/>
-          <w:sz w:val="18"/>
-          <w:szCs w:val="18"/>
-          <w:rtl w:val="0"/>
-        </w:rPr>
-        <w:t xml:space="preserve">amp;</w:t>
-      </w:r>
-      <w:r>
-        <w:rPr>
-          <w:color w:val="000000"/>
-          <w:rtl w:val="0"/>
-        </w:rPr>
-        <w:t xml:space="preserve"> de</w:t>
+          <w:color w:val="000000"/>
+          <w:rtl w:val="0"/>
+        </w:rPr>
+        <w:t xml:space="preserve">bonne durée, ce disent aulcuns. Toute</w:t>
+      </w:r>
+      <w:r>
+        <w:rPr>
+          <w:rtl w:val="0"/>
+        </w:rPr>
+        <w:t xml:space="preserve">f</w:t>
+      </w:r>
+      <w:r>
+        <w:rPr>
+          <w:color w:val="000000"/>
+          <w:rtl w:val="0"/>
+        </w:rPr>
+        <w:t xml:space="preserve">fois je croy que c'est ass</w:t>
+      </w:r>
+      <w:r>
+        <w:rPr>
+          <w:rtl w:val="0"/>
+        </w:rPr>
+        <w:t xml:space="preserve">e</w:t>
+      </w:r>
+      <w:r>
+        <w:rPr>
+          <w:color w:val="000000"/>
+          <w:rtl w:val="0"/>
+        </w:rPr>
+        <w:t xml:space="preserve">s de</w:t>
       </w:r>
       <w:r>
         <w:rPr>
@@ -4463,33 +4753,30 @@
           <w:color w:val="000000"/>
           <w:rtl w:val="0"/>
         </w:rPr>
-        <w:t xml:space="preserve">bonne durée, ce disent aulcuns. Toute</w:t>
-      </w:r>
-      <w:r>
-        <w:rPr>
-          <w:rtl w:val="0"/>
-        </w:rPr>
-        <w:t xml:space="preserve">f</w:t>
-      </w:r>
-      <w:r>
-        <w:rPr>
-          <w:color w:val="000000"/>
-          <w:rtl w:val="0"/>
-        </w:rPr>
-        <w:t xml:space="preserve">fois je croy que c'est ass</w:t>
-      </w:r>
-      <w:r>
-        <w:rPr>
-          <w:rtl w:val="0"/>
-        </w:rPr>
-        <w:t xml:space="preserve">e</w:t>
-      </w:r>
-      <w:r>
-        <w:rPr>
-          <w:color w:val="000000"/>
-          <w:rtl w:val="0"/>
-        </w:rPr>
-        <w:t xml:space="preserve">s de</w:t>
+        <w:t xml:space="preserve">les tenir en lieu frais &amp;</w:t>
+      </w:r>
+      <w:r>
+        <w:rPr>
+          <w:rFonts w:ascii="Courier New" w:cs="Courier New" w:eastAsia="Courier New" w:hAnsi="Courier New"/>
+          <w:color w:val="a9a9a9"/>
+          <w:sz w:val="18"/>
+          <w:szCs w:val="18"/>
+          <w:rtl w:val="0"/>
+        </w:rPr>
+        <w:t xml:space="preserve">amp;</w:t>
+      </w:r>
+      <w:r>
+        <w:rPr>
+          <w:color w:val="000000"/>
+          <w:rtl w:val="0"/>
+        </w:rPr>
+        <w:t xml:space="preserve"> sec de telle sorte qu'elles ne sont point pressées</w:t>
+      </w:r>
+      <w:r>
+        <w:rPr>
+          <w:rtl w:val="0"/>
+        </w:rPr>
+        <w:t xml:space="preserve">.</w:t>
       </w:r>
       <w:r>
         <w:rPr>
@@ -4528,30 +4815,60 @@
           <w:color w:val="000000"/>
           <w:rtl w:val="0"/>
         </w:rPr>
-        <w:t xml:space="preserve">les tenir en lieu frais &amp;</w:t>
-      </w:r>
-      <w:r>
-        <w:rPr>
-          <w:rFonts w:ascii="Courier New" w:cs="Courier New" w:eastAsia="Courier New" w:hAnsi="Courier New"/>
-          <w:color w:val="a9a9a9"/>
-          <w:sz w:val="18"/>
-          <w:szCs w:val="18"/>
-          <w:rtl w:val="0"/>
-        </w:rPr>
-        <w:t xml:space="preserve">amp;</w:t>
-      </w:r>
-      <w:r>
-        <w:rPr>
-          <w:color w:val="000000"/>
-          <w:rtl w:val="0"/>
-        </w:rPr>
-        <w:t xml:space="preserve"> sec de telle sorte qu'elles ne sont point pressées</w:t>
-      </w:r>
-      <w:r>
-        <w:rPr>
-          <w:rtl w:val="0"/>
-        </w:rPr>
-        <w:t xml:space="preserve">.</w:t>
+        <w:t xml:space="preserve">Il est mieux que parmy le lumignon il y aye un fil de </w:t>
+      </w:r>
+      <w:r>
+        <w:rPr>
+          <w:rFonts w:ascii="Courier New" w:cs="Courier New" w:eastAsia="Courier New" w:hAnsi="Courier New"/>
+          <w:b w:val="0"/>
+          <w:color w:val="0000ff"/>
+          <w:sz w:val="18"/>
+          <w:szCs w:val="18"/>
+          <w:rtl w:val="0"/>
+        </w:rPr>
+        <w:t xml:space="preserve">&lt;m&gt;</w:t>
+      </w:r>
+      <w:r>
+        <w:rPr>
+          <w:b w:val="0"/>
+          <w:color w:val="000000"/>
+          <w:rtl w:val="0"/>
+        </w:rPr>
+        <w:t xml:space="preserve">c</w:t>
+      </w:r>
+      <w:r>
+        <w:rPr>
+          <w:b w:val="0"/>
+          <w:color w:val="000000"/>
+          <w:rtl w:val="0"/>
+        </w:rPr>
+        <w:t xml:space="preserve">hanvre</w:t>
+      </w:r>
+      <w:r>
+        <w:rPr>
+          <w:rFonts w:ascii="Courier New" w:cs="Courier New" w:eastAsia="Courier New" w:hAnsi="Courier New"/>
+          <w:b w:val="0"/>
+          <w:color w:val="0000ff"/>
+          <w:sz w:val="18"/>
+          <w:szCs w:val="18"/>
+          <w:rtl w:val="0"/>
+        </w:rPr>
+        <w:t xml:space="preserve">&lt;/m&gt;</w:t>
+      </w:r>
+      <w:r>
+        <w:rPr>
+          <w:b w:val="0"/>
+          <w:color w:val="000000"/>
+          <w:rtl w:val="0"/>
+        </w:rPr>
+        <w:t xml:space="preserve">,</w:t>
+      </w:r>
+      <w:r>
+        <w:rPr>
+          <w:color w:val="000000"/>
+          <w:rtl w:val="0"/>
+        </w:rPr>
+        <w:t xml:space="preserve"> qui luy donne</w:t>
       </w:r>
       <w:r>
         <w:rPr>
@@ -4590,60 +4907,58 @@
           <w:color w:val="000000"/>
           <w:rtl w:val="0"/>
         </w:rPr>
-        <w:t xml:space="preserve">Il est mieux que parmy le lumignon il y aye un fil de </w:t>
-      </w:r>
-      <w:r>
-        <w:rPr>
-          <w:rFonts w:ascii="Courier New" w:cs="Courier New" w:eastAsia="Courier New" w:hAnsi="Courier New"/>
-          <w:b w:val="0"/>
-          <w:color w:val="0000ff"/>
-          <w:sz w:val="18"/>
-          <w:szCs w:val="18"/>
-          <w:rtl w:val="0"/>
-        </w:rPr>
-        <w:t xml:space="preserve">&lt;m&gt;</w:t>
-      </w:r>
-      <w:r>
-        <w:rPr>
-          <w:b w:val="0"/>
-          <w:color w:val="000000"/>
-          <w:rtl w:val="0"/>
-        </w:rPr>
-        <w:t xml:space="preserve">c</w:t>
-      </w:r>
-      <w:r>
-        <w:rPr>
-          <w:b w:val="0"/>
-          <w:color w:val="000000"/>
-          <w:rtl w:val="0"/>
-        </w:rPr>
-        <w:t xml:space="preserve">hanvre</w:t>
-      </w:r>
-      <w:r>
-        <w:rPr>
-          <w:rFonts w:ascii="Courier New" w:cs="Courier New" w:eastAsia="Courier New" w:hAnsi="Courier New"/>
-          <w:b w:val="0"/>
-          <w:color w:val="0000ff"/>
-          <w:sz w:val="18"/>
-          <w:szCs w:val="18"/>
-          <w:rtl w:val="0"/>
-        </w:rPr>
-        <w:t xml:space="preserve">&lt;/m&gt;</w:t>
-      </w:r>
-      <w:r>
-        <w:rPr>
-          <w:b w:val="0"/>
-          <w:color w:val="000000"/>
-          <w:rtl w:val="0"/>
-        </w:rPr>
-        <w:t xml:space="preserve">,</w:t>
-      </w:r>
-      <w:r>
-        <w:rPr>
-          <w:color w:val="000000"/>
-          <w:rtl w:val="0"/>
-        </w:rPr>
-        <w:t xml:space="preserve"> qui luy donne</w:t>
+        <w:t xml:space="preserve">plus de clarté &amp;</w:t>
+      </w:r>
+      <w:r>
+        <w:rPr>
+          <w:rFonts w:ascii="Courier New" w:cs="Courier New" w:eastAsia="Courier New" w:hAnsi="Courier New"/>
+          <w:color w:val="a9a9a9"/>
+          <w:sz w:val="18"/>
+          <w:szCs w:val="18"/>
+          <w:rtl w:val="0"/>
+        </w:rPr>
+        <w:t xml:space="preserve">amp;</w:t>
+      </w:r>
+      <w:r>
+        <w:rPr>
+          <w:color w:val="000000"/>
+          <w:rtl w:val="0"/>
+        </w:rPr>
+        <w:t xml:space="preserve"> faict tenir le lumignon plus droict. Aultrem</w:t>
+      </w:r>
+      <w:r>
+        <w:rPr>
+          <w:rFonts w:ascii="Courier New" w:cs="Courier New" w:eastAsia="Courier New" w:hAnsi="Courier New"/>
+          <w:color w:val="a9a9a9"/>
+          <w:sz w:val="14"/>
+          <w:szCs w:val="14"/>
+          <w:rtl w:val="0"/>
+        </w:rPr>
+        <w:t xml:space="preserve">&lt;exp&gt;</w:t>
+      </w:r>
+      <w:r>
+        <w:rPr>
+          <w:color w:val="000000"/>
+          <w:rtl w:val="0"/>
+        </w:rPr>
+        <w:t xml:space="preserve">ent</w:t>
+      </w:r>
+      <w:r>
+        <w:rPr>
+          <w:rFonts w:ascii="Courier New" w:cs="Courier New" w:eastAsia="Courier New" w:hAnsi="Courier New"/>
+          <w:color w:val="a9a9a9"/>
+          <w:sz w:val="14"/>
+          <w:szCs w:val="14"/>
+          <w:rtl w:val="0"/>
+        </w:rPr>
+        <w:t xml:space="preserve">&lt;/exp&gt;</w:t>
+      </w:r>
+      <w:r>
+        <w:rPr>
+          <w:color w:val="000000"/>
+          <w:rtl w:val="0"/>
+        </w:rPr>
+        <w:t xml:space="preserve"> s'il est tout de</w:t>
       </w:r>
       <w:r>
         <w:rPr>
@@ -4679,62 +4994,6 @@
       </w:pPr>
       <w:r>
         <w:rPr>
-          <w:color w:val="000000"/>
-          <w:rtl w:val="0"/>
-        </w:rPr>
-        <w:t xml:space="preserve">plus de clarté &amp;</w:t>
-      </w:r>
-      <w:r>
-        <w:rPr>
-          <w:rFonts w:ascii="Courier New" w:cs="Courier New" w:eastAsia="Courier New" w:hAnsi="Courier New"/>
-          <w:color w:val="a9a9a9"/>
-          <w:sz w:val="18"/>
-          <w:szCs w:val="18"/>
-          <w:rtl w:val="0"/>
-        </w:rPr>
-        <w:t xml:space="preserve">amp;</w:t>
-      </w:r>
-      <w:r>
-        <w:rPr>
-          <w:color w:val="000000"/>
-          <w:rtl w:val="0"/>
-        </w:rPr>
-        <w:t xml:space="preserve"> faict tenir le lumignon plus droict. Aultrem&lt;exp&gt;ent&lt;/exp&gt; s'il est tout de</w:t>
-      </w:r>
-      <w:r>
-        <w:rPr>
-          <w:rFonts w:ascii="Courier New" w:cs="Courier New" w:eastAsia="Courier New" w:hAnsi="Courier New"/>
-          <w:color w:val="a9a9a9"/>
-          <w:sz w:val="18"/>
-          <w:szCs w:val="18"/>
-          <w:rtl w:val="0"/>
-        </w:rPr>
-        <w:t xml:space="preserve">&lt;lb/&gt;</w:t>
-      </w:r>
-      <w:r>
-        <w:rPr>
-          <w:rtl w:val="0"/>
-        </w:rPr>
-      </w:r>
-    </w:p>
-    <w:p>
-      <w:pPr>
-        <w:widowControl w:val="0"/>
-        <w:pBdr>
-          <w:top w:space="0" w:sz="0" w:val="nil"/>
-          <w:left w:space="0" w:sz="0" w:val="nil"/>
-          <w:bottom w:space="0" w:sz="0" w:val="nil"/>
-          <w:right w:space="0" w:sz="0" w:val="nil"/>
-          <w:between w:space="0" w:sz="0" w:val="nil"/>
-        </w:pBdr>
-        <w:shd w:fill="auto" w:val="clear"/>
-        <w:contextualSpacing w:val="0"/>
-        <w:rPr>
-          <w:color w:val="000000"/>
-        </w:rPr>
-      </w:pPr>
-      <w:r>
-        <w:rPr>
           <w:rFonts w:ascii="Courier New" w:cs="Courier New" w:eastAsia="Courier New" w:hAnsi="Courier New"/>
           <w:b w:val="0"/>
           <w:color w:val="0000ff"/>
@@ -4784,7 +5043,41 @@
           <w:color w:val="000000"/>
           <w:rtl w:val="0"/>
         </w:rPr>
-        <w:t xml:space="preserve">o&lt;exp&gt;mme&lt;/exp&gt; font ceulx de </w:t>
+        <w:t xml:space="preserve">o</w:t>
+      </w:r>
+      <w:r>
+        <w:rPr>
+          <w:rFonts w:ascii="Courier New" w:cs="Courier New" w:eastAsia="Courier New" w:hAnsi="Courier New"/>
+          <w:color w:val="a9a9a9"/>
+          <w:sz w:val="14"/>
+          <w:szCs w:val="14"/>
+          <w:rtl w:val="0"/>
+        </w:rPr>
+        <w:t xml:space="preserve">&lt;exp&gt;</w:t>
+      </w:r>
+      <w:r>
+        <w:rPr>
+          <w:color w:val="000000"/>
+          <w:rtl w:val="0"/>
+        </w:rPr>
+        <w:t xml:space="preserve">mme</w:t>
+      </w:r>
+      <w:r>
+        <w:rPr>
+          <w:rFonts w:ascii="Courier New" w:cs="Courier New" w:eastAsia="Courier New" w:hAnsi="Courier New"/>
+          <w:color w:val="a9a9a9"/>
+          <w:sz w:val="14"/>
+          <w:szCs w:val="14"/>
+          <w:rtl w:val="0"/>
+        </w:rPr>
+        <w:t xml:space="preserve">&lt;/exp&gt;</w:t>
+      </w:r>
+      <w:r>
+        <w:rPr>
+          <w:color w:val="000000"/>
+          <w:rtl w:val="0"/>
+        </w:rPr>
+        <w:t xml:space="preserve"> font ceulx de </w:t>
       </w:r>
       <w:r>
         <w:rPr>

--- a/TEMP/input/p016v_GC_+MHS_+_G1/tcn_p016v.docx
+++ b/TEMP/input/p016v_GC_+MHS_+_G1/tcn_p016v.docx
@@ -2848,7 +2848,7 @@
           <w:szCs w:val="18"/>
           <w:rtl w:val="0"/>
         </w:rPr>
-        <w:t xml:space="preserve">&lt;tl&gt;</w:t>
+        <w:t xml:space="preserve">&lt;tl&gt;&lt;ms&gt;</w:t>
       </w:r>
       <w:r>
         <w:rPr>
@@ -2868,7 +2868,24 @@
           <w:color w:val="000000"/>
           <w:rtl w:val="0"/>
         </w:rPr>
-        <w:t xml:space="preserve">e de </w:t>
+        <w:t xml:space="preserve">e</w:t>
+      </w:r>
+      <w:r>
+        <w:rPr>
+          <w:rFonts w:ascii="Courier New" w:cs="Courier New" w:eastAsia="Courier New" w:hAnsi="Courier New"/>
+          <w:color w:val="0000ff"/>
+          <w:sz w:val="18"/>
+          <w:szCs w:val="18"/>
+          <w:rtl w:val="0"/>
+        </w:rPr>
+        <w:t xml:space="preserve">&lt;/ms&gt;</w:t>
+      </w:r>
+      <w:r>
+        <w:rPr>
+          <w:color w:val="000000"/>
+          <w:rtl w:val="0"/>
+        </w:rPr>
+        <w:t xml:space="preserve"> de </w:t>
       </w:r>
       <w:r>
         <w:rPr>
@@ -2895,26 +2912,7 @@
           <w:color w:val="000000"/>
           <w:rtl w:val="0"/>
         </w:rPr>
-        <w:t xml:space="preserve">oye</w:t>
-      </w:r>
-      <w:r>
-        <w:rPr>
-          <w:rFonts w:ascii="Courier New" w:cs="Courier New" w:eastAsia="Courier New" w:hAnsi="Courier New"/>
-          <w:b w:val="0"/>
-          <w:color w:val="0000ff"/>
-          <w:sz w:val="18"/>
-          <w:szCs w:val="18"/>
-          <w:rtl w:val="0"/>
-        </w:rPr>
-        <w:t xml:space="preserve">&lt;/m&gt;</w:t>
-      </w:r>
-      <w:r>
-        <w:rPr>
-          <w:b w:val="0"/>
-          <w:color w:val="000000"/>
-          <w:rtl w:val="0"/>
-        </w:rPr>
-        <w:t xml:space="preserve"> d</w:t>
+        <w:t xml:space="preserve">oye d</w:t>
       </w:r>
       <w:r>
         <w:rPr>
@@ -2931,7 +2929,7 @@
           <w:szCs w:val="18"/>
           <w:rtl w:val="0"/>
         </w:rPr>
-        <w:t xml:space="preserve">&lt;/tl&gt;</w:t>
+        <w:t xml:space="preserve">&lt;/m&gt;&lt;/tl&gt;</w:t>
       </w:r>
       <w:r>
         <w:rPr>
@@ -3103,7 +3101,7 @@
           <w:color w:val="000000"/>
           <w:rtl w:val="0"/>
         </w:rPr>
-        <w:t xml:space="preserve">e menus brins de </w:t>
+        <w:t xml:space="preserve">e </w:t>
       </w:r>
       <w:r>
         <w:rPr>
@@ -3114,6 +3112,13 @@
           <w:rtl w:val="0"/>
         </w:rPr>
         <w:t xml:space="preserve">&lt;m&gt;</w:t>
+      </w:r>
+      <w:r>
+        <w:rPr>
+          <w:color w:val="000000"/>
+          <w:rtl w:val="0"/>
+        </w:rPr>
+        <w:t xml:space="preserve">menus brins de </w:t>
       </w:r>
       <w:r>
         <w:rPr>
@@ -3886,8 +3891,20 @@
       </w:pPr>
       <w:r>
         <w:rPr>
-          <w:rtl w:val="0"/>
-        </w:rPr>
+          <w:rFonts w:ascii="Courier New" w:cs="Courier New" w:eastAsia="Courier New" w:hAnsi="Courier New"/>
+          <w:color w:val="7f6000"/>
+          <w:sz w:val="18"/>
+          <w:szCs w:val="18"/>
+          <w:rtl w:val="0"/>
+        </w:rPr>
+        <w:t xml:space="preserve">&lt;/div&gt;</w:t>
+      </w:r>
+      <w:r>
+        <w:rPr>
+          <w:color w:val="000000"/>
+          <w:rtl w:val="0"/>
+        </w:rPr>
+        <w:br w:type="textWrapping"/>
       </w:r>
     </w:p>
     <w:p>
@@ -3908,6 +3925,165 @@
       </w:pPr>
       <w:r>
         <w:rPr>
+          <w:rFonts w:ascii="Courier New" w:cs="Courier New" w:eastAsia="Courier New" w:hAnsi="Courier New"/>
+          <w:color w:val="7f6000"/>
+          <w:sz w:val="18"/>
+          <w:szCs w:val="18"/>
+          <w:rtl w:val="0"/>
+        </w:rPr>
+        <w:t xml:space="preserve">&lt;div&gt;</w:t>
+      </w:r>
+      <w:r>
+        <w:rPr>
+          <w:color w:val="000000"/>
+          <w:rtl w:val="0"/>
+        </w:rPr>
+        <w:br w:type="textWrapping"/>
+      </w:r>
+      <w:r>
+        <w:rPr>
+          <w:rFonts w:ascii="Courier New" w:cs="Courier New" w:eastAsia="Courier New" w:hAnsi="Courier New"/>
+          <w:color w:val="7f6000"/>
+          <w:sz w:val="18"/>
+          <w:szCs w:val="18"/>
+          <w:rtl w:val="0"/>
+        </w:rPr>
+        <w:t xml:space="preserve">&lt;id&gt;</w:t>
+      </w:r>
+      <w:r>
+        <w:rPr>
+          <w:color w:val="000000"/>
+          <w:rtl w:val="0"/>
+        </w:rPr>
+        <w:t xml:space="preserve">p016v_a4</w:t>
+      </w:r>
+      <w:r>
+        <w:rPr>
+          <w:rFonts w:ascii="Courier New" w:cs="Courier New" w:eastAsia="Courier New" w:hAnsi="Courier New"/>
+          <w:color w:val="7f6000"/>
+          <w:sz w:val="18"/>
+          <w:szCs w:val="18"/>
+          <w:rtl w:val="0"/>
+        </w:rPr>
+        <w:t xml:space="preserve">&lt;/id&gt;</w:t>
+      </w:r>
+      <w:r>
+        <w:rPr>
+          <w:color w:val="000000"/>
+          <w:rtl w:val="0"/>
+        </w:rPr>
+        <w:br w:type="textWrapping"/>
+      </w:r>
+      <w:r>
+        <w:rPr>
+          <w:rFonts w:ascii="Courier New" w:cs="Courier New" w:eastAsia="Courier New" w:hAnsi="Courier New"/>
+          <w:color w:val="7f6000"/>
+          <w:sz w:val="18"/>
+          <w:szCs w:val="18"/>
+          <w:rtl w:val="0"/>
+        </w:rPr>
+        <w:t xml:space="preserve">&lt;head&gt;</w:t>
+      </w:r>
+      <w:r>
+        <w:rPr>
+          <w:color w:val="000000"/>
+          <w:rtl w:val="0"/>
+        </w:rPr>
+        <w:t xml:space="preserve">Garder </w:t>
+      </w:r>
+      <w:r>
+        <w:rPr>
+          <w:rFonts w:ascii="Courier New" w:cs="Courier New" w:eastAsia="Courier New" w:hAnsi="Courier New"/>
+          <w:b w:val="0"/>
+          <w:color w:val="0000ff"/>
+          <w:sz w:val="18"/>
+          <w:szCs w:val="18"/>
+          <w:rtl w:val="0"/>
+        </w:rPr>
+        <w:t xml:space="preserve">&lt;</w:t>
+      </w:r>
+      <w:r>
+        <w:rPr>
+          <w:rFonts w:ascii="Courier New" w:cs="Courier New" w:eastAsia="Courier New" w:hAnsi="Courier New"/>
+          <w:color w:val="0000ff"/>
+          <w:sz w:val="18"/>
+          <w:szCs w:val="18"/>
+          <w:rtl w:val="0"/>
+        </w:rPr>
+        <w:t xml:space="preserve">pa</w:t>
+      </w:r>
+      <w:r>
+        <w:rPr>
+          <w:rFonts w:ascii="Courier New" w:cs="Courier New" w:eastAsia="Courier New" w:hAnsi="Courier New"/>
+          <w:b w:val="0"/>
+          <w:color w:val="0000ff"/>
+          <w:sz w:val="18"/>
+          <w:szCs w:val="18"/>
+          <w:rtl w:val="0"/>
+        </w:rPr>
+        <w:t xml:space="preserve">&gt;</w:t>
+      </w:r>
+      <w:r>
+        <w:rPr>
+          <w:b w:val="0"/>
+          <w:color w:val="000000"/>
+          <w:rtl w:val="0"/>
+        </w:rPr>
+        <w:t xml:space="preserve">o</w:t>
+      </w:r>
+      <w:r>
+        <w:rPr>
+          <w:b w:val="0"/>
+          <w:color w:val="000000"/>
+          <w:rtl w:val="0"/>
+        </w:rPr>
+        <w:t xml:space="preserve">ranges</w:t>
+      </w:r>
+      <w:r>
+        <w:rPr>
+          <w:rFonts w:ascii="Courier New" w:cs="Courier New" w:eastAsia="Courier New" w:hAnsi="Courier New"/>
+          <w:b w:val="0"/>
+          <w:color w:val="0000ff"/>
+          <w:sz w:val="18"/>
+          <w:szCs w:val="18"/>
+          <w:rtl w:val="0"/>
+        </w:rPr>
+        <w:t xml:space="preserve">&lt;/</w:t>
+      </w:r>
+      <w:r>
+        <w:rPr>
+          <w:rFonts w:ascii="Courier New" w:cs="Courier New" w:eastAsia="Courier New" w:hAnsi="Courier New"/>
+          <w:color w:val="0000ff"/>
+          <w:sz w:val="18"/>
+          <w:szCs w:val="18"/>
+          <w:rtl w:val="0"/>
+        </w:rPr>
+        <w:t xml:space="preserve">pa</w:t>
+      </w:r>
+      <w:r>
+        <w:rPr>
+          <w:rFonts w:ascii="Courier New" w:cs="Courier New" w:eastAsia="Courier New" w:hAnsi="Courier New"/>
+          <w:b w:val="0"/>
+          <w:color w:val="0000ff"/>
+          <w:sz w:val="18"/>
+          <w:szCs w:val="18"/>
+          <w:rtl w:val="0"/>
+        </w:rPr>
+        <w:t xml:space="preserve">&gt;</w:t>
+      </w:r>
+      <w:r>
+        <w:rPr>
+          <w:rFonts w:ascii="Courier New" w:cs="Courier New" w:eastAsia="Courier New" w:hAnsi="Courier New"/>
+          <w:b w:val="0"/>
+          <w:color w:val="7f6000"/>
+          <w:sz w:val="18"/>
+          <w:szCs w:val="18"/>
+          <w:rtl w:val="0"/>
+        </w:rPr>
+        <w:t xml:space="preserve">&lt;/head&gt;</w:t>
+      </w:r>
+      <w:r>
+        <w:rPr>
           <w:rtl w:val="0"/>
         </w:rPr>
       </w:r>
@@ -3930,140 +4106,6 @@
       </w:pPr>
       <w:r>
         <w:rPr>
-          <w:rFonts w:ascii="Courier New" w:cs="Courier New" w:eastAsia="Courier New" w:hAnsi="Courier New"/>
-          <w:color w:val="7f6000"/>
-          <w:sz w:val="18"/>
-          <w:szCs w:val="18"/>
-          <w:rtl w:val="0"/>
-        </w:rPr>
-        <w:t xml:space="preserve">&lt;/div&gt;</w:t>
-      </w:r>
-      <w:r>
-        <w:rPr>
-          <w:color w:val="000000"/>
-          <w:rtl w:val="0"/>
-        </w:rPr>
-        <w:br w:type="textWrapping"/>
-      </w:r>
-      <w:r>
-        <w:rPr>
-          <w:rFonts w:ascii="Courier New" w:cs="Courier New" w:eastAsia="Courier New" w:hAnsi="Courier New"/>
-          <w:color w:val="7f6000"/>
-          <w:sz w:val="18"/>
-          <w:szCs w:val="18"/>
-          <w:rtl w:val="0"/>
-        </w:rPr>
-        <w:t xml:space="preserve">&lt;div&gt;</w:t>
-      </w:r>
-      <w:r>
-        <w:rPr>
-          <w:color w:val="000000"/>
-          <w:rtl w:val="0"/>
-        </w:rPr>
-        <w:br w:type="textWrapping"/>
-      </w:r>
-      <w:r>
-        <w:rPr>
-          <w:rFonts w:ascii="Courier New" w:cs="Courier New" w:eastAsia="Courier New" w:hAnsi="Courier New"/>
-          <w:color w:val="7f6000"/>
-          <w:sz w:val="18"/>
-          <w:szCs w:val="18"/>
-          <w:rtl w:val="0"/>
-        </w:rPr>
-        <w:t xml:space="preserve">&lt;id&gt;</w:t>
-      </w:r>
-      <w:r>
-        <w:rPr>
-          <w:color w:val="000000"/>
-          <w:rtl w:val="0"/>
-        </w:rPr>
-        <w:t xml:space="preserve">p016v_a4</w:t>
-      </w:r>
-      <w:r>
-        <w:rPr>
-          <w:rFonts w:ascii="Courier New" w:cs="Courier New" w:eastAsia="Courier New" w:hAnsi="Courier New"/>
-          <w:color w:val="7f6000"/>
-          <w:sz w:val="18"/>
-          <w:szCs w:val="18"/>
-          <w:rtl w:val="0"/>
-        </w:rPr>
-        <w:t xml:space="preserve">&lt;/id&gt;</w:t>
-      </w:r>
-      <w:r>
-        <w:rPr>
-          <w:color w:val="000000"/>
-          <w:rtl w:val="0"/>
-        </w:rPr>
-        <w:br w:type="textWrapping"/>
-      </w:r>
-      <w:r>
-        <w:rPr>
-          <w:rFonts w:ascii="Courier New" w:cs="Courier New" w:eastAsia="Courier New" w:hAnsi="Courier New"/>
-          <w:color w:val="7f6000"/>
-          <w:sz w:val="18"/>
-          <w:szCs w:val="18"/>
-          <w:rtl w:val="0"/>
-        </w:rPr>
-        <w:t xml:space="preserve">&lt;head&gt;</w:t>
-      </w:r>
-      <w:r>
-        <w:rPr>
-          <w:color w:val="000000"/>
-          <w:rtl w:val="0"/>
-        </w:rPr>
-        <w:t xml:space="preserve">Garder </w:t>
-      </w:r>
-      <w:r>
-        <w:rPr>
-          <w:rFonts w:ascii="Courier New" w:cs="Courier New" w:eastAsia="Courier New" w:hAnsi="Courier New"/>
-          <w:b w:val="0"/>
-          <w:color w:val="0000ff"/>
-          <w:sz w:val="18"/>
-          <w:szCs w:val="18"/>
-          <w:rtl w:val="0"/>
-        </w:rPr>
-        <w:t xml:space="preserve">&lt;m&gt;</w:t>
-      </w:r>
-      <w:r>
-        <w:rPr>
-          <w:b w:val="0"/>
-          <w:color w:val="000000"/>
-          <w:rtl w:val="0"/>
-        </w:rPr>
-        <w:t xml:space="preserve">o</w:t>
-      </w:r>
-      <w:r>
-        <w:rPr>
-          <w:b w:val="0"/>
-          <w:color w:val="000000"/>
-          <w:rtl w:val="0"/>
-        </w:rPr>
-        <w:t xml:space="preserve">ranges</w:t>
-      </w:r>
-      <w:r>
-        <w:rPr>
-          <w:rFonts w:ascii="Courier New" w:cs="Courier New" w:eastAsia="Courier New" w:hAnsi="Courier New"/>
-          <w:b w:val="0"/>
-          <w:color w:val="0000ff"/>
-          <w:sz w:val="18"/>
-          <w:szCs w:val="18"/>
-          <w:rtl w:val="0"/>
-        </w:rPr>
-        <w:t xml:space="preserve">&lt;/m&gt;</w:t>
-      </w:r>
-      <w:r>
-        <w:rPr>
-          <w:rFonts w:ascii="Courier New" w:cs="Courier New" w:eastAsia="Courier New" w:hAnsi="Courier New"/>
-          <w:b w:val="0"/>
-          <w:color w:val="7f6000"/>
-          <w:sz w:val="18"/>
-          <w:szCs w:val="18"/>
-          <w:rtl w:val="0"/>
-        </w:rPr>
-        <w:t xml:space="preserve">&lt;/head&gt;</w:t>
-      </w:r>
-      <w:r>
-        <w:rPr>
           <w:rtl w:val="0"/>
         </w:rPr>
       </w:r>
@@ -4086,6 +4128,50 @@
       </w:pPr>
       <w:r>
         <w:rPr>
+          <w:rFonts w:ascii="Courier New" w:cs="Courier New" w:eastAsia="Courier New" w:hAnsi="Courier New"/>
+          <w:color w:val="7f6000"/>
+          <w:sz w:val="18"/>
+          <w:szCs w:val="18"/>
+          <w:rtl w:val="0"/>
+        </w:rPr>
+        <w:t xml:space="preserve">&lt;ab&gt;</w:t>
+      </w:r>
+      <w:r>
+        <w:rPr>
+          <w:color w:val="000000"/>
+          <w:rtl w:val="0"/>
+        </w:rPr>
+        <w:t xml:space="preserve">Il les fault choisir bien entieres, sans estre machées, &amp;</w:t>
+      </w:r>
+      <w:r>
+        <w:rPr>
+          <w:rFonts w:ascii="Courier New" w:cs="Courier New" w:eastAsia="Courier New" w:hAnsi="Courier New"/>
+          <w:color w:val="a9a9a9"/>
+          <w:sz w:val="18"/>
+          <w:szCs w:val="18"/>
+          <w:rtl w:val="0"/>
+        </w:rPr>
+        <w:t xml:space="preserve">amp;</w:t>
+      </w:r>
+      <w:r>
+        <w:rPr>
+          <w:color w:val="000000"/>
+          <w:rtl w:val="0"/>
+        </w:rPr>
+        <w:t xml:space="preserve"> les mectre</w:t>
+      </w:r>
+      <w:r>
+        <w:rPr>
+          <w:rFonts w:ascii="Courier New" w:cs="Courier New" w:eastAsia="Courier New" w:hAnsi="Courier New"/>
+          <w:color w:val="a9a9a9"/>
+          <w:sz w:val="18"/>
+          <w:szCs w:val="18"/>
+          <w:rtl w:val="0"/>
+        </w:rPr>
+        <w:t xml:space="preserve">&lt;lb/&gt;</w:t>
+      </w:r>
+      <w:r>
+        <w:rPr>
           <w:rtl w:val="0"/>
         </w:rPr>
       </w:r>
@@ -4108,20 +4194,9 @@
       </w:pPr>
       <w:r>
         <w:rPr>
-          <w:rFonts w:ascii="Courier New" w:cs="Courier New" w:eastAsia="Courier New" w:hAnsi="Courier New"/>
-          <w:color w:val="7f6000"/>
-          <w:sz w:val="18"/>
-          <w:szCs w:val="18"/>
-          <w:rtl w:val="0"/>
-        </w:rPr>
-        <w:t xml:space="preserve">&lt;ab&gt;</w:t>
-      </w:r>
-      <w:r>
-        <w:rPr>
-          <w:color w:val="000000"/>
-          <w:rtl w:val="0"/>
-        </w:rPr>
-        <w:t xml:space="preserve">Il les fault choisir bien entieres, sans estre machées, &amp;</w:t>
+          <w:rtl w:val="0"/>
+        </w:rPr>
+        <w:t xml:space="preserve">&amp;</w:t>
       </w:r>
       <w:r>
         <w:rPr>
@@ -4138,7 +4213,150 @@
           <w:color w:val="000000"/>
           <w:rtl w:val="0"/>
         </w:rPr>
-        <w:t xml:space="preserve"> les mectre</w:t>
+        <w:t xml:space="preserve"> en emplir un </w:t>
+      </w:r>
+      <w:r>
+        <w:rPr>
+          <w:rFonts w:ascii="Courier New" w:cs="Courier New" w:eastAsia="Courier New" w:hAnsi="Courier New"/>
+          <w:color w:val="0000ff"/>
+          <w:sz w:val="18"/>
+          <w:szCs w:val="18"/>
+          <w:rtl w:val="0"/>
+        </w:rPr>
+        <w:t xml:space="preserve">&lt;tl&gt;</w:t>
+      </w:r>
+      <w:r>
+        <w:rPr>
+          <w:color w:val="000000"/>
+          <w:rtl w:val="0"/>
+        </w:rPr>
+        <w:t xml:space="preserve">vaisseau d'</w:t>
+      </w:r>
+      <w:r>
+        <w:rPr>
+          <w:rFonts w:ascii="Courier New" w:cs="Courier New" w:eastAsia="Courier New" w:hAnsi="Courier New"/>
+          <w:b w:val="0"/>
+          <w:color w:val="0000ff"/>
+          <w:sz w:val="18"/>
+          <w:szCs w:val="18"/>
+          <w:rtl w:val="0"/>
+        </w:rPr>
+        <w:t xml:space="preserve">&lt;m&gt;</w:t>
+      </w:r>
+      <w:r>
+        <w:rPr>
+          <w:b w:val="0"/>
+          <w:color w:val="000000"/>
+          <w:rtl w:val="0"/>
+        </w:rPr>
+        <w:t xml:space="preserve">e</w:t>
+      </w:r>
+      <w:r>
+        <w:rPr>
+          <w:b w:val="0"/>
+          <w:color w:val="000000"/>
+          <w:rtl w:val="0"/>
+        </w:rPr>
+        <w:t xml:space="preserve">staing</w:t>
+      </w:r>
+      <w:r>
+        <w:rPr>
+          <w:rFonts w:ascii="Courier New" w:cs="Courier New" w:eastAsia="Courier New" w:hAnsi="Courier New"/>
+          <w:b w:val="0"/>
+          <w:color w:val="0000ff"/>
+          <w:sz w:val="18"/>
+          <w:szCs w:val="18"/>
+          <w:rtl w:val="0"/>
+        </w:rPr>
+        <w:t xml:space="preserve">&lt;/m&gt;</w:t>
+      </w:r>
+      <w:r>
+        <w:rPr>
+          <w:b w:val="0"/>
+          <w:color w:val="000000"/>
+          <w:rtl w:val="0"/>
+        </w:rPr>
+        <w:t xml:space="preserve"> </w:t>
+      </w:r>
+      <w:r>
+        <w:rPr>
+          <w:rFonts w:ascii="Courier New" w:cs="Courier New" w:eastAsia="Courier New" w:hAnsi="Courier New"/>
+          <w:color w:val="a91111"/>
+          <w:sz w:val="18"/>
+          <w:szCs w:val="18"/>
+          <w:rtl w:val="0"/>
+        </w:rPr>
+        <w:t xml:space="preserve">&lt;del&gt;</w:t>
+      </w:r>
+      <w:r>
+        <w:rPr>
+          <w:rtl w:val="0"/>
+        </w:rPr>
+        <w:t xml:space="preserve">et</w:t>
+      </w:r>
+      <w:r>
+        <w:rPr>
+          <w:rFonts w:ascii="Courier New" w:cs="Courier New" w:eastAsia="Courier New" w:hAnsi="Courier New"/>
+          <w:color w:val="a91111"/>
+          <w:sz w:val="18"/>
+          <w:szCs w:val="18"/>
+          <w:rtl w:val="0"/>
+        </w:rPr>
+        <w:t xml:space="preserve">&lt;/del&gt; </w:t>
+      </w:r>
+      <w:r>
+        <w:rPr>
+          <w:b w:val="0"/>
+          <w:color w:val="000000"/>
+          <w:rtl w:val="0"/>
+        </w:rPr>
+        <w:t xml:space="preserve">b</w:t>
+      </w:r>
+      <w:r>
+        <w:rPr>
+          <w:color w:val="000000"/>
+          <w:rtl w:val="0"/>
+        </w:rPr>
+        <w:t xml:space="preserve">ien clos</w:t>
+      </w:r>
+      <w:r>
+        <w:rPr>
+          <w:rFonts w:ascii="Courier New" w:cs="Courier New" w:eastAsia="Courier New" w:hAnsi="Courier New"/>
+          <w:color w:val="0000ff"/>
+          <w:sz w:val="18"/>
+          <w:szCs w:val="18"/>
+          <w:rtl w:val="0"/>
+        </w:rPr>
+        <w:t xml:space="preserve">&lt;/tl&gt;</w:t>
+      </w:r>
+      <w:r>
+        <w:rPr>
+          <w:rtl w:val="0"/>
+        </w:rPr>
+        <w:t xml:space="preserve"> &amp;</w:t>
+      </w:r>
+      <w:r>
+        <w:rPr>
+          <w:rFonts w:ascii="Courier New" w:cs="Courier New" w:eastAsia="Courier New" w:hAnsi="Courier New"/>
+          <w:color w:val="a9a9a9"/>
+          <w:sz w:val="18"/>
+          <w:szCs w:val="18"/>
+          <w:rtl w:val="0"/>
+        </w:rPr>
+        <w:t xml:space="preserve">amp;</w:t>
+      </w:r>
+      <w:r>
+        <w:rPr>
+          <w:rtl w:val="0"/>
+        </w:rPr>
+        <w:t xml:space="preserve"> </w:t>
+      </w:r>
+      <w:r>
+        <w:rPr>
+          <w:color w:val="000000"/>
+          <w:rtl w:val="0"/>
+        </w:rPr>
+        <w:t xml:space="preserve">elles se garderont</w:t>
       </w:r>
       <w:r>
         <w:rPr>
@@ -4149,6 +4367,13 @@
           <w:rtl w:val="0"/>
         </w:rPr>
         <w:t xml:space="preserve">&lt;lb/&gt;</w:t>
+      </w:r>
+      <w:r>
+        <w:rPr>
+          <w:color w:val="000000"/>
+          <w:rtl w:val="0"/>
+        </w:rPr>
+        <w:t xml:space="preserve"> </w:t>
       </w:r>
       <w:r>
         <w:rPr>
@@ -4177,157 +4402,30 @@
           <w:color w:val="000000"/>
           <w:rtl w:val="0"/>
         </w:rPr>
-        <w:t xml:space="preserve">et en emplir un </w:t>
-      </w:r>
-      <w:r>
-        <w:rPr>
-          <w:rFonts w:ascii="Courier New" w:cs="Courier New" w:eastAsia="Courier New" w:hAnsi="Courier New"/>
-          <w:color w:val="0000ff"/>
-          <w:sz w:val="18"/>
-          <w:szCs w:val="18"/>
-          <w:rtl w:val="0"/>
-        </w:rPr>
-        <w:t xml:space="preserve">&lt;tl&gt;</w:t>
-      </w:r>
-      <w:r>
-        <w:rPr>
-          <w:color w:val="000000"/>
-          <w:rtl w:val="0"/>
-        </w:rPr>
-        <w:t xml:space="preserve">vaisseau d'</w:t>
-      </w:r>
-      <w:r>
-        <w:rPr>
-          <w:rFonts w:ascii="Courier New" w:cs="Courier New" w:eastAsia="Courier New" w:hAnsi="Courier New"/>
-          <w:b w:val="0"/>
-          <w:color w:val="0000ff"/>
-          <w:sz w:val="18"/>
-          <w:szCs w:val="18"/>
-          <w:rtl w:val="0"/>
-        </w:rPr>
-        <w:t xml:space="preserve">&lt;m&gt;</w:t>
-      </w:r>
-      <w:r>
-        <w:rPr>
-          <w:b w:val="0"/>
-          <w:color w:val="000000"/>
-          <w:rtl w:val="0"/>
-        </w:rPr>
-        <w:t xml:space="preserve">e</w:t>
-      </w:r>
-      <w:r>
-        <w:rPr>
-          <w:b w:val="0"/>
-          <w:color w:val="000000"/>
-          <w:rtl w:val="0"/>
-        </w:rPr>
-        <w:t xml:space="preserve">staing</w:t>
-      </w:r>
-      <w:r>
-        <w:rPr>
-          <w:rFonts w:ascii="Courier New" w:cs="Courier New" w:eastAsia="Courier New" w:hAnsi="Courier New"/>
-          <w:b w:val="0"/>
-          <w:color w:val="0000ff"/>
-          <w:sz w:val="18"/>
-          <w:szCs w:val="18"/>
-          <w:rtl w:val="0"/>
-        </w:rPr>
-        <w:t xml:space="preserve">&lt;/m&gt;&lt;/tl&gt;</w:t>
-      </w:r>
-      <w:r>
-        <w:rPr>
-          <w:b w:val="0"/>
-          <w:color w:val="000000"/>
-          <w:rtl w:val="0"/>
-        </w:rPr>
-        <w:t xml:space="preserve"> </w:t>
-      </w:r>
-      <w:r>
-        <w:rPr>
-          <w:rFonts w:ascii="Courier New" w:cs="Courier New" w:eastAsia="Courier New" w:hAnsi="Courier New"/>
-          <w:color w:val="a91111"/>
-          <w:sz w:val="18"/>
-          <w:szCs w:val="18"/>
-          <w:rtl w:val="0"/>
-        </w:rPr>
-        <w:t xml:space="preserve">&lt;del&gt;</w:t>
-      </w:r>
-      <w:r>
-        <w:rPr>
-          <w:rtl w:val="0"/>
-        </w:rPr>
-        <w:t xml:space="preserve">et</w:t>
-      </w:r>
-      <w:r>
-        <w:rPr>
-          <w:rFonts w:ascii="Courier New" w:cs="Courier New" w:eastAsia="Courier New" w:hAnsi="Courier New"/>
-          <w:color w:val="a91111"/>
-          <w:sz w:val="18"/>
-          <w:szCs w:val="18"/>
-          <w:rtl w:val="0"/>
-        </w:rPr>
-        <w:t xml:space="preserve">&lt;/del&gt; </w:t>
-      </w:r>
-      <w:r>
-        <w:rPr>
-          <w:b w:val="0"/>
-          <w:color w:val="000000"/>
-          <w:rtl w:val="0"/>
-        </w:rPr>
-        <w:t xml:space="preserve">b</w:t>
-      </w:r>
-      <w:r>
-        <w:rPr>
-          <w:color w:val="000000"/>
-          <w:rtl w:val="0"/>
-        </w:rPr>
-        <w:t xml:space="preserve">ien clos</w:t>
-      </w:r>
-      <w:r>
-        <w:rPr>
-          <w:rtl w:val="0"/>
-        </w:rPr>
-        <w:t xml:space="preserve"> &amp;</w:t>
-      </w:r>
-      <w:r>
-        <w:rPr>
-          <w:rFonts w:ascii="Courier New" w:cs="Courier New" w:eastAsia="Courier New" w:hAnsi="Courier New"/>
-          <w:color w:val="a9a9a9"/>
-          <w:sz w:val="18"/>
-          <w:szCs w:val="18"/>
-          <w:rtl w:val="0"/>
-        </w:rPr>
-        <w:t xml:space="preserve">amp;</w:t>
-      </w:r>
-      <w:r>
-        <w:rPr>
-          <w:rtl w:val="0"/>
-        </w:rPr>
-        <w:t xml:space="preserve"> </w:t>
-      </w:r>
-      <w:r>
-        <w:rPr>
-          <w:color w:val="000000"/>
-          <w:rtl w:val="0"/>
-        </w:rPr>
-        <w:t xml:space="preserve">elles se garderont</w:t>
-      </w:r>
-      <w:r>
-        <w:rPr>
-          <w:rFonts w:ascii="Courier New" w:cs="Courier New" w:eastAsia="Courier New" w:hAnsi="Courier New"/>
-          <w:color w:val="a9a9a9"/>
-          <w:sz w:val="18"/>
-          <w:szCs w:val="18"/>
-          <w:rtl w:val="0"/>
-        </w:rPr>
-        <w:t xml:space="preserve">&lt;lb/&gt;</w:t>
-      </w:r>
-      <w:r>
-        <w:rPr>
-          <w:color w:val="000000"/>
-          <w:rtl w:val="0"/>
-        </w:rPr>
-        <w:t xml:space="preserve"> </w:t>
+        <w:t xml:space="preserve">six &lt;ms&gt;&lt;tmp&gt;moi</w:t>
+      </w:r>
+      <w:r>
+        <w:rPr>
+          <w:rtl w:val="0"/>
+        </w:rPr>
+        <w:t xml:space="preserve">s&lt;/tmp&gt;&lt;/ms&gt;</w:t>
+      </w:r>
+      <w:r>
+        <w:rPr>
+          <w:color w:val="000000"/>
+          <w:rtl w:val="0"/>
+        </w:rPr>
+        <w:t xml:space="preserve">.</w:t>
+      </w:r>
+      <w:r>
+        <w:rPr>
+          <w:rFonts w:ascii="Courier New" w:cs="Courier New" w:eastAsia="Courier New" w:hAnsi="Courier New"/>
+          <w:color w:val="7f6000"/>
+          <w:sz w:val="18"/>
+          <w:szCs w:val="18"/>
+          <w:rtl w:val="0"/>
+        </w:rPr>
+        <w:t xml:space="preserve">&lt;/ab&gt;</w:t>
       </w:r>
       <w:r>
         <w:rPr>
@@ -4348,43 +4446,21 @@
         <w:shd w:fill="auto" w:val="clear"/>
         <w:contextualSpacing w:val="0"/>
         <w:rPr>
-          <w:color w:val="000000"/>
+          <w:rFonts w:ascii="Courier New" w:cs="Courier New" w:eastAsia="Courier New" w:hAnsi="Courier New"/>
+          <w:color w:val="7f6000"/>
+          <w:sz w:val="18"/>
+          <w:szCs w:val="18"/>
         </w:rPr>
       </w:pPr>
       <w:r>
         <w:rPr>
-          <w:color w:val="000000"/>
-          <w:rtl w:val="0"/>
-        </w:rPr>
-        <w:t xml:space="preserve">six moi</w:t>
-      </w:r>
-      <w:r>
-        <w:rPr>
-          <w:rtl w:val="0"/>
-        </w:rPr>
-        <w:t xml:space="preserve">s</w:t>
-      </w:r>
-      <w:r>
-        <w:rPr>
-          <w:color w:val="000000"/>
-          <w:rtl w:val="0"/>
-        </w:rPr>
-        <w:t xml:space="preserve">.</w:t>
-      </w:r>
-      <w:r>
-        <w:rPr>
           <w:rFonts w:ascii="Courier New" w:cs="Courier New" w:eastAsia="Courier New" w:hAnsi="Courier New"/>
           <w:color w:val="7f6000"/>
           <w:sz w:val="18"/>
           <w:szCs w:val="18"/>
           <w:rtl w:val="0"/>
         </w:rPr>
-        <w:t xml:space="preserve">&lt;/ab&gt;</w:t>
-      </w:r>
-      <w:r>
-        <w:rPr>
-          <w:rtl w:val="0"/>
-        </w:rPr>
+        <w:t xml:space="preserve">&lt;/div&gt;</w:t>
       </w:r>
     </w:p>
     <w:p>
@@ -4403,38 +4479,6 @@
           <w:color w:val="000000"/>
         </w:rPr>
       </w:pPr>
-      <w:r>
-        <w:rPr>
-          <w:rtl w:val="0"/>
-        </w:rPr>
-      </w:r>
-    </w:p>
-    <w:p>
-      <w:pPr>
-        <w:widowControl w:val="0"/>
-        <w:pBdr>
-          <w:top w:space="0" w:sz="0" w:val="nil"/>
-          <w:left w:space="0" w:sz="0" w:val="nil"/>
-          <w:bottom w:space="0" w:sz="0" w:val="nil"/>
-          <w:right w:space="0" w:sz="0" w:val="nil"/>
-          <w:between w:space="0" w:sz="0" w:val="nil"/>
-        </w:pBdr>
-        <w:shd w:fill="auto" w:val="clear"/>
-        <w:contextualSpacing w:val="0"/>
-        <w:rPr>
-          <w:color w:val="000000"/>
-        </w:rPr>
-      </w:pPr>
-      <w:r>
-        <w:rPr>
-          <w:rFonts w:ascii="Courier New" w:cs="Courier New" w:eastAsia="Courier New" w:hAnsi="Courier New"/>
-          <w:color w:val="7f6000"/>
-          <w:sz w:val="18"/>
-          <w:szCs w:val="18"/>
-          <w:rtl w:val="0"/>
-        </w:rPr>
-        <w:t xml:space="preserve">&lt;/div&gt;</w:t>
-      </w:r>
       <w:r>
         <w:rPr>
           <w:color w:val="000000"/>

--- a/TEMP/input/p016v_GC_+MHS_+_G1/tcn_p016v.docx
+++ b/TEMP/input/p016v_GC_+MHS_+_G1/tcn_p016v.docx
@@ -4402,13 +4402,40 @@
           <w:color w:val="000000"/>
           <w:rtl w:val="0"/>
         </w:rPr>
-        <w:t xml:space="preserve">six &lt;ms&gt;&lt;tmp&gt;moi</w:t>
-      </w:r>
-      <w:r>
-        <w:rPr>
-          <w:rtl w:val="0"/>
-        </w:rPr>
-        <w:t xml:space="preserve">s&lt;/tmp&gt;&lt;/ms&gt;</w:t>
+        <w:t xml:space="preserve">six </w:t>
+      </w:r>
+      <w:r>
+        <w:rPr>
+          <w:rFonts w:ascii="Courier New" w:cs="Courier New" w:eastAsia="Courier New" w:hAnsi="Courier New"/>
+          <w:color w:val="0000ff"/>
+          <w:sz w:val="18"/>
+          <w:szCs w:val="18"/>
+          <w:rtl w:val="0"/>
+        </w:rPr>
+        <w:t xml:space="preserve">&lt;ms&gt;&lt;tmp&gt;</w:t>
+      </w:r>
+      <w:r>
+        <w:rPr>
+          <w:color w:val="000000"/>
+          <w:rtl w:val="0"/>
+        </w:rPr>
+        <w:t xml:space="preserve">moi</w:t>
+      </w:r>
+      <w:r>
+        <w:rPr>
+          <w:rtl w:val="0"/>
+        </w:rPr>
+        <w:t xml:space="preserve">s</w:t>
+      </w:r>
+      <w:r>
+        <w:rPr>
+          <w:rFonts w:ascii="Courier New" w:cs="Courier New" w:eastAsia="Courier New" w:hAnsi="Courier New"/>
+          <w:color w:val="0000ff"/>
+          <w:sz w:val="18"/>
+          <w:szCs w:val="18"/>
+          <w:rtl w:val="0"/>
+        </w:rPr>
+        <w:t xml:space="preserve">&lt;/tmp&gt;&lt;/ms&gt;</w:t>
       </w:r>
       <w:r>
         <w:rPr>

--- a/TEMP/input/p016v_GC_+MHS_+_G1/tcn_p016v.docx
+++ b/TEMP/input/p016v_GC_+MHS_+_G1/tcn_p016v.docx
@@ -1238,7 +1238,7 @@
           <w:color w:val="000000"/>
           <w:rtl w:val="0"/>
         </w:rPr>
-        <w:t xml:space="preserve"> remoillé affin qu'il aye plus de chaleur &amp;</w:t>
+        <w:t xml:space="preserve"> remoillé, affin qu'il aye plus de chaleur &amp;</w:t>
       </w:r>
       <w:r>
         <w:rPr>

--- a/TEMP/input/p016v_GC_+MHS_+_G1/tcn_p016v.docx
+++ b/TEMP/input/p016v_GC_+MHS_+_G1/tcn_p016v.docx
@@ -681,7 +681,7 @@
           <w:color w:val="000000"/>
           <w:rtl w:val="0"/>
         </w:rPr>
-        <w:t xml:space="preserve">le fonds soict rouge. Et lors tu y mectras la  charge de</w:t>
+        <w:t xml:space="preserve">le fonds soict rouge. Et lors tu y mectras la susdicte charge de</w:t>
       </w:r>
       <w:r>
         <w:rPr>
@@ -1481,7 +1481,7 @@
           <w:color w:val="000000"/>
           <w:rtl w:val="0"/>
         </w:rPr>
-        <w:t xml:space="preserve">tu laisseras consomer le </w:t>
+        <w:t xml:space="preserve">tu laisseras consommer le </w:t>
       </w:r>
       <w:r>
         <w:rPr>
@@ -1852,7 +1852,7 @@
           <w:color w:val="000000"/>
           <w:rtl w:val="0"/>
         </w:rPr>
-        <w:t xml:space="preserve">ui est encore meilleur</w:t>
+        <w:t xml:space="preserve">ui est encores meilleur</w:t>
       </w:r>
       <w:r>
         <w:rPr>
@@ -4841,7 +4841,7 @@
           <w:color w:val="000000"/>
           <w:rtl w:val="0"/>
         </w:rPr>
-        <w:t xml:space="preserve"> sec de telle sorte qu'elles ne sont point pressées</w:t>
+        <w:t xml:space="preserve"> sec de telle sorte qu'elles ne soient point pressées</w:t>
       </w:r>
       <w:r>
         <w:rPr>
@@ -4886,7 +4886,7 @@
           <w:color w:val="000000"/>
           <w:rtl w:val="0"/>
         </w:rPr>
-        <w:t xml:space="preserve">Il est mieux que parmy le lumignon il y aye un fil de </w:t>
+        <w:t xml:space="preserve">Il est mieulx que parmy le lumignon il y aye un fil de </w:t>
       </w:r>
       <w:r>
         <w:rPr>

--- a/TEMP/input/p016v_GC_+MHS_+_G1/tcn_p016v.docx
+++ b/TEMP/input/p016v_GC_+MHS_+_G1/tcn_p016v.docx
@@ -4778,7 +4778,7 @@
         <w:rPr>
           <w:rtl w:val="0"/>
         </w:rPr>
-        <w:t xml:space="preserve">e</w:t>
+        <w:t xml:space="preserve">é</w:t>
       </w:r>
       <w:r>
         <w:rPr>
@@ -5182,7 +5182,7 @@
           <w:color w:val="000000"/>
           <w:rtl w:val="0"/>
         </w:rPr>
-        <w:t xml:space="preserve">, il le fault moucher souvent car, aprés qu'il</w:t>
+        <w:t xml:space="preserve">, il le fault moucher souvent car aprés qu'il</w:t>
       </w:r>
       <w:r>
         <w:rPr>
@@ -5221,7 +5221,7 @@
           <w:color w:val="000000"/>
           <w:rtl w:val="0"/>
         </w:rPr>
-        <w:t xml:space="preserve">ha un peu bruslé, </w:t>
+        <w:t xml:space="preserve">ha un peu bruslé </w:t>
       </w:r>
       <w:r>
         <w:rPr>

--- a/TEMP/input/p016v_GC_+MHS_+_G1/tcn_p016v.docx
+++ b/TEMP/input/p016v_GC_+MHS_+_G1/tcn_p016v.docx
@@ -589,18 +589,24 @@
           <w:color w:val="000000"/>
           <w:rtl w:val="0"/>
         </w:rPr>
-        <w:t xml:space="preserve"> avecq quelque peu de gros </w:t>
-      </w:r>
-      <w:r>
-        <w:rPr>
-          <w:rFonts w:ascii="Courier New" w:cs="Courier New" w:eastAsia="Courier New" w:hAnsi="Courier New"/>
-          <w:b w:val="0"/>
-          <w:color w:val="0000ff"/>
-          <w:sz w:val="18"/>
-          <w:szCs w:val="18"/>
-          <w:rtl w:val="0"/>
-        </w:rPr>
-        <w:t xml:space="preserve">&lt;m&gt;</w:t>
+        <w:t xml:space="preserve"> avecq quelque peu de </w:t>
+      </w:r>
+      <w:r>
+        <w:rPr>
+          <w:rFonts w:ascii="Courier New" w:cs="Courier New" w:eastAsia="Courier New" w:hAnsi="Courier New"/>
+          <w:color w:val="0000ff"/>
+          <w:sz w:val="18"/>
+          <w:szCs w:val="18"/>
+          <w:rtl w:val="0"/>
+        </w:rPr>
+        <w:t xml:space="preserve">&lt;tl&gt;</w:t>
+      </w:r>
+      <w:r>
+        <w:rPr>
+          <w:color w:val="000000"/>
+          <w:rtl w:val="0"/>
+        </w:rPr>
+        <w:t xml:space="preserve">gros </w:t>
       </w:r>
       <w:r>
         <w:rPr>
@@ -627,7 +633,28 @@
           <w:szCs w:val="18"/>
           <w:rtl w:val="0"/>
         </w:rPr>
-        <w:t xml:space="preserve">&lt;/m&gt;,</w:t>
+        <w:t xml:space="preserve">&lt;/</w:t>
+      </w:r>
+      <w:r>
+        <w:rPr>
+          <w:rFonts w:ascii="Courier New" w:cs="Courier New" w:eastAsia="Courier New" w:hAnsi="Courier New"/>
+          <w:color w:val="0000ff"/>
+          <w:sz w:val="18"/>
+          <w:szCs w:val="18"/>
+          <w:rtl w:val="0"/>
+        </w:rPr>
+        <w:t xml:space="preserve">tl</w:t>
+      </w:r>
+      <w:r>
+        <w:rPr>
+          <w:rFonts w:ascii="Courier New" w:cs="Courier New" w:eastAsia="Courier New" w:hAnsi="Courier New"/>
+          <w:b w:val="0"/>
+          <w:color w:val="0000ff"/>
+          <w:sz w:val="18"/>
+          <w:szCs w:val="18"/>
+          <w:rtl w:val="0"/>
+        </w:rPr>
+        <w:t xml:space="preserve">&gt;,</w:t>
       </w:r>
       <w:r>
         <w:rPr>
@@ -725,13 +752,12 @@
       <w:r>
         <w:rPr>
           <w:rFonts w:ascii="Courier New" w:cs="Courier New" w:eastAsia="Courier New" w:hAnsi="Courier New"/>
-          <w:b w:val="0"/>
-          <w:color w:val="0000ff"/>
-          <w:sz w:val="18"/>
-          <w:szCs w:val="18"/>
-          <w:rtl w:val="0"/>
-        </w:rPr>
-        <w:t xml:space="preserve">&lt;m&gt;</w:t>
+          <w:color w:val="0000ff"/>
+          <w:sz w:val="18"/>
+          <w:szCs w:val="18"/>
+          <w:rtl w:val="0"/>
+        </w:rPr>
+        <w:t xml:space="preserve">&lt;tl&gt;</w:t>
       </w:r>
       <w:r>
         <w:rPr>
@@ -758,7 +784,7 @@
           <w:szCs w:val="18"/>
           <w:rtl w:val="0"/>
         </w:rPr>
-        <w:t xml:space="preserve">&lt;/m&gt;</w:t>
+        <w:t xml:space="preserve">&lt;/tl&gt;</w:t>
       </w:r>
       <w:r>
         <w:rPr>
@@ -899,7 +925,7 @@
           <w:color w:val="000000"/>
           <w:rtl w:val="0"/>
         </w:rPr>
-        <w:t xml:space="preserve">. a chasque fois. Et co</w:t>
+        <w:t xml:space="preserve"> a chasque fois. Et co</w:t>
       </w:r>
       <w:r>
         <w:rPr>
@@ -1112,7 +1138,7 @@
           <w:color w:val="000000"/>
           <w:rtl w:val="0"/>
         </w:rPr>
-        <w:t xml:space="preserve">palle</w:t>
+        <w:t xml:space="preserve">palles</w:t>
       </w:r>
       <w:r>
         <w:rPr>
@@ -1129,18 +1155,17 @@
           <w:color w:val="000000"/>
           <w:rtl w:val="0"/>
         </w:rPr>
-        <w:t xml:space="preserve">s de </w:t>
-      </w:r>
-      <w:r>
-        <w:rPr>
-          <w:rFonts w:ascii="Courier New" w:cs="Courier New" w:eastAsia="Courier New" w:hAnsi="Courier New"/>
-          <w:b w:val="0"/>
-          <w:color w:val="0000ff"/>
-          <w:sz w:val="18"/>
-          <w:szCs w:val="18"/>
-          <w:rtl w:val="0"/>
-        </w:rPr>
-        <w:t xml:space="preserve">&lt;m&gt;</w:t>
+        <w:t xml:space="preserve"> de </w:t>
+      </w:r>
+      <w:r>
+        <w:rPr>
+          <w:rFonts w:ascii="Courier New" w:cs="Courier New" w:eastAsia="Courier New" w:hAnsi="Courier New"/>
+          <w:color w:val="0000ff"/>
+          <w:sz w:val="18"/>
+          <w:szCs w:val="18"/>
+          <w:rtl w:val="0"/>
+        </w:rPr>
+        <w:t xml:space="preserve">&lt;tl&gt;</w:t>
       </w:r>
       <w:r>
         <w:rPr>
@@ -1156,33 +1181,31 @@
           <w:color w:val="000000"/>
           <w:rtl w:val="0"/>
         </w:rPr>
-        <w:t xml:space="preserve">harbon</w:t>
-      </w:r>
-      <w:r>
-        <w:rPr>
-          <w:rFonts w:ascii="Courier New" w:cs="Courier New" w:eastAsia="Courier New" w:hAnsi="Courier New"/>
-          <w:b w:val="0"/>
-          <w:color w:val="0000ff"/>
-          <w:sz w:val="18"/>
-          <w:szCs w:val="18"/>
-          <w:rtl w:val="0"/>
-        </w:rPr>
-        <w:t xml:space="preserve">&lt;/m&gt;</w:t>
-      </w:r>
-      <w:r>
-        <w:rPr>
-          <w:b w:val="0"/>
-          <w:color w:val="000000"/>
-          <w:rtl w:val="0"/>
-        </w:rPr>
-        <w:t xml:space="preserve"> n</w:t>
-      </w:r>
-      <w:r>
-        <w:rPr>
-          <w:color w:val="000000"/>
-          <w:rtl w:val="0"/>
-        </w:rPr>
-        <w:t xml:space="preserve">ouveau, qui soict du plus</w:t>
+        <w:t xml:space="preserve">harbon n</w:t>
+      </w:r>
+      <w:r>
+        <w:rPr>
+          <w:color w:val="000000"/>
+          <w:rtl w:val="0"/>
+        </w:rPr>
+        <w:t xml:space="preserve">ouveau</w:t>
+      </w:r>
+      <w:r>
+        <w:rPr>
+          <w:rFonts w:ascii="Courier New" w:cs="Courier New" w:eastAsia="Courier New" w:hAnsi="Courier New"/>
+          <w:color w:val="0000ff"/>
+          <w:sz w:val="18"/>
+          <w:szCs w:val="18"/>
+          <w:rtl w:val="0"/>
+        </w:rPr>
+        <w:t xml:space="preserve">&lt;/tl&gt;</w:t>
+      </w:r>
+      <w:r>
+        <w:rPr>
+          <w:color w:val="000000"/>
+          <w:rtl w:val="0"/>
+        </w:rPr>
+        <w:t xml:space="preserve">, qui soict du plus</w:t>
       </w:r>
       <w:r>
         <w:rPr>
@@ -1425,7 +1448,7 @@
           <w:color w:val="000000"/>
           <w:rtl w:val="0"/>
         </w:rPr>
-        <w:t xml:space="preserve">quintal</w:t>
+        <w:t xml:space="preserve">quintals</w:t>
       </w:r>
       <w:r>
         <w:rPr>
@@ -1442,7 +1465,7 @@
           <w:color w:val="000000"/>
           <w:rtl w:val="0"/>
         </w:rPr>
-        <w:t xml:space="preserve">s ou de moings si tu n'en en pas tant,</w:t>
+        <w:t xml:space="preserve"> ou de moings si tu n'en en pas tant,</w:t>
       </w:r>
       <w:r>
         <w:rPr>
@@ -1492,7 +1515,28 @@
           <w:szCs w:val="18"/>
           <w:rtl w:val="0"/>
         </w:rPr>
-        <w:t xml:space="preserve">&lt;m&gt;</w:t>
+        <w:t xml:space="preserve">&lt;</w:t>
+      </w:r>
+      <w:r>
+        <w:rPr>
+          <w:rFonts w:ascii="Courier New" w:cs="Courier New" w:eastAsia="Courier New" w:hAnsi="Courier New"/>
+          <w:color w:val="0000ff"/>
+          <w:sz w:val="18"/>
+          <w:szCs w:val="18"/>
+          <w:rtl w:val="0"/>
+        </w:rPr>
+        <w:t xml:space="preserve">tl</w:t>
+      </w:r>
+      <w:r>
+        <w:rPr>
+          <w:rFonts w:ascii="Courier New" w:cs="Courier New" w:eastAsia="Courier New" w:hAnsi="Courier New"/>
+          <w:b w:val="0"/>
+          <w:color w:val="0000ff"/>
+          <w:sz w:val="18"/>
+          <w:szCs w:val="18"/>
+          <w:rtl w:val="0"/>
+        </w:rPr>
+        <w:t xml:space="preserve">&gt;</w:t>
       </w:r>
       <w:r>
         <w:rPr>
@@ -1519,7 +1563,28 @@
           <w:szCs w:val="18"/>
           <w:rtl w:val="0"/>
         </w:rPr>
-        <w:t xml:space="preserve">&lt;/m&gt;</w:t>
+        <w:t xml:space="preserve">&lt;/</w:t>
+      </w:r>
+      <w:r>
+        <w:rPr>
+          <w:rFonts w:ascii="Courier New" w:cs="Courier New" w:eastAsia="Courier New" w:hAnsi="Courier New"/>
+          <w:color w:val="0000ff"/>
+          <w:sz w:val="18"/>
+          <w:szCs w:val="18"/>
+          <w:rtl w:val="0"/>
+        </w:rPr>
+        <w:t xml:space="preserve">tl</w:t>
+      </w:r>
+      <w:r>
+        <w:rPr>
+          <w:rFonts w:ascii="Courier New" w:cs="Courier New" w:eastAsia="Courier New" w:hAnsi="Courier New"/>
+          <w:b w:val="0"/>
+          <w:color w:val="0000ff"/>
+          <w:sz w:val="18"/>
+          <w:szCs w:val="18"/>
+          <w:rtl w:val="0"/>
+        </w:rPr>
+        <w:t xml:space="preserve">&gt;</w:t>
       </w:r>
       <w:r>
         <w:rPr>
@@ -1579,7 +1644,28 @@
           <w:szCs w:val="18"/>
           <w:rtl w:val="0"/>
         </w:rPr>
-        <w:t xml:space="preserve">&lt;m&gt;</w:t>
+        <w:t xml:space="preserve">&lt;</w:t>
+      </w:r>
+      <w:r>
+        <w:rPr>
+          <w:rFonts w:ascii="Courier New" w:cs="Courier New" w:eastAsia="Courier New" w:hAnsi="Courier New"/>
+          <w:color w:val="0000ff"/>
+          <w:sz w:val="18"/>
+          <w:szCs w:val="18"/>
+          <w:rtl w:val="0"/>
+        </w:rPr>
+        <w:t xml:space="preserve">tl</w:t>
+      </w:r>
+      <w:r>
+        <w:rPr>
+          <w:rFonts w:ascii="Courier New" w:cs="Courier New" w:eastAsia="Courier New" w:hAnsi="Courier New"/>
+          <w:b w:val="0"/>
+          <w:color w:val="0000ff"/>
+          <w:sz w:val="18"/>
+          <w:szCs w:val="18"/>
+          <w:rtl w:val="0"/>
+        </w:rPr>
+        <w:t xml:space="preserve">&gt;</w:t>
       </w:r>
       <w:r>
         <w:rPr>
@@ -1606,7 +1692,28 @@
           <w:szCs w:val="18"/>
           <w:rtl w:val="0"/>
         </w:rPr>
-        <w:t xml:space="preserve">&lt;/m&gt;</w:t>
+        <w:t xml:space="preserve">&lt;/</w:t>
+      </w:r>
+      <w:r>
+        <w:rPr>
+          <w:rFonts w:ascii="Courier New" w:cs="Courier New" w:eastAsia="Courier New" w:hAnsi="Courier New"/>
+          <w:color w:val="0000ff"/>
+          <w:sz w:val="18"/>
+          <w:szCs w:val="18"/>
+          <w:rtl w:val="0"/>
+        </w:rPr>
+        <w:t xml:space="preserve">tl</w:t>
+      </w:r>
+      <w:r>
+        <w:rPr>
+          <w:rFonts w:ascii="Courier New" w:cs="Courier New" w:eastAsia="Courier New" w:hAnsi="Courier New"/>
+          <w:b w:val="0"/>
+          <w:color w:val="0000ff"/>
+          <w:sz w:val="18"/>
+          <w:szCs w:val="18"/>
+          <w:rtl w:val="0"/>
+        </w:rPr>
+        <w:t xml:space="preserve">&gt;</w:t>
       </w:r>
       <w:r>
         <w:rPr>
@@ -1729,7 +1836,41 @@
           <w:color w:val="000000"/>
           <w:rtl w:val="0"/>
         </w:rPr>
-        <w:t xml:space="preserve">des moules &amp;</w:t>
+        <w:t xml:space="preserve">des </w:t>
+      </w:r>
+      <w:r>
+        <w:rPr>
+          <w:rFonts w:ascii="Courier New" w:cs="Courier New" w:eastAsia="Courier New" w:hAnsi="Courier New"/>
+          <w:color w:val="0000ff"/>
+          <w:sz w:val="18"/>
+          <w:szCs w:val="18"/>
+          <w:rtl w:val="0"/>
+        </w:rPr>
+        <w:t xml:space="preserve">&lt;tl&gt;</w:t>
+      </w:r>
+      <w:r>
+        <w:rPr>
+          <w:color w:val="000000"/>
+          <w:rtl w:val="0"/>
+        </w:rPr>
+        <w:t xml:space="preserve">moules</w:t>
+      </w:r>
+      <w:r>
+        <w:rPr>
+          <w:rFonts w:ascii="Courier New" w:cs="Courier New" w:eastAsia="Courier New" w:hAnsi="Courier New"/>
+          <w:color w:val="0000ff"/>
+          <w:sz w:val="18"/>
+          <w:szCs w:val="18"/>
+          <w:rtl w:val="0"/>
+        </w:rPr>
+        <w:t xml:space="preserve">&lt;/tl&gt;</w:t>
+      </w:r>
+      <w:r>
+        <w:rPr>
+          <w:color w:val="000000"/>
+          <w:rtl w:val="0"/>
+        </w:rPr>
+        <w:t xml:space="preserve"> &amp;</w:t>
       </w:r>
       <w:r>
         <w:rPr>
@@ -1746,7 +1887,24 @@
           <w:color w:val="000000"/>
           <w:rtl w:val="0"/>
         </w:rPr>
-        <w:t xml:space="preserve"> coquilles de </w:t>
+        <w:t xml:space="preserve"> </w:t>
+      </w:r>
+      <w:r>
+        <w:rPr>
+          <w:rFonts w:ascii="Courier New" w:cs="Courier New" w:eastAsia="Courier New" w:hAnsi="Courier New"/>
+          <w:color w:val="0000ff"/>
+          <w:sz w:val="18"/>
+          <w:szCs w:val="18"/>
+          <w:rtl w:val="0"/>
+        </w:rPr>
+        <w:t xml:space="preserve">&lt;tl&gt;</w:t>
+      </w:r>
+      <w:r>
+        <w:rPr>
+          <w:color w:val="000000"/>
+          <w:rtl w:val="0"/>
+        </w:rPr>
+        <w:t xml:space="preserve">coquilles de </w:t>
       </w:r>
       <w:r>
         <w:rPr>
@@ -1837,7 +1995,7 @@
           <w:szCs w:val="18"/>
           <w:rtl w:val="0"/>
         </w:rPr>
-        <w:t xml:space="preserve">&lt;/m&gt;,</w:t>
+        <w:t xml:space="preserve">&lt;/m&gt;&lt;/tl&gt;,</w:t>
       </w:r>
       <w:r>
         <w:rPr>
@@ -1980,10 +2138,37 @@
       </w:pPr>
       <w:r>
         <w:rPr>
-          <w:color w:val="000000"/>
-          <w:rtl w:val="0"/>
-        </w:rPr>
-        <w:t xml:space="preserve">moules soient bien </w:t>
+          <w:rFonts w:ascii="Courier New" w:cs="Courier New" w:eastAsia="Courier New" w:hAnsi="Courier New"/>
+          <w:color w:val="0000ff"/>
+          <w:sz w:val="18"/>
+          <w:szCs w:val="18"/>
+          <w:rtl w:val="0"/>
+        </w:rPr>
+        <w:t xml:space="preserve">&lt;tl&gt;</w:t>
+      </w:r>
+      <w:r>
+        <w:rPr>
+          <w:color w:val="000000"/>
+          <w:rtl w:val="0"/>
+        </w:rPr>
+        <w:t xml:space="preserve">moules</w:t>
+      </w:r>
+      <w:r>
+        <w:rPr>
+          <w:rFonts w:ascii="Courier New" w:cs="Courier New" w:eastAsia="Courier New" w:hAnsi="Courier New"/>
+          <w:color w:val="0000ff"/>
+          <w:sz w:val="18"/>
+          <w:szCs w:val="18"/>
+          <w:rtl w:val="0"/>
+        </w:rPr>
+        <w:t xml:space="preserve">&lt;/tl&gt;</w:t>
+      </w:r>
+      <w:r>
+        <w:rPr>
+          <w:color w:val="000000"/>
+          <w:rtl w:val="0"/>
+        </w:rPr>
+        <w:t xml:space="preserve"> soient bien </w:t>
       </w:r>
       <w:r>
         <w:rPr>
@@ -2024,7 +2209,7 @@
           <w:color w:val="000000"/>
           <w:rtl w:val="0"/>
         </w:rPr>
-        <w:t xml:space="preserve">endre</w:t>
+        <w:t xml:space="preserve">endre destrempée</w:t>
       </w:r>
       <w:r>
         <w:rPr>
@@ -2042,7 +2227,7 @@
           <w:color w:val="000000"/>
           <w:rtl w:val="0"/>
         </w:rPr>
-        <w:t xml:space="preserve"> destrempée,</w:t>
+        <w:t xml:space="preserve">,</w:t>
       </w:r>
       <w:r>
         <w:rPr>

--- a/TEMP/input/p016v_GC_+MHS_+_G1/tcn_p016v.docx
+++ b/TEMP/input/p016v_GC_+MHS_+_G1/tcn_p016v.docx
@@ -3732,17 +3732,6 @@
       </w:r>
       <w:r>
         <w:rPr>
-          <w:rFonts w:ascii="Courier New" w:cs="Courier New" w:eastAsia="Courier New" w:hAnsi="Courier New"/>
-          <w:b w:val="0"/>
-          <w:color w:val="0000ff"/>
-          <w:sz w:val="18"/>
-          <w:szCs w:val="18"/>
-          <w:rtl w:val="0"/>
-        </w:rPr>
-        <w:t xml:space="preserve">&lt;m&gt;</w:t>
-      </w:r>
-      <w:r>
-        <w:rPr>
           <w:b w:val="0"/>
           <w:color w:val="000000"/>
           <w:rtl w:val="0"/>
@@ -3755,26 +3744,7 @@
           <w:color w:val="000000"/>
           <w:rtl w:val="0"/>
         </w:rPr>
-        <w:t xml:space="preserve">leu</w:t>
-      </w:r>
-      <w:r>
-        <w:rPr>
-          <w:rFonts w:ascii="Courier New" w:cs="Courier New" w:eastAsia="Courier New" w:hAnsi="Courier New"/>
-          <w:b w:val="0"/>
-          <w:color w:val="0000ff"/>
-          <w:sz w:val="18"/>
-          <w:szCs w:val="18"/>
-          <w:rtl w:val="0"/>
-        </w:rPr>
-        <w:t xml:space="preserve">&lt;/m&gt;</w:t>
-      </w:r>
-      <w:r>
-        <w:rPr>
-          <w:b w:val="0"/>
-          <w:color w:val="000000"/>
-          <w:rtl w:val="0"/>
-        </w:rPr>
-        <w:t xml:space="preserve"> </w:t>
+        <w:t xml:space="preserve">leu </w:t>
       </w:r>
       <w:r>
         <w:rPr>
@@ -3802,17 +3772,6 @@
       </w:r>
       <w:r>
         <w:rPr>
-          <w:rFonts w:ascii="Courier New" w:cs="Courier New" w:eastAsia="Courier New" w:hAnsi="Courier New"/>
-          <w:b w:val="0"/>
-          <w:color w:val="0000ff"/>
-          <w:sz w:val="18"/>
-          <w:szCs w:val="18"/>
-          <w:rtl w:val="0"/>
-        </w:rPr>
-        <w:t xml:space="preserve">&lt;m&gt;</w:t>
-      </w:r>
-      <w:r>
-        <w:rPr>
           <w:b w:val="0"/>
           <w:color w:val="000000"/>
           <w:rtl w:val="0"/>
@@ -3825,26 +3784,7 @@
           <w:color w:val="000000"/>
           <w:rtl w:val="0"/>
         </w:rPr>
-        <w:t xml:space="preserve">ert</w:t>
-      </w:r>
-      <w:r>
-        <w:rPr>
-          <w:rFonts w:ascii="Courier New" w:cs="Courier New" w:eastAsia="Courier New" w:hAnsi="Courier New"/>
-          <w:b w:val="0"/>
-          <w:color w:val="0000ff"/>
-          <w:sz w:val="18"/>
-          <w:szCs w:val="18"/>
-          <w:rtl w:val="0"/>
-        </w:rPr>
-        <w:t xml:space="preserve">&lt;/m&gt;</w:t>
-      </w:r>
-      <w:r>
-        <w:rPr>
-          <w:b w:val="0"/>
-          <w:color w:val="000000"/>
-          <w:rtl w:val="0"/>
-        </w:rPr>
-        <w:t xml:space="preserve"> </w:t>
+        <w:t xml:space="preserve">ert </w:t>
       </w:r>
       <w:r>
         <w:rPr>
@@ -3948,18 +3888,13 @@
           <w:color w:val="000000"/>
           <w:rtl w:val="0"/>
         </w:rPr>
-        <w:t xml:space="preserve">e </w:t>
-      </w:r>
-      <w:r>
-        <w:rPr>
-          <w:rFonts w:ascii="Courier New" w:cs="Courier New" w:eastAsia="Courier New" w:hAnsi="Courier New"/>
-          <w:b w:val="0"/>
-          <w:color w:val="0000ff"/>
-          <w:sz w:val="18"/>
-          <w:szCs w:val="18"/>
-          <w:rtl w:val="0"/>
-        </w:rPr>
-        <w:t xml:space="preserve">&lt;m&gt;</w:t>
+        <w:t xml:space="preserve">e</w:t>
+      </w:r>
+      <w:r>
+        <w:rPr>
+          <w:rtl w:val="0"/>
+        </w:rPr>
+        <w:t xml:space="preserve"> </w:t>
       </w:r>
       <w:r>
         <w:rPr>
@@ -3975,26 +3910,7 @@
           <w:color w:val="000000"/>
           <w:rtl w:val="0"/>
         </w:rPr>
-        <w:t xml:space="preserve">oir</w:t>
-      </w:r>
-      <w:r>
-        <w:rPr>
-          <w:rFonts w:ascii="Courier New" w:cs="Courier New" w:eastAsia="Courier New" w:hAnsi="Courier New"/>
-          <w:b w:val="0"/>
-          <w:color w:val="0000ff"/>
-          <w:sz w:val="18"/>
-          <w:szCs w:val="18"/>
-          <w:rtl w:val="0"/>
-        </w:rPr>
-        <w:t xml:space="preserve">&lt;/m&gt;</w:t>
-      </w:r>
-      <w:r>
-        <w:rPr>
-          <w:b w:val="0"/>
-          <w:color w:val="000000"/>
-          <w:rtl w:val="0"/>
-        </w:rPr>
-        <w:t xml:space="preserve"> </w:t>
+        <w:t xml:space="preserve">oir </w:t>
       </w:r>
       <w:r>
         <w:rPr>
@@ -5009,7 +4925,24 @@
           <w:color w:val="000000"/>
           <w:rtl w:val="0"/>
         </w:rPr>
-        <w:t xml:space="preserve">les tenir en lieu frais &amp;</w:t>
+        <w:t xml:space="preserve">les tenir </w:t>
+      </w:r>
+      <w:r>
+        <w:rPr>
+          <w:rFonts w:ascii="Courier New" w:cs="Courier New" w:eastAsia="Courier New" w:hAnsi="Courier New"/>
+          <w:color w:val="0000ff"/>
+          <w:sz w:val="18"/>
+          <w:szCs w:val="18"/>
+          <w:rtl w:val="0"/>
+        </w:rPr>
+        <w:t xml:space="preserve">&lt;env&gt;</w:t>
+      </w:r>
+      <w:r>
+        <w:rPr>
+          <w:color w:val="000000"/>
+          <w:rtl w:val="0"/>
+        </w:rPr>
+        <w:t xml:space="preserve">en lieu frais &amp;</w:t>
       </w:r>
       <w:r>
         <w:rPr>
@@ -5026,7 +4959,24 @@
           <w:color w:val="000000"/>
           <w:rtl w:val="0"/>
         </w:rPr>
-        <w:t xml:space="preserve"> sec de telle sorte qu'elles ne soient point pressées</w:t>
+        <w:t xml:space="preserve"> sec</w:t>
+      </w:r>
+      <w:r>
+        <w:rPr>
+          <w:rFonts w:ascii="Courier New" w:cs="Courier New" w:eastAsia="Courier New" w:hAnsi="Courier New"/>
+          <w:color w:val="0000ff"/>
+          <w:sz w:val="18"/>
+          <w:szCs w:val="18"/>
+          <w:rtl w:val="0"/>
+        </w:rPr>
+        <w:t xml:space="preserve">&lt;/env&gt;</w:t>
+      </w:r>
+      <w:r>
+        <w:rPr>
+          <w:color w:val="000000"/>
+          <w:rtl w:val="0"/>
+        </w:rPr>
+        <w:t xml:space="preserve"> de telle sorte qu'elles ne soient point pressées</w:t>
       </w:r>
       <w:r>
         <w:rPr>
@@ -5071,12 +5021,11 @@
           <w:color w:val="000000"/>
           <w:rtl w:val="0"/>
         </w:rPr>
-        <w:t xml:space="preserve">Il est mieulx que parmy le lumignon il y aye un fil de </w:t>
-      </w:r>
-      <w:r>
-        <w:rPr>
-          <w:rFonts w:ascii="Courier New" w:cs="Courier New" w:eastAsia="Courier New" w:hAnsi="Courier New"/>
-          <w:b w:val="0"/>
+        <w:t xml:space="preserve">Il est mieulx que parmy le lumignon il y aye un </w:t>
+      </w:r>
+      <w:r>
+        <w:rPr>
+          <w:rFonts w:ascii="Courier New" w:cs="Courier New" w:eastAsia="Courier New" w:hAnsi="Courier New"/>
           <w:color w:val="0000ff"/>
           <w:sz w:val="18"/>
           <w:szCs w:val="18"/>
@@ -5086,6 +5035,24 @@
       </w:r>
       <w:r>
         <w:rPr>
+          <w:color w:val="000000"/>
+          <w:rtl w:val="0"/>
+        </w:rPr>
+        <w:t xml:space="preserve">fil de </w:t>
+      </w:r>
+      <w:r>
+        <w:rPr>
+          <w:rFonts w:ascii="Courier New" w:cs="Courier New" w:eastAsia="Courier New" w:hAnsi="Courier New"/>
+          <w:b w:val="0"/>
+          <w:color w:val="0000ff"/>
+          <w:sz w:val="18"/>
+          <w:szCs w:val="18"/>
+          <w:rtl w:val="0"/>
+        </w:rPr>
+        <w:t xml:space="preserve">&lt;pa&gt;</w:t>
+      </w:r>
+      <w:r>
+        <w:rPr>
           <w:b w:val="0"/>
           <w:color w:val="000000"/>
           <w:rtl w:val="0"/>
@@ -5109,7 +5076,7 @@
           <w:szCs w:val="18"/>
           <w:rtl w:val="0"/>
         </w:rPr>
-        <w:t xml:space="preserve">&lt;/m&gt;</w:t>
+        <w:t xml:space="preserve">&lt;/pa&gt;&lt;/m&gt;</w:t>
       </w:r>
       <w:r>
         <w:rPr>

--- a/TEMP/input/p016v_GC_+MHS_+_G1/tcn_p016v.docx
+++ b/TEMP/input/p016v_GC_+MHS_+_G1/tcn_p016v.docx
@@ -203,23 +203,7 @@
           <w:szCs w:val="18"/>
           <w:rtl w:val="0"/>
         </w:rPr>
-        <w:t xml:space="preserve">&lt;id&gt;</w:t>
-      </w:r>
-      <w:r>
-        <w:rPr>
-          <w:rtl w:val="0"/>
-        </w:rPr>
-        <w:t xml:space="preserve">p016r_a1</w:t>
-      </w:r>
-      <w:r>
-        <w:rPr>
-          <w:rFonts w:ascii="Courier New" w:cs="Courier New" w:eastAsia="Courier New" w:hAnsi="Courier New"/>
-          <w:color w:val="7f6000"/>
-          <w:sz w:val="18"/>
-          <w:szCs w:val="18"/>
-          <w:rtl w:val="0"/>
-        </w:rPr>
-        <w:t xml:space="preserve">&lt;/id&gt;</w:t>
+        <w:t xml:space="preserve">&lt;id&gt;p016r_1&lt;/id&gt;</w:t>
       </w:r>
       <w:r>
         <w:rPr>
@@ -2373,24 +2357,7 @@
           <w:szCs w:val="18"/>
           <w:rtl w:val="0"/>
         </w:rPr>
-        <w:t xml:space="preserve">&lt;id&gt;</w:t>
-      </w:r>
-      <w:r>
-        <w:rPr>
-          <w:color w:val="000000"/>
-          <w:rtl w:val="0"/>
-        </w:rPr>
-        <w:t xml:space="preserve">p016v_a1</w:t>
-      </w:r>
-      <w:r>
-        <w:rPr>
-          <w:rFonts w:ascii="Courier New" w:cs="Courier New" w:eastAsia="Courier New" w:hAnsi="Courier New"/>
-          <w:color w:val="7f6000"/>
-          <w:sz w:val="18"/>
-          <w:szCs w:val="18"/>
-          <w:rtl w:val="0"/>
-        </w:rPr>
-        <w:t xml:space="preserve">&lt;/id&gt;</w:t>
+        <w:t xml:space="preserve">&lt;id&gt;p016v_1&lt;/id&gt;</w:t>
       </w:r>
       <w:r>
         <w:rPr>
@@ -2884,24 +2851,7 @@
           <w:szCs w:val="18"/>
           <w:rtl w:val="0"/>
         </w:rPr>
-        <w:t xml:space="preserve">&lt;id&gt;</w:t>
-      </w:r>
-      <w:r>
-        <w:rPr>
-          <w:color w:val="000000"/>
-          <w:rtl w:val="0"/>
-        </w:rPr>
-        <w:t xml:space="preserve">p016v_a2</w:t>
-      </w:r>
-      <w:r>
-        <w:rPr>
-          <w:rFonts w:ascii="Courier New" w:cs="Courier New" w:eastAsia="Courier New" w:hAnsi="Courier New"/>
-          <w:color w:val="7f6000"/>
-          <w:sz w:val="18"/>
-          <w:szCs w:val="18"/>
-          <w:rtl w:val="0"/>
-        </w:rPr>
-        <w:t xml:space="preserve">&lt;/id&gt;</w:t>
+        <w:t xml:space="preserve">&lt;id&gt;p016v_2&lt;/id&gt;</w:t>
       </w:r>
       <w:r>
         <w:rPr>
@@ -3432,24 +3382,7 @@
           <w:szCs w:val="18"/>
           <w:rtl w:val="0"/>
         </w:rPr>
-        <w:t xml:space="preserve">&lt;id&gt;</w:t>
-      </w:r>
-      <w:r>
-        <w:rPr>
-          <w:color w:val="000000"/>
-          <w:rtl w:val="0"/>
-        </w:rPr>
-        <w:t xml:space="preserve">p016v_a3</w:t>
-      </w:r>
-      <w:r>
-        <w:rPr>
-          <w:rFonts w:ascii="Courier New" w:cs="Courier New" w:eastAsia="Courier New" w:hAnsi="Courier New"/>
-          <w:color w:val="7f6000"/>
-          <w:sz w:val="18"/>
-          <w:szCs w:val="18"/>
-          <w:rtl w:val="0"/>
-        </w:rPr>
-        <w:t xml:space="preserve">&lt;/id&gt;</w:t>
+        <w:t xml:space="preserve">&lt;id&gt;p016v_3&lt;/id&gt;</w:t>
       </w:r>
       <w:r>
         <w:rPr>
@@ -4049,24 +3982,7 @@
           <w:szCs w:val="18"/>
           <w:rtl w:val="0"/>
         </w:rPr>
-        <w:t xml:space="preserve">&lt;id&gt;</w:t>
-      </w:r>
-      <w:r>
-        <w:rPr>
-          <w:color w:val="000000"/>
-          <w:rtl w:val="0"/>
-        </w:rPr>
-        <w:t xml:space="preserve">p016v_a4</w:t>
-      </w:r>
-      <w:r>
-        <w:rPr>
-          <w:rFonts w:ascii="Courier New" w:cs="Courier New" w:eastAsia="Courier New" w:hAnsi="Courier New"/>
-          <w:color w:val="7f6000"/>
-          <w:sz w:val="18"/>
-          <w:szCs w:val="18"/>
-          <w:rtl w:val="0"/>
-        </w:rPr>
-        <w:t xml:space="preserve">&lt;/id&gt;</w:t>
+        <w:t xml:space="preserve">&lt;id&gt;p016v_4&lt;/id&gt;</w:t>
       </w:r>
       <w:r>
         <w:rPr>
@@ -4639,24 +4555,7 @@
           <w:szCs w:val="18"/>
           <w:rtl w:val="0"/>
         </w:rPr>
-        <w:t xml:space="preserve">&lt;id&gt;</w:t>
-      </w:r>
-      <w:r>
-        <w:rPr>
-          <w:color w:val="000000"/>
-          <w:rtl w:val="0"/>
-        </w:rPr>
-        <w:t xml:space="preserve">p016v_a5</w:t>
-      </w:r>
-      <w:r>
-        <w:rPr>
-          <w:rFonts w:ascii="Courier New" w:cs="Courier New" w:eastAsia="Courier New" w:hAnsi="Courier New"/>
-          <w:color w:val="7f6000"/>
-          <w:sz w:val="18"/>
-          <w:szCs w:val="18"/>
-          <w:rtl w:val="0"/>
-        </w:rPr>
-        <w:t xml:space="preserve">&lt;/id&gt;</w:t>
+        <w:t xml:space="preserve">&lt;id&gt;p016v_5&lt;/id&gt;</w:t>
       </w:r>
       <w:r>
         <w:rPr>

--- a/TEMP/input/p016v_GC_+MHS_+_G1/tcn_p016v.docx
+++ b/TEMP/input/p016v_GC_+MHS_+_G1/tcn_p016v.docx
@@ -5425,7 +5425,7 @@
     </w:p>
     <w:sectPr>
       <w:pgSz w:h="15840" w:w="12240"/>
-      <w:pgMar w:bottom="1440" w:top="1440" w:left="1440" w:right="1440" w:header="0"/>
+      <w:pgMar w:bottom="1440" w:top="1440" w:left="1440" w:right="1440" w:header="0" w:footer="720"/>
       <w:pgNumType w:start="1"/>
     </w:sectPr>
   </w:body>

--- a/TEMP/input/p016v_GC_+MHS_+_G1/tcn_p016v.docx
+++ b/TEMP/input/p016v_GC_+MHS_+_G1/tcn_p016v.docx
@@ -13,7 +13,6 @@
           <w:between w:space="0" w:sz="0" w:val="nil"/>
         </w:pBdr>
         <w:shd w:fill="auto" w:val="clear"/>
-        <w:contextualSpacing w:val="0"/>
         <w:rPr>
           <w:color w:val="000000"/>
         </w:rPr>
@@ -64,7 +63,6 @@
           <w:between w:space="0" w:sz="0" w:val="nil"/>
         </w:pBdr>
         <w:shd w:fill="auto" w:val="clear"/>
-        <w:contextualSpacing w:val="0"/>
         <w:rPr>
           <w:color w:val="000000"/>
         </w:rPr>
@@ -113,7 +111,6 @@
           <w:between w:space="0" w:sz="0" w:val="nil"/>
         </w:pBdr>
         <w:shd w:fill="auto" w:val="clear"/>
-        <w:contextualSpacing w:val="0"/>
         <w:rPr/>
       </w:pPr>
       <w:r>
@@ -133,7 +130,6 @@
           <w:between w:space="0" w:sz="0" w:val="nil"/>
         </w:pBdr>
         <w:shd w:fill="auto" w:val="clear"/>
-        <w:contextualSpacing w:val="0"/>
         <w:rPr/>
       </w:pPr>
       <w:r>
@@ -163,7 +159,6 @@
           <w:between w:space="0" w:sz="0" w:val="nil"/>
         </w:pBdr>
         <w:shd w:fill="auto" w:val="clear"/>
-        <w:contextualSpacing w:val="0"/>
         <w:rPr/>
       </w:pPr>
       <w:r>
@@ -192,7 +187,6 @@
           <w:between w:space="0" w:sz="0" w:val="nil"/>
         </w:pBdr>
         <w:shd w:fill="auto" w:val="clear"/>
-        <w:contextualSpacing w:val="0"/>
         <w:rPr/>
       </w:pPr>
       <w:r>
@@ -222,7 +216,6 @@
           <w:between w:space="0" w:sz="0" w:val="nil"/>
         </w:pBdr>
         <w:shd w:fill="auto" w:val="clear"/>
-        <w:contextualSpacing w:val="0"/>
         <w:rPr>
           <w:rFonts w:ascii="Courier New" w:cs="Courier New" w:eastAsia="Courier New" w:hAnsi="Courier New"/>
           <w:color w:val="a9a9a9"/>
@@ -402,7 +395,6 @@
           <w:between w:space="0" w:sz="0" w:val="nil"/>
         </w:pBdr>
         <w:shd w:fill="auto" w:val="clear"/>
-        <w:contextualSpacing w:val="0"/>
         <w:rPr>
           <w:color w:val="000000"/>
         </w:rPr>
@@ -497,7 +489,6 @@
           <w:between w:space="0" w:sz="0" w:val="nil"/>
         </w:pBdr>
         <w:shd w:fill="auto" w:val="clear"/>
-        <w:contextualSpacing w:val="0"/>
         <w:rPr>
           <w:color w:val="000000"/>
         </w:rPr>
@@ -682,7 +673,6 @@
           <w:between w:space="0" w:sz="0" w:val="nil"/>
         </w:pBdr>
         <w:shd w:fill="auto" w:val="clear"/>
-        <w:contextualSpacing w:val="0"/>
         <w:rPr>
           <w:color w:val="000000"/>
         </w:rPr>
@@ -728,7 +718,6 @@
           <w:between w:space="0" w:sz="0" w:val="nil"/>
         </w:pBdr>
         <w:shd w:fill="auto" w:val="clear"/>
-        <w:contextualSpacing w:val="0"/>
         <w:rPr>
           <w:color w:val="000000"/>
         </w:rPr>
@@ -865,7 +854,6 @@
           <w:between w:space="0" w:sz="0" w:val="nil"/>
         </w:pBdr>
         <w:shd w:fill="auto" w:val="clear"/>
-        <w:contextualSpacing w:val="0"/>
         <w:rPr>
           <w:color w:val="000000"/>
         </w:rPr>
@@ -979,7 +967,6 @@
           <w:between w:space="0" w:sz="0" w:val="nil"/>
         </w:pBdr>
         <w:shd w:fill="auto" w:val="clear"/>
-        <w:contextualSpacing w:val="0"/>
         <w:rPr>
           <w:color w:val="000000"/>
         </w:rPr>
@@ -1095,7 +1082,6 @@
           <w:between w:space="0" w:sz="0" w:val="nil"/>
         </w:pBdr>
         <w:shd w:fill="auto" w:val="clear"/>
-        <w:contextualSpacing w:val="0"/>
         <w:rPr>
           <w:color w:val="000000"/>
         </w:rPr>
@@ -1218,7 +1204,6 @@
           <w:between w:space="0" w:sz="0" w:val="nil"/>
         </w:pBdr>
         <w:shd w:fill="auto" w:val="clear"/>
-        <w:contextualSpacing w:val="0"/>
         <w:rPr>
           <w:color w:val="000000"/>
         </w:rPr>
@@ -1291,7 +1276,6 @@
           <w:between w:space="0" w:sz="0" w:val="nil"/>
         </w:pBdr>
         <w:shd w:fill="auto" w:val="clear"/>
-        <w:contextualSpacing w:val="0"/>
         <w:rPr>
           <w:color w:val="000000"/>
         </w:rPr>
@@ -1371,7 +1355,6 @@
           <w:between w:space="0" w:sz="0" w:val="nil"/>
         </w:pBdr>
         <w:shd w:fill="auto" w:val="clear"/>
-        <w:contextualSpacing w:val="0"/>
         <w:rPr>
           <w:color w:val="000000"/>
         </w:rPr>
@@ -1478,7 +1461,6 @@
           <w:between w:space="0" w:sz="0" w:val="nil"/>
         </w:pBdr>
         <w:shd w:fill="auto" w:val="clear"/>
-        <w:contextualSpacing w:val="0"/>
         <w:rPr>
           <w:color w:val="000000"/>
         </w:rPr>
@@ -1737,7 +1719,6 @@
           <w:between w:space="0" w:sz="0" w:val="nil"/>
         </w:pBdr>
         <w:shd w:fill="auto" w:val="clear"/>
-        <w:contextualSpacing w:val="0"/>
         <w:rPr>
           <w:color w:val="000000"/>
         </w:rPr>
@@ -1810,7 +1791,6 @@
           <w:between w:space="0" w:sz="0" w:val="nil"/>
         </w:pBdr>
         <w:shd w:fill="auto" w:val="clear"/>
-        <w:contextualSpacing w:val="0"/>
         <w:rPr>
           <w:color w:val="000000"/>
         </w:rPr>
@@ -2023,7 +2003,6 @@
           <w:between w:space="0" w:sz="0" w:val="nil"/>
         </w:pBdr>
         <w:shd w:fill="auto" w:val="clear"/>
-        <w:contextualSpacing w:val="0"/>
         <w:rPr>
           <w:color w:val="000000"/>
         </w:rPr>
@@ -2115,7 +2094,6 @@
           <w:between w:space="0" w:sz="0" w:val="nil"/>
         </w:pBdr>
         <w:shd w:fill="auto" w:val="clear"/>
-        <w:contextualSpacing w:val="0"/>
         <w:rPr>
           <w:color w:val="000000"/>
         </w:rPr>
@@ -2254,7 +2232,6 @@
           <w:between w:space="0" w:sz="0" w:val="nil"/>
         </w:pBdr>
         <w:shd w:fill="auto" w:val="clear"/>
-        <w:contextualSpacing w:val="0"/>
         <w:rPr>
           <w:color w:val="000000"/>
         </w:rPr>
@@ -2293,7 +2270,6 @@
           <w:between w:space="0" w:sz="0" w:val="nil"/>
         </w:pBdr>
         <w:shd w:fill="auto" w:val="clear"/>
-        <w:contextualSpacing w:val="0"/>
         <w:rPr>
           <w:color w:val="000000"/>
         </w:rPr>
@@ -2327,7 +2303,6 @@
           <w:between w:space="0" w:sz="0" w:val="nil"/>
         </w:pBdr>
         <w:shd w:fill="auto" w:val="clear"/>
-        <w:contextualSpacing w:val="0"/>
         <w:rPr>
           <w:color w:val="000000"/>
         </w:rPr>
@@ -2437,7 +2412,6 @@
           <w:between w:space="0" w:sz="0" w:val="nil"/>
         </w:pBdr>
         <w:shd w:fill="auto" w:val="clear"/>
-        <w:contextualSpacing w:val="0"/>
         <w:rPr>
           <w:color w:val="000000"/>
         </w:rPr>
@@ -2459,7 +2433,6 @@
           <w:between w:space="0" w:sz="0" w:val="nil"/>
         </w:pBdr>
         <w:shd w:fill="auto" w:val="clear"/>
-        <w:contextualSpacing w:val="0"/>
         <w:rPr>
           <w:b w:val="0"/>
           <w:color w:val="000000"/>
@@ -2721,7 +2694,6 @@
           <w:between w:space="0" w:sz="0" w:val="nil"/>
         </w:pBdr>
         <w:shd w:fill="auto" w:val="clear"/>
-        <w:contextualSpacing w:val="0"/>
         <w:rPr>
           <w:color w:val="000000"/>
         </w:rPr>
@@ -2787,7 +2759,6 @@
           <w:between w:space="0" w:sz="0" w:val="nil"/>
         </w:pBdr>
         <w:shd w:fill="auto" w:val="clear"/>
-        <w:contextualSpacing w:val="0"/>
         <w:rPr>
           <w:color w:val="000000"/>
         </w:rPr>
@@ -2821,7 +2792,6 @@
           <w:between w:space="0" w:sz="0" w:val="nil"/>
         </w:pBdr>
         <w:shd w:fill="auto" w:val="clear"/>
-        <w:contextualSpacing w:val="0"/>
         <w:rPr>
           <w:color w:val="000000"/>
         </w:rPr>
@@ -2931,7 +2901,6 @@
           <w:between w:space="0" w:sz="0" w:val="nil"/>
         </w:pBdr>
         <w:shd w:fill="auto" w:val="clear"/>
-        <w:contextualSpacing w:val="0"/>
         <w:rPr>
           <w:color w:val="000000"/>
         </w:rPr>
@@ -2953,7 +2922,6 @@
           <w:between w:space="0" w:sz="0" w:val="nil"/>
         </w:pBdr>
         <w:shd w:fill="auto" w:val="clear"/>
-        <w:contextualSpacing w:val="0"/>
         <w:rPr>
           <w:color w:val="000000"/>
         </w:rPr>
@@ -3124,7 +3092,6 @@
           <w:between w:space="0" w:sz="0" w:val="nil"/>
         </w:pBdr>
         <w:shd w:fill="auto" w:val="clear"/>
-        <w:contextualSpacing w:val="0"/>
         <w:rPr/>
       </w:pPr>
       <w:r>
@@ -3318,7 +3285,6 @@
           <w:between w:space="0" w:sz="0" w:val="nil"/>
         </w:pBdr>
         <w:shd w:fill="auto" w:val="clear"/>
-        <w:contextualSpacing w:val="0"/>
         <w:rPr>
           <w:color w:val="000000"/>
         </w:rPr>
@@ -3352,7 +3318,6 @@
           <w:between w:space="0" w:sz="0" w:val="nil"/>
         </w:pBdr>
         <w:shd w:fill="auto" w:val="clear"/>
-        <w:contextualSpacing w:val="0"/>
         <w:rPr>
           <w:color w:val="000000"/>
         </w:rPr>
@@ -3467,7 +3432,6 @@
           <w:between w:space="0" w:sz="0" w:val="nil"/>
         </w:pBdr>
         <w:shd w:fill="auto" w:val="clear"/>
-        <w:contextualSpacing w:val="0"/>
         <w:rPr>
           <w:color w:val="000000"/>
         </w:rPr>
@@ -3489,7 +3453,6 @@
           <w:between w:space="0" w:sz="0" w:val="nil"/>
         </w:pBdr>
         <w:shd w:fill="auto" w:val="clear"/>
-        <w:contextualSpacing w:val="0"/>
         <w:rPr>
           <w:color w:val="000000"/>
         </w:rPr>
@@ -3651,7 +3614,6 @@
           <w:between w:space="0" w:sz="0" w:val="nil"/>
         </w:pBdr>
         <w:shd w:fill="auto" w:val="clear"/>
-        <w:contextualSpacing w:val="0"/>
         <w:rPr>
           <w:color w:val="000000"/>
         </w:rPr>
@@ -3760,7 +3722,6 @@
           <w:between w:space="0" w:sz="0" w:val="nil"/>
         </w:pBdr>
         <w:shd w:fill="auto" w:val="clear"/>
-        <w:contextualSpacing w:val="0"/>
         <w:rPr>
           <w:color w:val="000000"/>
         </w:rPr>
@@ -3879,7 +3840,6 @@
           <w:between w:space="0" w:sz="0" w:val="nil"/>
         </w:pBdr>
         <w:shd w:fill="auto" w:val="clear"/>
-        <w:contextualSpacing w:val="0"/>
         <w:rPr>
           <w:color w:val="000000"/>
         </w:rPr>
@@ -3918,7 +3878,6 @@
           <w:between w:space="0" w:sz="0" w:val="nil"/>
         </w:pBdr>
         <w:shd w:fill="auto" w:val="clear"/>
-        <w:contextualSpacing w:val="0"/>
         <w:rPr>
           <w:color w:val="000000"/>
         </w:rPr>
@@ -3952,7 +3911,6 @@
           <w:between w:space="0" w:sz="0" w:val="nil"/>
         </w:pBdr>
         <w:shd w:fill="auto" w:val="clear"/>
-        <w:contextualSpacing w:val="0"/>
         <w:rPr>
           <w:color w:val="000000"/>
         </w:rPr>
@@ -4116,7 +4074,6 @@
           <w:between w:space="0" w:sz="0" w:val="nil"/>
         </w:pBdr>
         <w:shd w:fill="auto" w:val="clear"/>
-        <w:contextualSpacing w:val="0"/>
         <w:rPr>
           <w:color w:val="000000"/>
         </w:rPr>
@@ -4138,7 +4095,6 @@
           <w:between w:space="0" w:sz="0" w:val="nil"/>
         </w:pBdr>
         <w:shd w:fill="auto" w:val="clear"/>
-        <w:contextualSpacing w:val="0"/>
         <w:rPr>
           <w:color w:val="000000"/>
         </w:rPr>
@@ -4204,7 +4160,6 @@
           <w:between w:space="0" w:sz="0" w:val="nil"/>
         </w:pBdr>
         <w:shd w:fill="auto" w:val="clear"/>
-        <w:contextualSpacing w:val="0"/>
         <w:rPr>
           <w:color w:val="000000"/>
         </w:rPr>
@@ -4409,7 +4364,6 @@
           <w:between w:space="0" w:sz="0" w:val="nil"/>
         </w:pBdr>
         <w:shd w:fill="auto" w:val="clear"/>
-        <w:contextualSpacing w:val="0"/>
         <w:rPr>
           <w:color w:val="000000"/>
         </w:rPr>
@@ -4488,7 +4442,6 @@
           <w:between w:space="0" w:sz="0" w:val="nil"/>
         </w:pBdr>
         <w:shd w:fill="auto" w:val="clear"/>
-        <w:contextualSpacing w:val="0"/>
         <w:rPr>
           <w:rFonts w:ascii="Courier New" w:cs="Courier New" w:eastAsia="Courier New" w:hAnsi="Courier New"/>
           <w:color w:val="7f6000"/>
@@ -4518,7 +4471,6 @@
           <w:between w:space="0" w:sz="0" w:val="nil"/>
         </w:pBdr>
         <w:shd w:fill="auto" w:val="clear"/>
-        <w:contextualSpacing w:val="0"/>
         <w:rPr>
           <w:color w:val="000000"/>
         </w:rPr>
@@ -4608,7 +4560,6 @@
           <w:between w:space="0" w:sz="0" w:val="nil"/>
         </w:pBdr>
         <w:shd w:fill="auto" w:val="clear"/>
-        <w:contextualSpacing w:val="0"/>
         <w:rPr>
           <w:color w:val="000000"/>
         </w:rPr>
@@ -4630,7 +4581,6 @@
           <w:between w:space="0" w:sz="0" w:val="nil"/>
         </w:pBdr>
         <w:shd w:fill="auto" w:val="clear"/>
-        <w:contextualSpacing w:val="0"/>
         <w:rPr>
           <w:color w:val="000000"/>
         </w:rPr>
@@ -4749,7 +4699,6 @@
           <w:between w:space="0" w:sz="0" w:val="nil"/>
         </w:pBdr>
         <w:shd w:fill="auto" w:val="clear"/>
-        <w:contextualSpacing w:val="0"/>
         <w:rPr>
           <w:color w:val="000000"/>
         </w:rPr>
@@ -4814,7 +4763,6 @@
           <w:between w:space="0" w:sz="0" w:val="nil"/>
         </w:pBdr>
         <w:shd w:fill="auto" w:val="clear"/>
-        <w:contextualSpacing w:val="0"/>
         <w:rPr>
           <w:color w:val="000000"/>
         </w:rPr>
@@ -4910,7 +4858,6 @@
           <w:between w:space="0" w:sz="0" w:val="nil"/>
         </w:pBdr>
         <w:shd w:fill="auto" w:val="clear"/>
-        <w:contextualSpacing w:val="0"/>
         <w:rPr>
           <w:color w:val="000000"/>
         </w:rPr>
@@ -5019,7 +4966,6 @@
           <w:between w:space="0" w:sz="0" w:val="nil"/>
         </w:pBdr>
         <w:shd w:fill="auto" w:val="clear"/>
-        <w:contextualSpacing w:val="0"/>
         <w:rPr>
           <w:color w:val="000000"/>
         </w:rPr>
@@ -5109,7 +5055,6 @@
           <w:between w:space="0" w:sz="0" w:val="nil"/>
         </w:pBdr>
         <w:shd w:fill="auto" w:val="clear"/>
-        <w:contextualSpacing w:val="0"/>
         <w:rPr>
           <w:color w:val="000000"/>
         </w:rPr>
@@ -5262,7 +5207,6 @@
           <w:between w:space="0" w:sz="0" w:val="nil"/>
         </w:pBdr>
         <w:shd w:fill="auto" w:val="clear"/>
-        <w:contextualSpacing w:val="0"/>
         <w:rPr>
           <w:color w:val="000000"/>
         </w:rPr>
@@ -5404,7 +5348,6 @@
           <w:between w:space="0" w:sz="0" w:val="nil"/>
         </w:pBdr>
         <w:shd w:fill="auto" w:val="clear"/>
-        <w:contextualSpacing w:val="0"/>
         <w:rPr/>
       </w:pPr>
       <w:r>
